--- a/Documentation/specifications/CUFXDocumentDataModelandServices.docx
+++ b/Documentation/specifications/CUFXDocumentDataModelandServices.docx
@@ -1,6 +1,6 @@
 
 <file path=word/document.xml><?xml version="1.0" encoding="utf-8"?>
-<w:document xmlns:wpc="http://schemas.microsoft.com/office/word/2010/wordprocessingCanvas" xmlns:cx="http://schemas.microsoft.com/office/drawing/2014/chartex" xmlns:cx1="http://schemas.microsoft.com/office/drawing/2015/9/8/chartex" xmlns:cx2="http://schemas.microsoft.com/office/drawing/2015/10/21/chartex" xmlns:cx3="http://schemas.microsoft.com/office/drawing/2016/5/9/chartex" xmlns:cx4="http://schemas.microsoft.com/office/drawing/2016/5/10/chartex" xmlns:cx5="http://schemas.microsoft.com/office/drawing/2016/5/11/chartex" xmlns:cx6="http://schemas.microsoft.com/office/drawing/2016/5/12/chartex" xmlns:cx7="http://schemas.microsoft.com/office/drawing/2016/5/13/chartex" xmlns:cx8="http://schemas.microsoft.com/office/drawing/2016/5/14/chartex" xmlns:mc="http://schemas.openxmlformats.org/markup-compatibility/2006" xmlns:aink="http://schemas.microsoft.com/office/drawing/2016/ink" xmlns:am3d="http://schemas.microsoft.com/office/drawing/2017/model3d" xmlns:o="urn:schemas-microsoft-com:office:office" xmlns:r="http://schemas.openxmlformats.org/officeDocument/2006/relationships" xmlns:m="http://schemas.openxmlformats.org/officeDocument/2006/math" xmlns:v="urn:schemas-microsoft-com:vml" xmlns:wp14="http://schemas.microsoft.com/office/word/2010/wordprocessingDrawing" xmlns:wp="http://schemas.openxmlformats.org/drawingml/2006/wordprocessingDrawing" xmlns:w10="urn:schemas-microsoft-com:office:word" xmlns:w="http://schemas.openxmlformats.org/wordprocessingml/2006/main" xmlns:w14="http://schemas.microsoft.com/office/word/2010/wordml" xmlns:w15="http://schemas.microsoft.com/office/word/2012/wordml" xmlns:w16cex="http://schemas.microsoft.com/office/word/2018/wordml/cex" xmlns:w16cid="http://schemas.microsoft.com/office/word/2016/wordml/cid" xmlns:w16="http://schemas.microsoft.com/office/word/2018/wordml" xmlns:w16se="http://schemas.microsoft.com/office/word/2015/wordml/symex" xmlns:wpg="http://schemas.microsoft.com/office/word/2010/wordprocessingGroup" xmlns:wpi="http://schemas.microsoft.com/office/word/2010/wordprocessingInk" xmlns:wne="http://schemas.microsoft.com/office/word/2006/wordml" xmlns:wps="http://schemas.microsoft.com/office/word/2010/wordprocessingShape" mc:Ignorable="w14 w15 w16se w16cid w16 w16cex wp14">
+<w:document xmlns:wpc="http://schemas.microsoft.com/office/word/2010/wordprocessingCanvas" xmlns:cx="http://schemas.microsoft.com/office/drawing/2014/chartex" xmlns:cx1="http://schemas.microsoft.com/office/drawing/2015/9/8/chartex" xmlns:cx2="http://schemas.microsoft.com/office/drawing/2015/10/21/chartex" xmlns:cx3="http://schemas.microsoft.com/office/drawing/2016/5/9/chartex" xmlns:cx4="http://schemas.microsoft.com/office/drawing/2016/5/10/chartex" xmlns:cx5="http://schemas.microsoft.com/office/drawing/2016/5/11/chartex" xmlns:cx6="http://schemas.microsoft.com/office/drawing/2016/5/12/chartex" xmlns:cx7="http://schemas.microsoft.com/office/drawing/2016/5/13/chartex" xmlns:cx8="http://schemas.microsoft.com/office/drawing/2016/5/14/chartex" xmlns:mc="http://schemas.openxmlformats.org/markup-compatibility/2006" xmlns:aink="http://schemas.microsoft.com/office/drawing/2016/ink" xmlns:am3d="http://schemas.microsoft.com/office/drawing/2017/model3d" xmlns:o="urn:schemas-microsoft-com:office:office" xmlns:r="http://schemas.openxmlformats.org/officeDocument/2006/relationships" xmlns:m="http://schemas.openxmlformats.org/officeDocument/2006/math" xmlns:v="urn:schemas-microsoft-com:vml" xmlns:wp14="http://schemas.microsoft.com/office/word/2010/wordprocessingDrawing" xmlns:wp="http://schemas.openxmlformats.org/drawingml/2006/wordprocessingDrawing" xmlns:w10="urn:schemas-microsoft-com:office:word" xmlns:w="http://schemas.openxmlformats.org/wordprocessingml/2006/main" xmlns:w14="http://schemas.microsoft.com/office/word/2010/wordml" xmlns:w15="http://schemas.microsoft.com/office/word/2012/wordml" xmlns:w16cex="http://schemas.microsoft.com/office/word/2018/wordml/cex" xmlns:w16cid="http://schemas.microsoft.com/office/word/2016/wordml/cid" xmlns:w16="http://schemas.microsoft.com/office/word/2018/wordml" xmlns:w16sdtdh="http://schemas.microsoft.com/office/word/2020/wordml/sdtdatahash" xmlns:w16se="http://schemas.microsoft.com/office/word/2015/wordml/symex" xmlns:wpg="http://schemas.microsoft.com/office/word/2010/wordprocessingGroup" xmlns:wpi="http://schemas.microsoft.com/office/word/2010/wordprocessingInk" xmlns:wne="http://schemas.microsoft.com/office/word/2006/wordml" xmlns:wps="http://schemas.microsoft.com/office/word/2010/wordprocessingShape" mc:Ignorable="w14 w15 w16se w16cid w16 w16cex w16sdtdh wp14">
   <w:body>
     <w:p>
       <w:pPr>
@@ -89,10 +89,7 @@
         <w:t xml:space="preserve"> </w:t>
       </w:r>
       <w:r>
-        <w:t>4.</w:t>
-      </w:r>
-      <w:r>
-        <w:t>5</w:t>
+        <w:t>5.0</w:t>
       </w:r>
     </w:p>
     <w:p>
@@ -101,7 +98,7 @@
       </w:pPr>
       <w:bookmarkStart w:id="0" w:name="_Toc308532706"/>
       <w:bookmarkStart w:id="1" w:name="_Toc308532761"/>
-      <w:bookmarkStart w:id="2" w:name="_Toc68098789"/>
+      <w:bookmarkStart w:id="2" w:name="_Toc73693157"/>
       <w:r>
         <w:t>Document Status</w:t>
       </w:r>
@@ -136,32 +133,14 @@
           <w:sz w:val="20"/>
           <w:szCs w:val="20"/>
         </w:rPr>
-        <w:t xml:space="preserve">Request for </w:t>
-      </w:r>
-      <w:proofErr w:type="gramStart"/>
-      <w:r>
-        <w:rPr>
-          <w:rFonts w:eastAsiaTheme="minorEastAsia" w:cs="Times New Roman"/>
-          <w:sz w:val="20"/>
-          <w:szCs w:val="20"/>
-        </w:rPr>
-        <w:t>Comment  (</w:t>
-      </w:r>
-      <w:proofErr w:type="gramEnd"/>
-      <w:r>
-        <w:rPr>
-          <w:rFonts w:eastAsiaTheme="minorEastAsia" w:cs="Times New Roman"/>
-          <w:sz w:val="20"/>
-          <w:szCs w:val="20"/>
-        </w:rPr>
-        <w:t>valid values are &lt; Request for Comment, Preliminary Review, Public Review, Architectural Review, Final Review, Published, Deprecated)</w:t>
+        <w:t>Request for Comment  (valid values are &lt; Request for Comment, Preliminary Review, Public Review, Architectural Review, Final Review, Published, Deprecated)</w:t>
       </w:r>
     </w:p>
     <w:p>
       <w:pPr>
         <w:pStyle w:val="Heading1"/>
       </w:pPr>
-      <w:bookmarkStart w:id="4" w:name="_Toc68098790"/>
+      <w:bookmarkStart w:id="4" w:name="_Toc73693158"/>
       <w:r>
         <w:t>Change Log</w:t>
       </w:r>
@@ -393,7 +372,6 @@
               <w:t xml:space="preserve">Update id List for consistency and make sure </w:t>
             </w:r>
             <w:proofErr w:type="spellStart"/>
-            <w:proofErr w:type="gramStart"/>
             <w:r>
               <w:rPr>
                 <w:color w:val="1F497D" w:themeColor="text2"/>
@@ -403,7 +381,6 @@
               <w:t>array’s</w:t>
             </w:r>
             <w:proofErr w:type="spellEnd"/>
-            <w:proofErr w:type="gramEnd"/>
             <w:r>
               <w:rPr>
                 <w:color w:val="1F497D" w:themeColor="text2"/>
@@ -634,17 +611,8 @@
                 <w:sz w:val="20"/>
                 <w:szCs w:val="20"/>
               </w:rPr>
-              <w:t xml:space="preserve"> wrapper for every message to increase ability for infrastructure to serialize the </w:t>
+              <w:t xml:space="preserve"> wrapper for every message to increase ability for infrastructure to serialize the data</w:t>
             </w:r>
-            <w:proofErr w:type="gramStart"/>
-            <w:r>
-              <w:rPr>
-                <w:sz w:val="20"/>
-                <w:szCs w:val="20"/>
-              </w:rPr>
-              <w:t>data</w:t>
-            </w:r>
-            <w:proofErr w:type="gramEnd"/>
           </w:p>
           <w:p>
             <w:pPr>
@@ -1285,7 +1253,6 @@
               <w:t xml:space="preserve"> to use type </w:t>
             </w:r>
             <w:proofErr w:type="spellStart"/>
-            <w:proofErr w:type="gramStart"/>
             <w:r>
               <w:rPr>
                 <w:sz w:val="20"/>
@@ -1294,7 +1261,6 @@
               <w:t>common:IpAddress</w:t>
             </w:r>
             <w:proofErr w:type="spellEnd"/>
-            <w:proofErr w:type="gramEnd"/>
           </w:p>
         </w:tc>
       </w:tr>
@@ -1736,17 +1702,8 @@
                 <w:sz w:val="20"/>
                 <w:szCs w:val="20"/>
               </w:rPr>
-              <w:t xml:space="preserve"> to </w:t>
+              <w:t xml:space="preserve"> to Document</w:t>
             </w:r>
-            <w:proofErr w:type="gramStart"/>
-            <w:r>
-              <w:rPr>
-                <w:sz w:val="20"/>
-                <w:szCs w:val="20"/>
-              </w:rPr>
-              <w:t>Document</w:t>
-            </w:r>
-            <w:proofErr w:type="gramEnd"/>
           </w:p>
           <w:p>
             <w:pPr>
@@ -1872,14 +1829,172 @@
                 <w:sz w:val="20"/>
                 <w:szCs w:val="20"/>
               </w:rPr>
-              <w:t>Updated to release 4.</w:t>
+              <w:t>Updated to release 4.5</w:t>
+            </w:r>
+          </w:p>
+        </w:tc>
+      </w:tr>
+      <w:tr>
+        <w:trPr>
+          <w:trHeight w:val="260"/>
+        </w:trPr>
+        <w:tc>
+          <w:tcPr>
+            <w:cnfStyle w:val="001000000000" w:firstRow="0" w:lastRow="0" w:firstColumn="1" w:lastColumn="0" w:oddVBand="0" w:evenVBand="0" w:oddHBand="0" w:evenHBand="0" w:firstRowFirstColumn="0" w:firstRowLastColumn="0" w:lastRowFirstColumn="0" w:lastRowLastColumn="0"/>
+            <w:tcW w:w="918" w:type="dxa"/>
+          </w:tcPr>
+          <w:p>
+            <w:pPr>
+              <w:rPr>
+                <w:color w:val="1F497D" w:themeColor="text2"/>
+                <w:sz w:val="20"/>
+                <w:szCs w:val="20"/>
+              </w:rPr>
+            </w:pPr>
+            <w:r>
+              <w:rPr>
+                <w:color w:val="1F497D" w:themeColor="text2"/>
+                <w:sz w:val="20"/>
+                <w:szCs w:val="20"/>
+              </w:rPr>
+              <w:t>5.0</w:t>
+            </w:r>
+          </w:p>
+        </w:tc>
+        <w:tc>
+          <w:tcPr>
+            <w:tcW w:w="1260" w:type="dxa"/>
+          </w:tcPr>
+          <w:p>
+            <w:pPr>
+              <w:contextualSpacing/>
+              <w:cnfStyle w:val="000000000000" w:firstRow="0" w:lastRow="0" w:firstColumn="0" w:lastColumn="0" w:oddVBand="0" w:evenVBand="0" w:oddHBand="0" w:evenHBand="0" w:firstRowFirstColumn="0" w:firstRowLastColumn="0" w:lastRowFirstColumn="0" w:lastRowLastColumn="0"/>
+              <w:rPr>
+                <w:b/>
+                <w:color w:val="1F497D" w:themeColor="text2"/>
+                <w:sz w:val="20"/>
+                <w:szCs w:val="20"/>
+              </w:rPr>
+            </w:pPr>
+            <w:r>
+              <w:rPr>
+                <w:b/>
+                <w:color w:val="1F497D" w:themeColor="text2"/>
+                <w:sz w:val="20"/>
+                <w:szCs w:val="20"/>
+              </w:rPr>
+              <w:t>06/</w:t>
+            </w:r>
+            <w:r>
+              <w:rPr>
+                <w:b/>
+                <w:color w:val="1F497D" w:themeColor="text2"/>
+                <w:sz w:val="20"/>
+                <w:szCs w:val="20"/>
+              </w:rPr>
+              <w:t>07</w:t>
+            </w:r>
+            <w:r>
+              <w:rPr>
+                <w:b/>
+                <w:color w:val="1F497D" w:themeColor="text2"/>
+                <w:sz w:val="20"/>
+                <w:szCs w:val="20"/>
+              </w:rPr>
+              <w:t>/2021</w:t>
+            </w:r>
+          </w:p>
+        </w:tc>
+        <w:tc>
+          <w:tcPr>
+            <w:tcW w:w="7398" w:type="dxa"/>
+          </w:tcPr>
+          <w:p>
+            <w:pPr>
+              <w:numPr>
+                <w:ilvl w:val="0"/>
+                <w:numId w:val="12"/>
+              </w:numPr>
+              <w:cnfStyle w:val="000000000000" w:firstRow="0" w:lastRow="0" w:firstColumn="0" w:lastColumn="0" w:oddVBand="0" w:evenVBand="0" w:oddHBand="0" w:evenHBand="0" w:firstRowFirstColumn="0" w:firstRowLastColumn="0" w:lastRowFirstColumn="0" w:lastRowLastColumn="0"/>
+            </w:pPr>
+            <w:r>
+              <w:rPr>
+                <w:sz w:val="20"/>
+                <w:szCs w:val="20"/>
+              </w:rPr>
+              <w:t>Updated to release 5.0</w:t>
             </w:r>
             <w:r>
               <w:rPr>
                 <w:sz w:val="20"/>
                 <w:szCs w:val="20"/>
               </w:rPr>
-              <w:t>5</w:t>
+              <w:t xml:space="preserve">, </w:t>
+            </w:r>
+            <w:r>
+              <w:t xml:space="preserve">Document - Update </w:t>
+            </w:r>
+            <w:proofErr w:type="spellStart"/>
+            <w:r>
+              <w:t>PartyId</w:t>
+            </w:r>
+            <w:proofErr w:type="spellEnd"/>
+            <w:r>
+              <w:t xml:space="preserve"> to reference Common.xsd. Update </w:t>
+            </w:r>
+            <w:proofErr w:type="spellStart"/>
+            <w:r>
+              <w:t>PartyIdList</w:t>
+            </w:r>
+            <w:proofErr w:type="spellEnd"/>
+            <w:r>
+              <w:t xml:space="preserve"> to reference Common.xsd.</w:t>
+            </w:r>
+          </w:p>
+          <w:p>
+            <w:pPr>
+              <w:numPr>
+                <w:ilvl w:val="0"/>
+                <w:numId w:val="12"/>
+              </w:numPr>
+              <w:contextualSpacing/>
+              <w:cnfStyle w:val="000000000000" w:firstRow="0" w:lastRow="0" w:firstColumn="0" w:lastColumn="0" w:oddVBand="0" w:evenVBand="0" w:oddHBand="0" w:evenHBand="0" w:firstRowFirstColumn="0" w:firstRowLastColumn="0" w:lastRowFirstColumn="0" w:lastRowLastColumn="0"/>
+              <w:rPr>
+                <w:sz w:val="20"/>
+                <w:szCs w:val="20"/>
+              </w:rPr>
+            </w:pPr>
+            <w:proofErr w:type="spellStart"/>
+            <w:r>
+              <w:rPr>
+                <w:sz w:val="20"/>
+                <w:szCs w:val="20"/>
+              </w:rPr>
+              <w:t>DocumentFilter</w:t>
+            </w:r>
+            <w:proofErr w:type="spellEnd"/>
+            <w:r>
+              <w:rPr>
+                <w:sz w:val="20"/>
+                <w:szCs w:val="20"/>
+              </w:rPr>
+              <w:t xml:space="preserve"> - Update </w:t>
+            </w:r>
+            <w:proofErr w:type="spellStart"/>
+            <w:r>
+              <w:rPr>
+                <w:sz w:val="20"/>
+                <w:szCs w:val="20"/>
+              </w:rPr>
+              <w:t>PartyIdList</w:t>
+            </w:r>
+            <w:proofErr w:type="spellEnd"/>
+            <w:r>
+              <w:rPr>
+                <w:sz w:val="20"/>
+                <w:szCs w:val="20"/>
+              </w:rPr>
+              <w:t xml:space="preserve"> to reference Common.xsd.</w:t>
             </w:r>
           </w:p>
         </w:tc>
@@ -1890,7 +2005,7 @@
         <w:pStyle w:val="Heading1"/>
       </w:pPr>
       <w:bookmarkStart w:id="5" w:name="_Toc308532763"/>
-      <w:bookmarkStart w:id="6" w:name="_Toc68098791"/>
+      <w:bookmarkStart w:id="6" w:name="_Toc73693159"/>
       <w:r>
         <w:t>Overview of Specification</w:t>
       </w:r>
@@ -1952,26 +2067,10 @@
         <w:t>Documents</w:t>
       </w:r>
       <w:r>
-        <w:t xml:space="preserve"> can be created, read, updated or deleted within the </w:t>
-      </w:r>
-      <w:proofErr w:type="gramStart"/>
-      <w:r>
-        <w:t>back end</w:t>
-      </w:r>
-      <w:proofErr w:type="gramEnd"/>
-      <w:r>
-        <w:t xml:space="preserve"> system via the service methods.  </w:t>
-      </w:r>
-      <w:r>
-        <w:t xml:space="preserve">In addition, to storing final documents, document services also </w:t>
-      </w:r>
-      <w:proofErr w:type="gramStart"/>
-      <w:r>
-        <w:t>contains</w:t>
-      </w:r>
-      <w:proofErr w:type="gramEnd"/>
-      <w:r>
-        <w:t xml:space="preserve"> the concept of a template documents for selection by the document type, sub type and the scenario to which it applies (such as particular state, SEG or product).  Document templates can be pulled up with the member information pre-filled by requesting that it be prefilled in the service request instructions.</w:t>
+        <w:t xml:space="preserve"> can be created, read, updated or deleted within the back end system via the service methods.  </w:t>
+      </w:r>
+      <w:r>
+        <w:t>In addition, to storing final documents, document services also contains the concept of a template documents for selection by the document type, sub type and the scenario to which it applies (such as particular state, SEG or product).  Document templates can be pulled up with the member information pre-filled by requesting that it be prefilled in the service request instructions.</w:t>
       </w:r>
       <w:r>
         <w:t xml:space="preserve">  The actual image (s) of the document is stored using artifact services.</w:t>
@@ -1993,7 +2092,7 @@
         <w:pStyle w:val="Heading1"/>
       </w:pPr>
       <w:bookmarkStart w:id="7" w:name="_Toc308532764"/>
-      <w:bookmarkStart w:id="8" w:name="_Toc68098792"/>
+      <w:bookmarkStart w:id="8" w:name="_Toc73693160"/>
       <w:r>
         <w:t>Any know Errors in the document</w:t>
       </w:r>
@@ -2088,7 +2187,7 @@
       <w:pPr>
         <w:pStyle w:val="Heading1"/>
       </w:pPr>
-      <w:bookmarkStart w:id="9" w:name="_Toc68098793"/>
+      <w:bookmarkStart w:id="9" w:name="_Toc73693161"/>
       <w:r>
         <w:t>Table of Contents</w:t>
       </w:r>
@@ -2113,7 +2212,7 @@
       <w:r>
         <w:fldChar w:fldCharType="separate"/>
       </w:r>
-      <w:hyperlink w:anchor="_Toc68098789" w:history="1">
+      <w:hyperlink w:anchor="_Toc73693157" w:history="1">
         <w:r>
           <w:rPr>
             <w:rStyle w:val="Hyperlink"/>
@@ -2140,7 +2239,7 @@
             <w:noProof/>
             <w:webHidden/>
           </w:rPr>
-          <w:instrText xml:space="preserve"> PAGEREF _Toc68098789 \h </w:instrText>
+          <w:instrText xml:space="preserve"> PAGEREF _Toc73693157 \h </w:instrText>
         </w:r>
         <w:r>
           <w:rPr>
@@ -2181,7 +2280,7 @@
           <w:szCs w:val="22"/>
         </w:rPr>
       </w:pPr>
-      <w:hyperlink w:anchor="_Toc68098790" w:history="1">
+      <w:hyperlink w:anchor="_Toc73693158" w:history="1">
         <w:r>
           <w:rPr>
             <w:rStyle w:val="Hyperlink"/>
@@ -2208,7 +2307,7 @@
             <w:noProof/>
             <w:webHidden/>
           </w:rPr>
-          <w:instrText xml:space="preserve"> PAGEREF _Toc68098790 \h </w:instrText>
+          <w:instrText xml:space="preserve"> PAGEREF _Toc73693158 \h </w:instrText>
         </w:r>
         <w:r>
           <w:rPr>
@@ -2249,7 +2348,7 @@
           <w:szCs w:val="22"/>
         </w:rPr>
       </w:pPr>
-      <w:hyperlink w:anchor="_Toc68098791" w:history="1">
+      <w:hyperlink w:anchor="_Toc73693159" w:history="1">
         <w:r>
           <w:rPr>
             <w:rStyle w:val="Hyperlink"/>
@@ -2276,7 +2375,7 @@
             <w:noProof/>
             <w:webHidden/>
           </w:rPr>
-          <w:instrText xml:space="preserve"> PAGEREF _Toc68098791 \h </w:instrText>
+          <w:instrText xml:space="preserve"> PAGEREF _Toc73693159 \h </w:instrText>
         </w:r>
         <w:r>
           <w:rPr>
@@ -2317,7 +2416,7 @@
           <w:szCs w:val="22"/>
         </w:rPr>
       </w:pPr>
-      <w:hyperlink w:anchor="_Toc68098792" w:history="1">
+      <w:hyperlink w:anchor="_Toc73693160" w:history="1">
         <w:r>
           <w:rPr>
             <w:rStyle w:val="Hyperlink"/>
@@ -2344,7 +2443,7 @@
             <w:noProof/>
             <w:webHidden/>
           </w:rPr>
-          <w:instrText xml:space="preserve"> PAGEREF _Toc68098792 \h </w:instrText>
+          <w:instrText xml:space="preserve"> PAGEREF _Toc73693160 \h </w:instrText>
         </w:r>
         <w:r>
           <w:rPr>
@@ -2385,7 +2484,7 @@
           <w:szCs w:val="22"/>
         </w:rPr>
       </w:pPr>
-      <w:hyperlink w:anchor="_Toc68098793" w:history="1">
+      <w:hyperlink w:anchor="_Toc73693161" w:history="1">
         <w:r>
           <w:rPr>
             <w:rStyle w:val="Hyperlink"/>
@@ -2412,7 +2511,7 @@
             <w:noProof/>
             <w:webHidden/>
           </w:rPr>
-          <w:instrText xml:space="preserve"> PAGEREF _Toc68098793 \h </w:instrText>
+          <w:instrText xml:space="preserve"> PAGEREF _Toc73693161 \h </w:instrText>
         </w:r>
         <w:r>
           <w:rPr>
@@ -2453,7 +2552,7 @@
           <w:szCs w:val="22"/>
         </w:rPr>
       </w:pPr>
-      <w:hyperlink w:anchor="_Toc68098794" w:history="1">
+      <w:hyperlink w:anchor="_Toc73693162" w:history="1">
         <w:r>
           <w:rPr>
             <w:rStyle w:val="Hyperlink"/>
@@ -2480,7 +2579,7 @@
             <w:noProof/>
             <w:webHidden/>
           </w:rPr>
-          <w:instrText xml:space="preserve"> PAGEREF _Toc68098794 \h </w:instrText>
+          <w:instrText xml:space="preserve"> PAGEREF _Toc73693162 \h </w:instrText>
         </w:r>
         <w:r>
           <w:rPr>
@@ -2521,7 +2620,7 @@
           <w:szCs w:val="22"/>
         </w:rPr>
       </w:pPr>
-      <w:hyperlink w:anchor="_Toc68098795" w:history="1">
+      <w:hyperlink w:anchor="_Toc73693163" w:history="1">
         <w:r>
           <w:rPr>
             <w:rStyle w:val="Hyperlink"/>
@@ -2548,7 +2647,7 @@
             <w:noProof/>
             <w:webHidden/>
           </w:rPr>
-          <w:instrText xml:space="preserve"> PAGEREF _Toc68098795 \h </w:instrText>
+          <w:instrText xml:space="preserve"> PAGEREF _Toc73693163 \h </w:instrText>
         </w:r>
         <w:r>
           <w:rPr>
@@ -2589,7 +2688,7 @@
           <w:szCs w:val="22"/>
         </w:rPr>
       </w:pPr>
-      <w:hyperlink w:anchor="_Toc68098796" w:history="1">
+      <w:hyperlink w:anchor="_Toc73693164" w:history="1">
         <w:r>
           <w:rPr>
             <w:rStyle w:val="Hyperlink"/>
@@ -2616,7 +2715,7 @@
             <w:noProof/>
             <w:webHidden/>
           </w:rPr>
-          <w:instrText xml:space="preserve"> PAGEREF _Toc68098796 \h </w:instrText>
+          <w:instrText xml:space="preserve"> PAGEREF _Toc73693164 \h </w:instrText>
         </w:r>
         <w:r>
           <w:rPr>
@@ -2657,7 +2756,7 @@
           <w:szCs w:val="22"/>
         </w:rPr>
       </w:pPr>
-      <w:hyperlink w:anchor="_Toc68098797" w:history="1">
+      <w:hyperlink w:anchor="_Toc73693165" w:history="1">
         <w:r>
           <w:rPr>
             <w:rStyle w:val="Hyperlink"/>
@@ -2684,7 +2783,7 @@
             <w:noProof/>
             <w:webHidden/>
           </w:rPr>
-          <w:instrText xml:space="preserve"> PAGEREF _Toc68098797 \h </w:instrText>
+          <w:instrText xml:space="preserve"> PAGEREF _Toc73693165 \h </w:instrText>
         </w:r>
         <w:r>
           <w:rPr>
@@ -2725,13 +2824,13 @@
           <w:szCs w:val="22"/>
         </w:rPr>
       </w:pPr>
-      <w:hyperlink w:anchor="_Toc68098798" w:history="1">
+      <w:hyperlink w:anchor="_Toc73693166" w:history="1">
         <w:r>
           <w:rPr>
             <w:rStyle w:val="Hyperlink"/>
             <w:noProof/>
           </w:rPr>
-          <w:t>Definitions related to the specification</w:t>
+          <w:t>Release 5.0 Global Update Notes</w:t>
         </w:r>
         <w:r>
           <w:rPr>
@@ -2752,7 +2851,7 @@
             <w:noProof/>
             <w:webHidden/>
           </w:rPr>
-          <w:instrText xml:space="preserve"> PAGEREF _Toc68098798 \h </w:instrText>
+          <w:instrText xml:space="preserve"> PAGEREF _Toc73693166 \h </w:instrText>
         </w:r>
         <w:r>
           <w:rPr>
@@ -2793,13 +2892,13 @@
           <w:szCs w:val="22"/>
         </w:rPr>
       </w:pPr>
-      <w:hyperlink w:anchor="_Toc68098799" w:history="1">
+      <w:hyperlink w:anchor="_Toc73693167" w:history="1">
         <w:r>
           <w:rPr>
             <w:rStyle w:val="Hyperlink"/>
             <w:noProof/>
           </w:rPr>
-          <w:t>Data Elements</w:t>
+          <w:t>Definitions related to the specification</w:t>
         </w:r>
         <w:r>
           <w:rPr>
@@ -2820,7 +2919,7 @@
             <w:noProof/>
             <w:webHidden/>
           </w:rPr>
-          <w:instrText xml:space="preserve"> PAGEREF _Toc68098799 \h </w:instrText>
+          <w:instrText xml:space="preserve"> PAGEREF _Toc73693167 \h </w:instrText>
         </w:r>
         <w:r>
           <w:rPr>
@@ -2853,7 +2952,7 @@
     </w:p>
     <w:p>
       <w:pPr>
-        <w:pStyle w:val="TOC2"/>
+        <w:pStyle w:val="TOC1"/>
         <w:rPr>
           <w:rFonts w:cstheme="minorBidi"/>
           <w:noProof/>
@@ -2861,13 +2960,13 @@
           <w:szCs w:val="22"/>
         </w:rPr>
       </w:pPr>
-      <w:hyperlink w:anchor="_Toc68098800" w:history="1">
+      <w:hyperlink w:anchor="_Toc73693168" w:history="1">
         <w:r>
           <w:rPr>
             <w:rStyle w:val="Hyperlink"/>
             <w:noProof/>
           </w:rPr>
-          <w:t>Filters used when accessing the Document data</w:t>
+          <w:t>Data Elements</w:t>
         </w:r>
         <w:r>
           <w:rPr>
@@ -2888,7 +2987,7 @@
             <w:noProof/>
             <w:webHidden/>
           </w:rPr>
-          <w:instrText xml:space="preserve"> PAGEREF _Toc68098800 \h </w:instrText>
+          <w:instrText xml:space="preserve"> PAGEREF _Toc73693168 \h </w:instrText>
         </w:r>
         <w:r>
           <w:rPr>
@@ -2929,13 +3028,13 @@
           <w:szCs w:val="22"/>
         </w:rPr>
       </w:pPr>
-      <w:hyperlink w:anchor="_Toc68098801" w:history="1">
+      <w:hyperlink w:anchor="_Toc73693169" w:history="1">
         <w:r>
           <w:rPr>
             <w:rStyle w:val="Hyperlink"/>
             <w:noProof/>
           </w:rPr>
-          <w:t>Document Data attributes</w:t>
+          <w:t>Filters used when accessing the Document data</w:t>
         </w:r>
         <w:r>
           <w:rPr>
@@ -2956,7 +3055,7 @@
             <w:noProof/>
             <w:webHidden/>
           </w:rPr>
-          <w:instrText xml:space="preserve"> PAGEREF _Toc68098801 \h </w:instrText>
+          <w:instrText xml:space="preserve"> PAGEREF _Toc73693169 \h </w:instrText>
         </w:r>
         <w:r>
           <w:rPr>
@@ -2989,7 +3088,7 @@
     </w:p>
     <w:p>
       <w:pPr>
-        <w:pStyle w:val="TOC1"/>
+        <w:pStyle w:val="TOC2"/>
         <w:rPr>
           <w:rFonts w:cstheme="minorBidi"/>
           <w:noProof/>
@@ -2997,13 +3096,13 @@
           <w:szCs w:val="22"/>
         </w:rPr>
       </w:pPr>
-      <w:hyperlink w:anchor="_Toc68098802" w:history="1">
+      <w:hyperlink w:anchor="_Toc73693170" w:history="1">
         <w:r>
           <w:rPr>
             <w:rStyle w:val="Hyperlink"/>
             <w:noProof/>
           </w:rPr>
-          <w:t>Document Services</w:t>
+          <w:t>Document Data attributes</w:t>
         </w:r>
         <w:r>
           <w:rPr>
@@ -3024,7 +3123,7 @@
             <w:noProof/>
             <w:webHidden/>
           </w:rPr>
-          <w:instrText xml:space="preserve"> PAGEREF _Toc68098802 \h </w:instrText>
+          <w:instrText xml:space="preserve"> PAGEREF _Toc73693170 \h </w:instrText>
         </w:r>
         <w:r>
           <w:rPr>
@@ -3057,7 +3156,7 @@
     </w:p>
     <w:p>
       <w:pPr>
-        <w:pStyle w:val="TOC2"/>
+        <w:pStyle w:val="TOC1"/>
         <w:rPr>
           <w:rFonts w:cstheme="minorBidi"/>
           <w:noProof/>
@@ -3065,13 +3164,13 @@
           <w:szCs w:val="22"/>
         </w:rPr>
       </w:pPr>
-      <w:hyperlink w:anchor="_Toc68098803" w:history="1">
+      <w:hyperlink w:anchor="_Toc73693171" w:history="1">
         <w:r>
           <w:rPr>
             <w:rStyle w:val="Hyperlink"/>
             <w:noProof/>
           </w:rPr>
-          <w:t>Overview</w:t>
+          <w:t>Document Services</w:t>
         </w:r>
         <w:r>
           <w:rPr>
@@ -3092,7 +3191,7 @@
             <w:noProof/>
             <w:webHidden/>
           </w:rPr>
-          <w:instrText xml:space="preserve"> PAGEREF _Toc68098803 \h </w:instrText>
+          <w:instrText xml:space="preserve"> PAGEREF _Toc73693171 \h </w:instrText>
         </w:r>
         <w:r>
           <w:rPr>
@@ -3133,13 +3232,13 @@
           <w:szCs w:val="22"/>
         </w:rPr>
       </w:pPr>
-      <w:hyperlink w:anchor="_Toc68098804" w:history="1">
+      <w:hyperlink w:anchor="_Toc73693172" w:history="1">
         <w:r>
           <w:rPr>
             <w:rStyle w:val="Hyperlink"/>
             <w:noProof/>
           </w:rPr>
-          <w:t>Document Resource based create, read, update, delete services</w:t>
+          <w:t>Overview</w:t>
         </w:r>
         <w:r>
           <w:rPr>
@@ -3160,7 +3259,7 @@
             <w:noProof/>
             <w:webHidden/>
           </w:rPr>
-          <w:instrText xml:space="preserve"> PAGEREF _Toc68098804 \h </w:instrText>
+          <w:instrText xml:space="preserve"> PAGEREF _Toc73693172 \h </w:instrText>
         </w:r>
         <w:r>
           <w:rPr>
@@ -3193,7 +3292,7 @@
     </w:p>
     <w:p>
       <w:pPr>
-        <w:pStyle w:val="TOC3"/>
+        <w:pStyle w:val="TOC2"/>
         <w:rPr>
           <w:rFonts w:cstheme="minorBidi"/>
           <w:noProof/>
@@ -3201,13 +3300,13 @@
           <w:szCs w:val="22"/>
         </w:rPr>
       </w:pPr>
-      <w:hyperlink w:anchor="_Toc68098805" w:history="1">
+      <w:hyperlink w:anchor="_Toc73693173" w:history="1">
         <w:r>
           <w:rPr>
             <w:rStyle w:val="Hyperlink"/>
             <w:noProof/>
           </w:rPr>
-          <w:t>REST-JSON READ Document Template example</w:t>
+          <w:t>Document Resource based create, read, update, delete services</w:t>
         </w:r>
         <w:r>
           <w:rPr>
@@ -3228,7 +3327,7 @@
             <w:noProof/>
             <w:webHidden/>
           </w:rPr>
-          <w:instrText xml:space="preserve"> PAGEREF _Toc68098805 \h </w:instrText>
+          <w:instrText xml:space="preserve"> PAGEREF _Toc73693173 \h </w:instrText>
         </w:r>
         <w:r>
           <w:rPr>
@@ -3269,13 +3368,13 @@
           <w:szCs w:val="22"/>
         </w:rPr>
       </w:pPr>
-      <w:hyperlink w:anchor="_Toc68098806" w:history="1">
+      <w:hyperlink w:anchor="_Toc73693174" w:history="1">
         <w:r>
           <w:rPr>
             <w:rStyle w:val="Hyperlink"/>
             <w:noProof/>
           </w:rPr>
-          <w:t>REST-JSON CREATE Document example</w:t>
+          <w:t>REST-JSON READ Document Template example</w:t>
         </w:r>
         <w:r>
           <w:rPr>
@@ -3296,7 +3395,7 @@
             <w:noProof/>
             <w:webHidden/>
           </w:rPr>
-          <w:instrText xml:space="preserve"> PAGEREF _Toc68098806 \h </w:instrText>
+          <w:instrText xml:space="preserve"> PAGEREF _Toc73693174 \h </w:instrText>
         </w:r>
         <w:r>
           <w:rPr>
@@ -3337,7 +3436,75 @@
           <w:szCs w:val="22"/>
         </w:rPr>
       </w:pPr>
-      <w:hyperlink w:anchor="_Toc68098807" w:history="1">
+      <w:hyperlink w:anchor="_Toc73693175" w:history="1">
+        <w:r>
+          <w:rPr>
+            <w:rStyle w:val="Hyperlink"/>
+            <w:noProof/>
+          </w:rPr>
+          <w:t>REST-JSON CREATE Document example</w:t>
+        </w:r>
+        <w:r>
+          <w:rPr>
+            <w:noProof/>
+            <w:webHidden/>
+          </w:rPr>
+          <w:tab/>
+        </w:r>
+        <w:r>
+          <w:rPr>
+            <w:noProof/>
+            <w:webHidden/>
+          </w:rPr>
+          <w:fldChar w:fldCharType="begin"/>
+        </w:r>
+        <w:r>
+          <w:rPr>
+            <w:noProof/>
+            <w:webHidden/>
+          </w:rPr>
+          <w:instrText xml:space="preserve"> PAGEREF _Toc73693175 \h </w:instrText>
+        </w:r>
+        <w:r>
+          <w:rPr>
+            <w:noProof/>
+            <w:webHidden/>
+          </w:rPr>
+        </w:r>
+        <w:r>
+          <w:rPr>
+            <w:noProof/>
+            <w:webHidden/>
+          </w:rPr>
+          <w:fldChar w:fldCharType="separate"/>
+        </w:r>
+        <w:r>
+          <w:rPr>
+            <w:noProof/>
+            <w:webHidden/>
+          </w:rPr>
+          <w:t>7</w:t>
+        </w:r>
+        <w:r>
+          <w:rPr>
+            <w:noProof/>
+            <w:webHidden/>
+          </w:rPr>
+          <w:fldChar w:fldCharType="end"/>
+        </w:r>
+      </w:hyperlink>
+    </w:p>
+    <w:p>
+      <w:pPr>
+        <w:pStyle w:val="TOC3"/>
+        <w:rPr>
+          <w:rFonts w:cstheme="minorBidi"/>
+          <w:noProof/>
+          <w:sz w:val="22"/>
+          <w:szCs w:val="22"/>
+        </w:rPr>
+      </w:pPr>
+      <w:hyperlink w:anchor="_Toc73693176" w:history="1">
         <w:r>
           <w:rPr>
             <w:rStyle w:val="Hyperlink"/>
@@ -3364,7 +3531,7 @@
             <w:noProof/>
             <w:webHidden/>
           </w:rPr>
-          <w:instrText xml:space="preserve"> PAGEREF _Toc68098807 \h </w:instrText>
+          <w:instrText xml:space="preserve"> PAGEREF _Toc73693176 \h </w:instrText>
         </w:r>
         <w:r>
           <w:rPr>
@@ -3405,7 +3572,7 @@
           <w:szCs w:val="22"/>
         </w:rPr>
       </w:pPr>
-      <w:hyperlink w:anchor="_Toc68098808" w:history="1">
+      <w:hyperlink w:anchor="_Toc73693177" w:history="1">
         <w:r>
           <w:rPr>
             <w:rStyle w:val="Hyperlink"/>
@@ -3432,7 +3599,7 @@
             <w:noProof/>
             <w:webHidden/>
           </w:rPr>
-          <w:instrText xml:space="preserve"> PAGEREF _Toc68098808 \h </w:instrText>
+          <w:instrText xml:space="preserve"> PAGEREF _Toc73693177 \h </w:instrText>
         </w:r>
         <w:r>
           <w:rPr>
@@ -3473,7 +3640,7 @@
           <w:szCs w:val="22"/>
         </w:rPr>
       </w:pPr>
-      <w:hyperlink w:anchor="_Toc68098809" w:history="1">
+      <w:hyperlink w:anchor="_Toc73693178" w:history="1">
         <w:r>
           <w:rPr>
             <w:rStyle w:val="Hyperlink"/>
@@ -3500,7 +3667,7 @@
             <w:noProof/>
             <w:webHidden/>
           </w:rPr>
-          <w:instrText xml:space="preserve"> PAGEREF _Toc68098809 \h </w:instrText>
+          <w:instrText xml:space="preserve"> PAGEREF _Toc73693178 \h </w:instrText>
         </w:r>
         <w:r>
           <w:rPr>
@@ -3541,7 +3708,7 @@
           <w:szCs w:val="22"/>
         </w:rPr>
       </w:pPr>
-      <w:hyperlink w:anchor="_Toc68098810" w:history="1">
+      <w:hyperlink w:anchor="_Toc73693179" w:history="1">
         <w:r>
           <w:rPr>
             <w:rStyle w:val="Hyperlink"/>
@@ -3568,7 +3735,7 @@
             <w:noProof/>
             <w:webHidden/>
           </w:rPr>
-          <w:instrText xml:space="preserve"> PAGEREF _Toc68098810 \h </w:instrText>
+          <w:instrText xml:space="preserve"> PAGEREF _Toc73693179 \h </w:instrText>
         </w:r>
         <w:r>
           <w:rPr>
@@ -3609,7 +3776,7 @@
           <w:szCs w:val="22"/>
         </w:rPr>
       </w:pPr>
-      <w:hyperlink w:anchor="_Toc68098811" w:history="1">
+      <w:hyperlink w:anchor="_Toc73693180" w:history="1">
         <w:r>
           <w:rPr>
             <w:rStyle w:val="Hyperlink"/>
@@ -3639,7 +3806,7 @@
             <w:noProof/>
             <w:webHidden/>
           </w:rPr>
-          <w:instrText xml:space="preserve"> PAGEREF _Toc68098811 \h </w:instrText>
+          <w:instrText xml:space="preserve"> PAGEREF _Toc73693180 \h </w:instrText>
         </w:r>
         <w:r>
           <w:rPr>
@@ -3675,11 +3842,10 @@
         <w:pStyle w:val="Heading1"/>
       </w:pPr>
       <w:r>
-        <w:lastRenderedPageBreak/>
         <w:fldChar w:fldCharType="end"/>
       </w:r>
       <w:bookmarkStart w:id="10" w:name="_Toc308532766"/>
-      <w:bookmarkStart w:id="11" w:name="_Toc68098794"/>
+      <w:bookmarkStart w:id="11" w:name="_Toc73693162"/>
       <w:r>
         <w:t>Document Conventions</w:t>
       </w:r>
@@ -3816,19 +3982,19 @@
           <w:sz w:val="16"/>
           <w:szCs w:val="16"/>
         </w:rPr>
-        <w:t xml:space="preserve">All formatting in this document </w:t>
-      </w:r>
-      <w:proofErr w:type="gramStart"/>
-      <w:r>
+        <w:t>All formatting in this document utilize Word Styles.</w:t>
+      </w:r>
+    </w:p>
+    <w:p>
+      <w:pPr>
+        <w:spacing w:before="60" w:after="60" w:line="260" w:lineRule="atLeast"/>
         <w:rPr>
           <w:rFonts w:ascii="Tahoma" w:eastAsia="Arial Unicode MS" w:hAnsi="Tahoma" w:cs="Tahoma"/>
           <w:color w:val="000000"/>
           <w:sz w:val="16"/>
           <w:szCs w:val="16"/>
         </w:rPr>
-        <w:t>utilize</w:t>
-      </w:r>
-      <w:proofErr w:type="gramEnd"/>
+      </w:pPr>
       <w:r>
         <w:rPr>
           <w:rFonts w:ascii="Tahoma" w:eastAsia="Arial Unicode MS" w:hAnsi="Tahoma" w:cs="Tahoma"/>
@@ -3836,7 +4002,7 @@
           <w:sz w:val="16"/>
           <w:szCs w:val="16"/>
         </w:rPr>
-        <w:t xml:space="preserve"> Word Styles.</w:t>
+        <w:t>All Citations must utilize Word Citations to automatically show at the end of the document.</w:t>
       </w:r>
     </w:p>
     <w:p>
@@ -3856,26 +4022,6 @@
           <w:sz w:val="16"/>
           <w:szCs w:val="16"/>
         </w:rPr>
-        <w:t>All Citations must utilize Word Citations to automatically show at the end of the document.</w:t>
-      </w:r>
-    </w:p>
-    <w:p>
-      <w:pPr>
-        <w:spacing w:before="60" w:after="60" w:line="260" w:lineRule="atLeast"/>
-        <w:rPr>
-          <w:rFonts w:ascii="Tahoma" w:eastAsia="Arial Unicode MS" w:hAnsi="Tahoma" w:cs="Tahoma"/>
-          <w:color w:val="000000"/>
-          <w:sz w:val="16"/>
-          <w:szCs w:val="16"/>
-        </w:rPr>
-      </w:pPr>
-      <w:r>
-        <w:rPr>
-          <w:rFonts w:ascii="Tahoma" w:eastAsia="Arial Unicode MS" w:hAnsi="Tahoma" w:cs="Tahoma"/>
-          <w:color w:val="000000"/>
-          <w:sz w:val="16"/>
-          <w:szCs w:val="16"/>
-        </w:rPr>
         <w:t>All updates after the initial creation must be performed using Tracking Changes turn on and Accepted by the Architecture committee.</w:t>
       </w:r>
     </w:p>
@@ -3884,7 +4030,7 @@
         <w:pStyle w:val="Heading1"/>
       </w:pPr>
       <w:bookmarkStart w:id="12" w:name="_Toc53587758"/>
-      <w:bookmarkStart w:id="13" w:name="_Toc68098795"/>
+      <w:bookmarkStart w:id="13" w:name="_Toc73693163"/>
       <w:r>
         <w:t>CUFX API and Documentation Support</w:t>
       </w:r>
@@ -3981,7 +4127,6 @@
           <w:szCs w:val="16"/>
         </w:rPr>
       </w:pPr>
-      <w:proofErr w:type="spellStart"/>
       <w:r>
         <w:rPr>
           <w:rFonts w:ascii="Tahoma" w:eastAsia="Arial Unicode MS" w:hAnsi="Tahoma" w:cs="Tahoma"/>
@@ -3989,39 +4134,50 @@
           <w:sz w:val="16"/>
           <w:szCs w:val="16"/>
         </w:rPr>
-        <w:t>Swaggerhub</w:t>
-      </w:r>
-      <w:proofErr w:type="spellEnd"/>
-      <w:r>
+        <w:t>Swaggerhub as a normal support feature also translates into several dozen of the most common and in demand client / server formats. This provides a technology specific version of the CUFX standard for essentially all platforms.</w:t>
+      </w:r>
+    </w:p>
+    <w:p>
+      <w:pPr>
+        <w:spacing w:before="60" w:after="60" w:line="260" w:lineRule="atLeast"/>
         <w:rPr>
           <w:rFonts w:ascii="Tahoma" w:eastAsia="Arial Unicode MS" w:hAnsi="Tahoma" w:cs="Tahoma"/>
           <w:color w:val="000000"/>
           <w:sz w:val="16"/>
           <w:szCs w:val="16"/>
         </w:rPr>
-        <w:t xml:space="preserve"> as a normal support feature also translates into several dozen of the most common and in demand client / server formats. This provides a technology specific version of the CUFX standard for essentially all platforms.</w:t>
-      </w:r>
-    </w:p>
-    <w:p>
-      <w:pPr>
-        <w:spacing w:before="60" w:after="60" w:line="260" w:lineRule="atLeast"/>
+      </w:pPr>
+      <w:r>
         <w:rPr>
           <w:rFonts w:ascii="Tahoma" w:eastAsia="Arial Unicode MS" w:hAnsi="Tahoma" w:cs="Tahoma"/>
           <w:color w:val="000000"/>
           <w:sz w:val="16"/>
           <w:szCs w:val="16"/>
         </w:rPr>
-      </w:pPr>
-      <w:r>
+        <w:t xml:space="preserve">The CUFX Specification documents have been written to provide for limited examples of case usage but do not reflect the entirety of elements present in any given message. Please see the latest version of CUFX in Swaggerhub for the complete message and for superior documentation support.   </w:t>
+      </w:r>
+    </w:p>
+    <w:p>
+      <w:pPr>
+        <w:pStyle w:val="Heading1"/>
+      </w:pPr>
+      <w:bookmarkStart w:id="14" w:name="_Toc506619642"/>
+      <w:bookmarkStart w:id="15" w:name="_Toc73693164"/>
+      <w:r>
+        <w:t>Release 4.0 Global Update Notes</w:t>
+      </w:r>
+      <w:bookmarkEnd w:id="14"/>
+      <w:bookmarkEnd w:id="15"/>
+    </w:p>
+    <w:p>
+      <w:pPr>
         <w:rPr>
           <w:rFonts w:ascii="Tahoma" w:eastAsia="Arial Unicode MS" w:hAnsi="Tahoma" w:cs="Tahoma"/>
           <w:color w:val="000000"/>
           <w:sz w:val="16"/>
           <w:szCs w:val="16"/>
         </w:rPr>
-        <w:t xml:space="preserve">The CUFX Specification documents have been written to provide for limited examples of case usage but do not reflect the entirety of elements present in any given message. Please see the latest version of CUFX in </w:t>
-      </w:r>
-      <w:proofErr w:type="spellStart"/>
+      </w:pPr>
       <w:r>
         <w:rPr>
           <w:rFonts w:ascii="Tahoma" w:eastAsia="Arial Unicode MS" w:hAnsi="Tahoma" w:cs="Tahoma"/>
@@ -4029,40 +4185,170 @@
           <w:sz w:val="16"/>
           <w:szCs w:val="16"/>
         </w:rPr>
-        <w:t>Swaggerhub</w:t>
+        <w:t xml:space="preserve">CUFX Release 4.0 introduces a number modifications that significantly improves the standard and is not backward compatible with prior versions. </w:t>
+      </w:r>
+    </w:p>
+    <w:p>
+      <w:pPr>
+        <w:pStyle w:val="NormalWeb"/>
+      </w:pPr>
+      <w:r>
+        <w:rPr>
+          <w:rStyle w:val="IntenseEmphasis"/>
+        </w:rPr>
+        <w:t>Messaging paradigm shift.</w:t>
+      </w:r>
+      <w:r>
+        <w:t xml:space="preserve"> Prior to CUFX 4.0 a Message Object would be sent and would expect the Object List to be returned or the error message. The response had to be interrogated to determine what was received.  With CUFX 4.0, the Object Message that is sent is also expected to be the Object that is returned.  Significant improvements have been made to the Message Context to fully support Success, Informational, Warnings and Error responses.  End Points may continue to use the prior methods, but use of the Error.xsd is depreciated; all functionality has transitioned into MessageContext.xsd.</w:t>
+      </w:r>
+    </w:p>
+    <w:p>
+      <w:pPr>
+        <w:pStyle w:val="NormalWeb"/>
+      </w:pPr>
+      <w:r>
+        <w:rPr>
+          <w:rStyle w:val="IntenseEmphasis"/>
+        </w:rPr>
+        <w:t>Date Range Filtering.</w:t>
+      </w:r>
+      <w:r>
+        <w:t xml:space="preserve"> A global update was applied across the standard to remove the pairs of date filter elements for any given range and replaced with a single Common.xsd definition </w:t>
+      </w:r>
+      <w:proofErr w:type="spellStart"/>
+      <w:r>
+        <w:t>DateRange</w:t>
       </w:r>
       <w:proofErr w:type="spellEnd"/>
       <w:r>
+        <w:t xml:space="preserve"> complex type. This makes date range filtering completely uniform across the standard and associates the </w:t>
+      </w:r>
+      <w:proofErr w:type="spellStart"/>
+      <w:r>
+        <w:t>startDateTime</w:t>
+      </w:r>
+      <w:proofErr w:type="spellEnd"/>
+      <w:r>
+        <w:t xml:space="preserve"> and </w:t>
+      </w:r>
+      <w:proofErr w:type="spellStart"/>
+      <w:r>
+        <w:t>endDateTime</w:t>
+      </w:r>
+      <w:proofErr w:type="spellEnd"/>
+      <w:r>
+        <w:t xml:space="preserve"> together as an object set.</w:t>
+      </w:r>
+    </w:p>
+    <w:p>
+      <w:pPr>
+        <w:pStyle w:val="NormalWeb"/>
+      </w:pPr>
+      <w:r>
+        <w:t xml:space="preserve">As example:  elements </w:t>
+      </w:r>
+      <w:proofErr w:type="spellStart"/>
+      <w:r>
+        <w:t>transactionStartDateTime</w:t>
+      </w:r>
+      <w:proofErr w:type="spellEnd"/>
+      <w:r>
+        <w:t xml:space="preserve"> and </w:t>
+      </w:r>
+      <w:proofErr w:type="spellStart"/>
+      <w:r>
+        <w:t>transactionEndDateTime</w:t>
+      </w:r>
+      <w:proofErr w:type="spellEnd"/>
+      <w:r>
+        <w:t xml:space="preserve"> were replaced in the AccountFilter.xsd with </w:t>
+      </w:r>
+      <w:proofErr w:type="spellStart"/>
+      <w:r>
+        <w:t>transactionDateRange</w:t>
+      </w:r>
+      <w:proofErr w:type="spellEnd"/>
+      <w:r>
+        <w:t xml:space="preserve">. </w:t>
+      </w:r>
+    </w:p>
+    <w:p>
+      <w:pPr>
+        <w:pStyle w:val="NormalWeb"/>
+      </w:pPr>
+      <w:r>
+        <w:rPr>
+          <w:rStyle w:val="IntenseEmphasis"/>
+        </w:rPr>
+        <w:t xml:space="preserve">Microsoft Serialization Bug. </w:t>
+      </w:r>
+      <w:r>
+        <w:t xml:space="preserve"> We discovered the root cause of a serialization error impacting CUFX.  A known Microsoft Serialization error from 2006 is present for single element complex types. It causes a naming error of the serialized </w:t>
+      </w:r>
+      <w:r>
+        <w:lastRenderedPageBreak/>
+        <w:t xml:space="preserve">constructs.  If both endpoints are using a Microsoft compilation the error is consistent and does not present itself, the names are both wrong but pass data successfully. When one end point is not using a Microsoft compilation, the field names are in variance and fails. If both end points are using non-Microsoft compilation the serialization would be correct and match. </w:t>
+      </w:r>
+    </w:p>
+    <w:p>
+      <w:pPr>
+        <w:pStyle w:val="NormalWeb"/>
+        <w:rPr>
+          <w:rStyle w:val="IntenseEmphasis"/>
+        </w:rPr>
+      </w:pPr>
+      <w:r>
+        <w:t xml:space="preserve">CUFX 4.0 has applied a global update across all list types throughout the standard. The CUFX list construct was consistently a single element complex type. For all occurrences we have applied an extension base of </w:t>
+      </w:r>
+      <w:proofErr w:type="spellStart"/>
+      <w:r>
+        <w:t>common:ListBase</w:t>
+      </w:r>
+      <w:proofErr w:type="spellEnd"/>
+      <w:r>
+        <w:t xml:space="preserve">.  </w:t>
+      </w:r>
+      <w:proofErr w:type="spellStart"/>
+      <w:r>
+        <w:t>ListBase</w:t>
+      </w:r>
+      <w:proofErr w:type="spellEnd"/>
+      <w:r>
+        <w:t xml:space="preserve"> provides pagination support and also resolves the Microsoft serialization error. No longer being a single element complex type, Microsoft compilation now generates the correct names. This will necessitate prior (Microsoft) implementations to remap to the correct serialized names. </w:t>
+      </w:r>
+    </w:p>
+    <w:p>
+      <w:pPr>
+        <w:pStyle w:val="Heading1"/>
+      </w:pPr>
+      <w:bookmarkStart w:id="16" w:name="_Toc53587760"/>
+      <w:bookmarkStart w:id="17" w:name="_Toc73693165"/>
+      <w:r>
+        <w:t>Release 4.4 Global Update Notes</w:t>
+      </w:r>
+      <w:bookmarkEnd w:id="16"/>
+      <w:bookmarkEnd w:id="17"/>
+    </w:p>
+    <w:p>
+      <w:pPr>
+        <w:spacing w:before="60" w:after="60" w:line="260" w:lineRule="atLeast"/>
         <w:rPr>
           <w:rFonts w:ascii="Tahoma" w:eastAsia="Arial Unicode MS" w:hAnsi="Tahoma" w:cs="Tahoma"/>
           <w:color w:val="000000"/>
           <w:sz w:val="16"/>
           <w:szCs w:val="16"/>
         </w:rPr>
-        <w:t xml:space="preserve"> for the complete message and for superior documentation support.   </w:t>
-      </w:r>
-    </w:p>
-    <w:p>
-      <w:pPr>
-        <w:pStyle w:val="Heading1"/>
-      </w:pPr>
-      <w:bookmarkStart w:id="14" w:name="_Toc506619642"/>
-      <w:bookmarkStart w:id="15" w:name="_Toc68098796"/>
-      <w:r>
-        <w:t>Release 4.0 Global Update Notes</w:t>
-      </w:r>
-      <w:bookmarkEnd w:id="14"/>
-      <w:bookmarkEnd w:id="15"/>
-    </w:p>
-    <w:p>
-      <w:pPr>
+      </w:pPr>
+      <w:r>
         <w:rPr>
           <w:rFonts w:ascii="Tahoma" w:eastAsia="Arial Unicode MS" w:hAnsi="Tahoma" w:cs="Tahoma"/>
           <w:color w:val="000000"/>
           <w:sz w:val="16"/>
           <w:szCs w:val="16"/>
         </w:rPr>
-      </w:pPr>
+        <w:t xml:space="preserve">CUFX Release 4.4 introduces a significant enhancement for complex Account identification and filter navigation.  The foundational architectural design premise for account navigation is that the CUFX </w:t>
+      </w:r>
+      <w:proofErr w:type="spellStart"/>
       <w:r>
         <w:rPr>
           <w:rFonts w:ascii="Tahoma" w:eastAsia="Arial Unicode MS" w:hAnsi="Tahoma" w:cs="Tahoma"/>
@@ -4070,9 +4356,9 @@
           <w:sz w:val="16"/>
           <w:szCs w:val="16"/>
         </w:rPr>
-        <w:t xml:space="preserve">CUFX Release 4.0 introduces a </w:t>
-      </w:r>
-      <w:proofErr w:type="gramStart"/>
+        <w:t>AccountId</w:t>
+      </w:r>
+      <w:proofErr w:type="spellEnd"/>
       <w:r>
         <w:rPr>
           <w:rFonts w:ascii="Tahoma" w:eastAsia="Arial Unicode MS" w:hAnsi="Tahoma" w:cs="Tahoma"/>
@@ -4080,9 +4366,9 @@
           <w:sz w:val="16"/>
           <w:szCs w:val="16"/>
         </w:rPr>
-        <w:t>number</w:t>
-      </w:r>
-      <w:proofErr w:type="gramEnd"/>
+        <w:t xml:space="preserve"> would be a unique value unto itself within a given institution, or that a composite unique key would be passed. With the direct support of several core system providers it was established that that later case is predominate. The </w:t>
+      </w:r>
+      <w:proofErr w:type="spellStart"/>
       <w:r>
         <w:rPr>
           <w:rFonts w:ascii="Tahoma" w:eastAsia="Arial Unicode MS" w:hAnsi="Tahoma" w:cs="Tahoma"/>
@@ -4090,175 +4376,19 @@
           <w:sz w:val="16"/>
           <w:szCs w:val="16"/>
         </w:rPr>
-        <w:t xml:space="preserve"> modifications that significantly improves the standard and is not backward compatible with prior versions. </w:t>
-      </w:r>
-    </w:p>
-    <w:p>
-      <w:pPr>
-        <w:pStyle w:val="NormalWeb"/>
-      </w:pPr>
-      <w:r>
-        <w:rPr>
-          <w:rStyle w:val="IntenseEmphasis"/>
-        </w:rPr>
-        <w:t>Messaging paradigm shift.</w:t>
-      </w:r>
-      <w:r>
-        <w:t xml:space="preserve"> Prior to CUFX 4.0 a Message Object would be sent and would expect the Object List to be returned or the error message. The response had to be interrogated to determine what was received.  With CUFX 4.0, the Object Message that is sent is also expected to be the Object that is returned.  Significant improvements have been made to the Message Context to fully support Success, Informational, Warnings and Error responses.  End Points may continue to use the prior </w:t>
-      </w:r>
-      <w:proofErr w:type="gramStart"/>
-      <w:r>
-        <w:t>methods, but</w:t>
-      </w:r>
-      <w:proofErr w:type="gramEnd"/>
-      <w:r>
-        <w:t xml:space="preserve"> use of the Error.xsd is depreciated; all functionality has transitioned into MessageContext.xsd.</w:t>
-      </w:r>
-    </w:p>
-    <w:p>
-      <w:pPr>
-        <w:pStyle w:val="NormalWeb"/>
-      </w:pPr>
-      <w:r>
-        <w:rPr>
-          <w:rStyle w:val="IntenseEmphasis"/>
-        </w:rPr>
-        <w:t>Date Range Filtering.</w:t>
-      </w:r>
-      <w:r>
-        <w:t xml:space="preserve"> A global update was applied across the standard to remove the pairs of date filter elements for any given range and replaced with a single Common.xsd definition </w:t>
-      </w:r>
-      <w:proofErr w:type="spellStart"/>
-      <w:r>
-        <w:t>DateRange</w:t>
+        <w:t>AccountId</w:t>
       </w:r>
       <w:proofErr w:type="spellEnd"/>
       <w:r>
-        <w:t xml:space="preserve"> complex type. This makes date range filtering completely uniform across the standard and associates the </w:t>
-      </w:r>
-      <w:proofErr w:type="spellStart"/>
-      <w:r>
-        <w:t>startDateTime</w:t>
-      </w:r>
-      <w:proofErr w:type="spellEnd"/>
-      <w:r>
-        <w:t xml:space="preserve"> and </w:t>
-      </w:r>
-      <w:proofErr w:type="spellStart"/>
-      <w:r>
-        <w:t>endDateTime</w:t>
-      </w:r>
-      <w:proofErr w:type="spellEnd"/>
-      <w:r>
-        <w:t xml:space="preserve"> together as an object set.</w:t>
-      </w:r>
-    </w:p>
-    <w:p>
-      <w:pPr>
-        <w:pStyle w:val="NormalWeb"/>
-      </w:pPr>
-      <w:r>
-        <w:t xml:space="preserve">As example:  elements </w:t>
-      </w:r>
-      <w:proofErr w:type="spellStart"/>
-      <w:r>
-        <w:t>transactionStartDateTime</w:t>
-      </w:r>
-      <w:proofErr w:type="spellEnd"/>
-      <w:r>
-        <w:t xml:space="preserve"> and </w:t>
-      </w:r>
-      <w:proofErr w:type="spellStart"/>
-      <w:r>
-        <w:t>transactionEndDateTime</w:t>
-      </w:r>
-      <w:proofErr w:type="spellEnd"/>
-      <w:r>
-        <w:t xml:space="preserve"> were replaced in the AccountFilter.xsd with </w:t>
-      </w:r>
-      <w:proofErr w:type="spellStart"/>
-      <w:r>
-        <w:t>transactionDateRange</w:t>
-      </w:r>
-      <w:proofErr w:type="spellEnd"/>
-      <w:r>
-        <w:t xml:space="preserve">. </w:t>
-      </w:r>
-    </w:p>
-    <w:p>
-      <w:pPr>
-        <w:pStyle w:val="NormalWeb"/>
-      </w:pPr>
-      <w:r>
-        <w:rPr>
-          <w:rStyle w:val="IntenseEmphasis"/>
-        </w:rPr>
-        <w:t xml:space="preserve">Microsoft Serialization Bug. </w:t>
-      </w:r>
-      <w:r>
-        <w:t xml:space="preserve"> We discovered the root cause of a serialization error impacting CUFX.  A known Microsoft Serialization error from 2006 is present for single element complex types. It causes a naming error of the serialized constructs.  If both endpoints are using a Microsoft compilation the error is consistent and does not present itself, the names are both wrong but pass data successfully. When one end point is not using a Microsoft compilation, the field names are in variance and fails. If both end points are using non-Microsoft compilation the serialization would be correct and match. </w:t>
-      </w:r>
-    </w:p>
-    <w:p>
-      <w:pPr>
-        <w:pStyle w:val="NormalWeb"/>
-        <w:rPr>
-          <w:rStyle w:val="IntenseEmphasis"/>
-        </w:rPr>
-      </w:pPr>
-      <w:r>
-        <w:lastRenderedPageBreak/>
-        <w:t xml:space="preserve">CUFX 4.0 has applied a global update across all list types throughout the standard. The CUFX list construct was consistently a single element complex type. For all occurrences we have applied an extension base of </w:t>
-      </w:r>
-      <w:proofErr w:type="spellStart"/>
-      <w:proofErr w:type="gramStart"/>
-      <w:r>
-        <w:t>common:ListBase</w:t>
-      </w:r>
-      <w:proofErr w:type="spellEnd"/>
-      <w:proofErr w:type="gramEnd"/>
-      <w:r>
-        <w:t xml:space="preserve">.  </w:t>
-      </w:r>
-      <w:proofErr w:type="spellStart"/>
-      <w:r>
-        <w:t>ListBase</w:t>
-      </w:r>
-      <w:proofErr w:type="spellEnd"/>
-      <w:r>
-        <w:t xml:space="preserve"> provides pagination support </w:t>
-      </w:r>
-      <w:proofErr w:type="gramStart"/>
-      <w:r>
-        <w:t>and also</w:t>
-      </w:r>
-      <w:proofErr w:type="gramEnd"/>
-      <w:r>
-        <w:t xml:space="preserve"> resolves the Microsoft serialization error. No longer being a single element complex type, Microsoft compilation now generates the correct names. This will necessitate prior (Microsoft) implementations to remap to the correct serialized names. </w:t>
-      </w:r>
-    </w:p>
-    <w:p>
-      <w:pPr>
-        <w:pStyle w:val="Heading1"/>
-      </w:pPr>
-      <w:bookmarkStart w:id="16" w:name="_Toc53587760"/>
-      <w:bookmarkStart w:id="17" w:name="_Toc68098797"/>
-      <w:r>
-        <w:t>Release 4.4 Global Update Notes</w:t>
-      </w:r>
-      <w:bookmarkEnd w:id="16"/>
-      <w:bookmarkEnd w:id="17"/>
-    </w:p>
-    <w:p>
-      <w:pPr>
-        <w:spacing w:before="60" w:after="60" w:line="260" w:lineRule="atLeast"/>
         <w:rPr>
           <w:rFonts w:ascii="Tahoma" w:eastAsia="Arial Unicode MS" w:hAnsi="Tahoma" w:cs="Tahoma"/>
           <w:color w:val="000000"/>
           <w:sz w:val="16"/>
           <w:szCs w:val="16"/>
         </w:rPr>
-      </w:pPr>
+        <w:t xml:space="preserve"> is generally not a unique value unless in combination with several other values such as </w:t>
+      </w:r>
+      <w:proofErr w:type="spellStart"/>
       <w:r>
         <w:rPr>
           <w:rFonts w:ascii="Tahoma" w:eastAsia="Arial Unicode MS" w:hAnsi="Tahoma" w:cs="Tahoma"/>
@@ -4266,9 +4396,9 @@
           <w:sz w:val="16"/>
           <w:szCs w:val="16"/>
         </w:rPr>
-        <w:t xml:space="preserve">CUFX Release 4.4 introduces a significant enhancement for complex Account identification and filter navigation.  The foundational architectural design premise for account navigation is that the CUFX </w:t>
-      </w:r>
-      <w:proofErr w:type="spellStart"/>
+        <w:t>AccountType</w:t>
+      </w:r>
+      <w:proofErr w:type="spellEnd"/>
       <w:r>
         <w:rPr>
           <w:rFonts w:ascii="Tahoma" w:eastAsia="Arial Unicode MS" w:hAnsi="Tahoma" w:cs="Tahoma"/>
@@ -4276,9 +4406,9 @@
           <w:sz w:val="16"/>
           <w:szCs w:val="16"/>
         </w:rPr>
-        <w:t>AccountId</w:t>
-      </w:r>
-      <w:proofErr w:type="spellEnd"/>
+        <w:t xml:space="preserve"> and </w:t>
+      </w:r>
+      <w:proofErr w:type="spellStart"/>
       <w:r>
         <w:rPr>
           <w:rFonts w:ascii="Tahoma" w:eastAsia="Arial Unicode MS" w:hAnsi="Tahoma" w:cs="Tahoma"/>
@@ -4286,9 +4416,9 @@
           <w:sz w:val="16"/>
           <w:szCs w:val="16"/>
         </w:rPr>
-        <w:t xml:space="preserve"> would be a unique value unto itself within a given institution, or that a composite unique key would be passed. With the direct support of several core system </w:t>
-      </w:r>
-      <w:proofErr w:type="gramStart"/>
+        <w:t>AccountSubType</w:t>
+      </w:r>
+      <w:proofErr w:type="spellEnd"/>
       <w:r>
         <w:rPr>
           <w:rFonts w:ascii="Tahoma" w:eastAsia="Arial Unicode MS" w:hAnsi="Tahoma" w:cs="Tahoma"/>
@@ -4296,9 +4426,9 @@
           <w:sz w:val="16"/>
           <w:szCs w:val="16"/>
         </w:rPr>
-        <w:t>providers</w:t>
-      </w:r>
-      <w:proofErr w:type="gramEnd"/>
+        <w:t xml:space="preserve">.  Hence passing a unique </w:t>
+      </w:r>
+      <w:proofErr w:type="spellStart"/>
       <w:r>
         <w:rPr>
           <w:rFonts w:ascii="Tahoma" w:eastAsia="Arial Unicode MS" w:hAnsi="Tahoma" w:cs="Tahoma"/>
@@ -4306,9 +4436,9 @@
           <w:sz w:val="16"/>
           <w:szCs w:val="16"/>
         </w:rPr>
-        <w:t xml:space="preserve"> it was established that that later case is predominate. The </w:t>
-      </w:r>
-      <w:proofErr w:type="spellStart"/>
+        <w:t>AccountId</w:t>
+      </w:r>
+      <w:proofErr w:type="spellEnd"/>
       <w:r>
         <w:rPr>
           <w:rFonts w:ascii="Tahoma" w:eastAsia="Arial Unicode MS" w:hAnsi="Tahoma" w:cs="Tahoma"/>
@@ -4316,9 +4446,8 @@
           <w:sz w:val="16"/>
           <w:szCs w:val="16"/>
         </w:rPr>
-        <w:t>AccountId</w:t>
-      </w:r>
-      <w:proofErr w:type="spellEnd"/>
+        <w:t xml:space="preserve"> meant that the organization had to overload the element value making</w:t>
+      </w:r>
       <w:r>
         <w:rPr>
           <w:rFonts w:ascii="Tahoma" w:eastAsia="Arial Unicode MS" w:hAnsi="Tahoma" w:cs="Tahoma"/>
@@ -4326,9 +4455,8 @@
           <w:sz w:val="16"/>
           <w:szCs w:val="16"/>
         </w:rPr>
-        <w:t xml:space="preserve"> is generally not a unique value unless in combination with several other values such as </w:t>
-      </w:r>
-      <w:proofErr w:type="spellStart"/>
+        <w:t xml:space="preserve"> filtering implementation specific </w:t>
+      </w:r>
       <w:r>
         <w:rPr>
           <w:rFonts w:ascii="Tahoma" w:eastAsia="Arial Unicode MS" w:hAnsi="Tahoma" w:cs="Tahoma"/>
@@ -4336,9 +4464,9 @@
           <w:sz w:val="16"/>
           <w:szCs w:val="16"/>
         </w:rPr>
-        <w:t>AccountType</w:t>
-      </w:r>
-      <w:proofErr w:type="spellEnd"/>
+        <w:t xml:space="preserve">and forcing the endpoints to map overlay the </w:t>
+      </w:r>
+      <w:proofErr w:type="spellStart"/>
       <w:r>
         <w:rPr>
           <w:rFonts w:ascii="Tahoma" w:eastAsia="Arial Unicode MS" w:hAnsi="Tahoma" w:cs="Tahoma"/>
@@ -4346,9 +4474,9 @@
           <w:sz w:val="16"/>
           <w:szCs w:val="16"/>
         </w:rPr>
-        <w:t xml:space="preserve"> and </w:t>
-      </w:r>
-      <w:proofErr w:type="spellStart"/>
+        <w:t>accountId</w:t>
+      </w:r>
+      <w:proofErr w:type="spellEnd"/>
       <w:r>
         <w:rPr>
           <w:rFonts w:ascii="Tahoma" w:eastAsia="Arial Unicode MS" w:hAnsi="Tahoma" w:cs="Tahoma"/>
@@ -4356,19 +4484,19 @@
           <w:sz w:val="16"/>
           <w:szCs w:val="16"/>
         </w:rPr>
-        <w:t>AccountSubType</w:t>
-      </w:r>
-      <w:proofErr w:type="spellEnd"/>
-      <w:r>
+        <w:t xml:space="preserve"> to unpack the value. </w:t>
+      </w:r>
+    </w:p>
+    <w:p>
+      <w:pPr>
+        <w:spacing w:before="60" w:after="60" w:line="260" w:lineRule="atLeast"/>
         <w:rPr>
           <w:rFonts w:ascii="Tahoma" w:eastAsia="Arial Unicode MS" w:hAnsi="Tahoma" w:cs="Tahoma"/>
           <w:color w:val="000000"/>
           <w:sz w:val="16"/>
           <w:szCs w:val="16"/>
         </w:rPr>
-        <w:t xml:space="preserve">.  Hence passing a unique </w:t>
-      </w:r>
-      <w:proofErr w:type="spellStart"/>
+      </w:pPr>
       <w:r>
         <w:rPr>
           <w:rFonts w:ascii="Tahoma" w:eastAsia="Arial Unicode MS" w:hAnsi="Tahoma" w:cs="Tahoma"/>
@@ -4376,18 +4504,19 @@
           <w:sz w:val="16"/>
           <w:szCs w:val="16"/>
         </w:rPr>
-        <w:t>AccountId</w:t>
-      </w:r>
-      <w:proofErr w:type="spellEnd"/>
-      <w:r>
+        <w:t xml:space="preserve">CUFX now fully recognizes this architectural paradigm while continuing to support the original architecture. </w:t>
+      </w:r>
+    </w:p>
+    <w:p>
+      <w:pPr>
+        <w:spacing w:before="60" w:after="60" w:line="260" w:lineRule="atLeast"/>
         <w:rPr>
           <w:rFonts w:ascii="Tahoma" w:eastAsia="Arial Unicode MS" w:hAnsi="Tahoma" w:cs="Tahoma"/>
           <w:color w:val="000000"/>
           <w:sz w:val="16"/>
           <w:szCs w:val="16"/>
         </w:rPr>
-        <w:t xml:space="preserve"> meant that the organization had to overload the element value making</w:t>
-      </w:r>
+      </w:pPr>
       <w:r>
         <w:rPr>
           <w:rFonts w:ascii="Tahoma" w:eastAsia="Arial Unicode MS" w:hAnsi="Tahoma" w:cs="Tahoma"/>
@@ -4395,8 +4524,9 @@
           <w:sz w:val="16"/>
           <w:szCs w:val="16"/>
         </w:rPr>
-        <w:t xml:space="preserve"> filtering implementation specific </w:t>
-      </w:r>
+        <w:t xml:space="preserve">A global update was applied to provide the elements </w:t>
+      </w:r>
+      <w:proofErr w:type="spellStart"/>
       <w:r>
         <w:rPr>
           <w:rFonts w:ascii="Tahoma" w:eastAsia="Arial Unicode MS" w:hAnsi="Tahoma" w:cs="Tahoma"/>
@@ -4404,9 +4534,9 @@
           <w:sz w:val="16"/>
           <w:szCs w:val="16"/>
         </w:rPr>
-        <w:t xml:space="preserve">and forcing the endpoints to map overlay the </w:t>
-      </w:r>
-      <w:proofErr w:type="spellStart"/>
+        <w:t>accountType</w:t>
+      </w:r>
+      <w:proofErr w:type="spellEnd"/>
       <w:r>
         <w:rPr>
           <w:rFonts w:ascii="Tahoma" w:eastAsia="Arial Unicode MS" w:hAnsi="Tahoma" w:cs="Tahoma"/>
@@ -4414,9 +4544,9 @@
           <w:sz w:val="16"/>
           <w:szCs w:val="16"/>
         </w:rPr>
-        <w:t>accountId</w:t>
-      </w:r>
-      <w:proofErr w:type="spellEnd"/>
+        <w:t xml:space="preserve"> and </w:t>
+      </w:r>
+      <w:proofErr w:type="spellStart"/>
       <w:r>
         <w:rPr>
           <w:rFonts w:ascii="Tahoma" w:eastAsia="Arial Unicode MS" w:hAnsi="Tahoma" w:cs="Tahoma"/>
@@ -4424,19 +4554,19 @@
           <w:sz w:val="16"/>
           <w:szCs w:val="16"/>
         </w:rPr>
-        <w:t xml:space="preserve"> to unpack the value. </w:t>
-      </w:r>
-    </w:p>
-    <w:p>
-      <w:pPr>
-        <w:spacing w:before="60" w:after="60" w:line="260" w:lineRule="atLeast"/>
+        <w:t>accountSubType</w:t>
+      </w:r>
+      <w:proofErr w:type="spellEnd"/>
+      <w:r>
         <w:rPr>
           <w:rFonts w:ascii="Tahoma" w:eastAsia="Arial Unicode MS" w:hAnsi="Tahoma" w:cs="Tahoma"/>
           <w:color w:val="000000"/>
           <w:sz w:val="16"/>
           <w:szCs w:val="16"/>
         </w:rPr>
-      </w:pPr>
+        <w:t xml:space="preserve"> in all objects that contained </w:t>
+      </w:r>
+      <w:proofErr w:type="spellStart"/>
       <w:r>
         <w:rPr>
           <w:rFonts w:ascii="Tahoma" w:eastAsia="Arial Unicode MS" w:hAnsi="Tahoma" w:cs="Tahoma"/>
@@ -4444,29 +4574,29 @@
           <w:sz w:val="16"/>
           <w:szCs w:val="16"/>
         </w:rPr>
-        <w:t xml:space="preserve">CUFX now fully recognizes this architectural paradigm while continuing to support the original architecture. </w:t>
-      </w:r>
-    </w:p>
-    <w:p>
-      <w:pPr>
-        <w:spacing w:before="60" w:after="60" w:line="260" w:lineRule="atLeast"/>
+        <w:t>accountId</w:t>
+      </w:r>
+      <w:proofErr w:type="spellEnd"/>
+      <w:r>
         <w:rPr>
           <w:rFonts w:ascii="Tahoma" w:eastAsia="Arial Unicode MS" w:hAnsi="Tahoma" w:cs="Tahoma"/>
           <w:color w:val="000000"/>
           <w:sz w:val="16"/>
           <w:szCs w:val="16"/>
         </w:rPr>
-      </w:pPr>
-      <w:r>
+        <w:t>.</w:t>
+      </w:r>
+    </w:p>
+    <w:p>
+      <w:pPr>
+        <w:spacing w:before="60" w:after="60" w:line="260" w:lineRule="atLeast"/>
         <w:rPr>
           <w:rFonts w:ascii="Tahoma" w:eastAsia="Arial Unicode MS" w:hAnsi="Tahoma" w:cs="Tahoma"/>
           <w:color w:val="000000"/>
           <w:sz w:val="16"/>
           <w:szCs w:val="16"/>
         </w:rPr>
-        <w:t xml:space="preserve">A global update was applied to provide the elements </w:t>
-      </w:r>
-      <w:proofErr w:type="spellStart"/>
+      </w:pPr>
       <w:r>
         <w:rPr>
           <w:rFonts w:ascii="Tahoma" w:eastAsia="Arial Unicode MS" w:hAnsi="Tahoma" w:cs="Tahoma"/>
@@ -4474,9 +4604,9 @@
           <w:sz w:val="16"/>
           <w:szCs w:val="16"/>
         </w:rPr>
-        <w:t>accountType</w:t>
-      </w:r>
-      <w:proofErr w:type="spellEnd"/>
+        <w:t xml:space="preserve">A new filter list – </w:t>
+      </w:r>
+      <w:proofErr w:type="spellStart"/>
       <w:r>
         <w:rPr>
           <w:rFonts w:ascii="Tahoma" w:eastAsia="Arial Unicode MS" w:hAnsi="Tahoma" w:cs="Tahoma"/>
@@ -4484,9 +4614,8 @@
           <w:sz w:val="16"/>
           <w:szCs w:val="16"/>
         </w:rPr>
-        <w:t xml:space="preserve"> and </w:t>
-      </w:r>
-      <w:proofErr w:type="spellStart"/>
+        <w:t>AccountIdentificationLis</w:t>
+      </w:r>
       <w:r>
         <w:rPr>
           <w:rFonts w:ascii="Tahoma" w:eastAsia="Arial Unicode MS" w:hAnsi="Tahoma" w:cs="Tahoma"/>
@@ -4494,7 +4623,7 @@
           <w:sz w:val="16"/>
           <w:szCs w:val="16"/>
         </w:rPr>
-        <w:t>accountSubType</w:t>
+        <w:t>t</w:t>
       </w:r>
       <w:proofErr w:type="spellEnd"/>
       <w:r>
@@ -4504,7 +4633,7 @@
           <w:sz w:val="16"/>
           <w:szCs w:val="16"/>
         </w:rPr>
-        <w:t xml:space="preserve"> in all objects that contained </w:t>
+        <w:t xml:space="preserve"> has been added to all account related filters so that </w:t>
       </w:r>
       <w:proofErr w:type="spellStart"/>
       <w:r>
@@ -4514,7 +4643,7 @@
           <w:sz w:val="16"/>
           <w:szCs w:val="16"/>
         </w:rPr>
-        <w:t>accountId</w:t>
+        <w:t>AccountId</w:t>
       </w:r>
       <w:proofErr w:type="spellEnd"/>
       <w:r>
@@ -4524,19 +4653,19 @@
           <w:sz w:val="16"/>
           <w:szCs w:val="16"/>
         </w:rPr>
-        <w:t>.</w:t>
-      </w:r>
-    </w:p>
-    <w:p>
-      <w:pPr>
-        <w:spacing w:before="60" w:after="60" w:line="260" w:lineRule="atLeast"/>
+        <w:t xml:space="preserve">, </w:t>
+      </w:r>
+      <w:proofErr w:type="spellStart"/>
+      <w:r>
         <w:rPr>
           <w:rFonts w:ascii="Tahoma" w:eastAsia="Arial Unicode MS" w:hAnsi="Tahoma" w:cs="Tahoma"/>
           <w:color w:val="000000"/>
           <w:sz w:val="16"/>
           <w:szCs w:val="16"/>
         </w:rPr>
-      </w:pPr>
+        <w:t>AccountType</w:t>
+      </w:r>
+      <w:proofErr w:type="spellEnd"/>
       <w:r>
         <w:rPr>
           <w:rFonts w:ascii="Tahoma" w:eastAsia="Arial Unicode MS" w:hAnsi="Tahoma" w:cs="Tahoma"/>
@@ -4544,7 +4673,7 @@
           <w:sz w:val="16"/>
           <w:szCs w:val="16"/>
         </w:rPr>
-        <w:t xml:space="preserve">A new filter list – </w:t>
+        <w:t xml:space="preserve">, and </w:t>
       </w:r>
       <w:proofErr w:type="spellStart"/>
       <w:r>
@@ -4554,8 +4683,9 @@
           <w:sz w:val="16"/>
           <w:szCs w:val="16"/>
         </w:rPr>
-        <w:t>AccountIdentificationLis</w:t>
-      </w:r>
+        <w:t>AccountSubType</w:t>
+      </w:r>
+      <w:proofErr w:type="spellEnd"/>
       <w:r>
         <w:rPr>
           <w:rFonts w:ascii="Tahoma" w:eastAsia="Arial Unicode MS" w:hAnsi="Tahoma" w:cs="Tahoma"/>
@@ -4563,9 +4693,9 @@
           <w:sz w:val="16"/>
           <w:szCs w:val="16"/>
         </w:rPr>
-        <w:t>t</w:t>
-      </w:r>
-      <w:proofErr w:type="spellEnd"/>
+        <w:t xml:space="preserve"> can be structured properly for discreet filtering of complex account keys, support filtering by the sub keys and also support inbound and outbound account filtering using the </w:t>
+      </w:r>
+      <w:proofErr w:type="spellStart"/>
       <w:r>
         <w:rPr>
           <w:rFonts w:ascii="Tahoma" w:eastAsia="Arial Unicode MS" w:hAnsi="Tahoma" w:cs="Tahoma"/>
@@ -4573,9 +4703,9 @@
           <w:sz w:val="16"/>
           <w:szCs w:val="16"/>
         </w:rPr>
-        <w:t xml:space="preserve"> has been added to all account related filters so that </w:t>
-      </w:r>
-      <w:proofErr w:type="spellStart"/>
+        <w:t>accountToFromIndicator</w:t>
+      </w:r>
+      <w:proofErr w:type="spellEnd"/>
       <w:r>
         <w:rPr>
           <w:rFonts w:ascii="Tahoma" w:eastAsia="Arial Unicode MS" w:hAnsi="Tahoma" w:cs="Tahoma"/>
@@ -4583,19 +4713,19 @@
           <w:sz w:val="16"/>
           <w:szCs w:val="16"/>
         </w:rPr>
-        <w:t>AccountId</w:t>
-      </w:r>
-      <w:proofErr w:type="spellEnd"/>
-      <w:r>
+        <w:t xml:space="preserve">.  </w:t>
+      </w:r>
+    </w:p>
+    <w:p>
+      <w:pPr>
+        <w:spacing w:before="60" w:after="60" w:line="260" w:lineRule="atLeast"/>
         <w:rPr>
           <w:rFonts w:ascii="Tahoma" w:eastAsia="Arial Unicode MS" w:hAnsi="Tahoma" w:cs="Tahoma"/>
           <w:color w:val="000000"/>
           <w:sz w:val="16"/>
           <w:szCs w:val="16"/>
         </w:rPr>
-        <w:t xml:space="preserve">, </w:t>
-      </w:r>
-      <w:proofErr w:type="spellStart"/>
+      </w:pPr>
       <w:r>
         <w:rPr>
           <w:rFonts w:ascii="Tahoma" w:eastAsia="Arial Unicode MS" w:hAnsi="Tahoma" w:cs="Tahoma"/>
@@ -4603,9 +4733,9 @@
           <w:sz w:val="16"/>
           <w:szCs w:val="16"/>
         </w:rPr>
-        <w:t>AccountType</w:t>
-      </w:r>
-      <w:proofErr w:type="spellEnd"/>
+        <w:t xml:space="preserve">By expanding the architectural paradigm to support a non-unique </w:t>
+      </w:r>
+      <w:proofErr w:type="spellStart"/>
       <w:r>
         <w:rPr>
           <w:rFonts w:ascii="Tahoma" w:eastAsia="Arial Unicode MS" w:hAnsi="Tahoma" w:cs="Tahoma"/>
@@ -4613,9 +4743,9 @@
           <w:sz w:val="16"/>
           <w:szCs w:val="16"/>
         </w:rPr>
-        <w:t xml:space="preserve">, and </w:t>
-      </w:r>
-      <w:proofErr w:type="spellStart"/>
+        <w:t>AccountId</w:t>
+      </w:r>
+      <w:proofErr w:type="spellEnd"/>
       <w:r>
         <w:rPr>
           <w:rFonts w:ascii="Tahoma" w:eastAsia="Arial Unicode MS" w:hAnsi="Tahoma" w:cs="Tahoma"/>
@@ -4623,19 +4753,29 @@
           <w:sz w:val="16"/>
           <w:szCs w:val="16"/>
         </w:rPr>
-        <w:t>AccountSubType</w:t>
-      </w:r>
-      <w:proofErr w:type="spellEnd"/>
-      <w:r>
+        <w:t xml:space="preserve"> CUFX is now positioned to better support core adoption of the standard.   </w:t>
+      </w:r>
+    </w:p>
+    <w:p>
+      <w:pPr>
+        <w:pStyle w:val="Heading1"/>
+      </w:pPr>
+      <w:bookmarkStart w:id="18" w:name="_Toc73693166"/>
+      <w:r>
+        <w:t>Release 5.0 Global Update Notes</w:t>
+      </w:r>
+      <w:bookmarkEnd w:id="18"/>
+    </w:p>
+    <w:p>
+      <w:pPr>
+        <w:spacing w:before="60" w:after="60" w:line="260" w:lineRule="atLeast"/>
         <w:rPr>
           <w:rFonts w:ascii="Tahoma" w:eastAsia="Arial Unicode MS" w:hAnsi="Tahoma" w:cs="Tahoma"/>
           <w:color w:val="000000"/>
           <w:sz w:val="16"/>
           <w:szCs w:val="16"/>
         </w:rPr>
-        <w:t xml:space="preserve"> can be structured properly for discreet filtering of complex account keys, support filtering by the sub keys </w:t>
-      </w:r>
-      <w:proofErr w:type="gramStart"/>
+      </w:pPr>
       <w:r>
         <w:rPr>
           <w:rFonts w:ascii="Tahoma" w:eastAsia="Arial Unicode MS" w:hAnsi="Tahoma" w:cs="Tahoma"/>
@@ -4643,9 +4783,9 @@
           <w:sz w:val="16"/>
           <w:szCs w:val="16"/>
         </w:rPr>
-        <w:t>and also</w:t>
-      </w:r>
-      <w:proofErr w:type="gramEnd"/>
+        <w:t xml:space="preserve">CUFX Release 5.0 Moved </w:t>
+      </w:r>
+      <w:proofErr w:type="spellStart"/>
       <w:r>
         <w:rPr>
           <w:rFonts w:ascii="Tahoma" w:eastAsia="Arial Unicode MS" w:hAnsi="Tahoma" w:cs="Tahoma"/>
@@ -4653,9 +4793,9 @@
           <w:sz w:val="16"/>
           <w:szCs w:val="16"/>
         </w:rPr>
-        <w:t xml:space="preserve"> support inbound and outbound account filtering using the </w:t>
-      </w:r>
-      <w:proofErr w:type="spellStart"/>
+        <w:t>PartyId</w:t>
+      </w:r>
+      <w:proofErr w:type="spellEnd"/>
       <w:r>
         <w:rPr>
           <w:rFonts w:ascii="Tahoma" w:eastAsia="Arial Unicode MS" w:hAnsi="Tahoma" w:cs="Tahoma"/>
@@ -4663,9 +4803,9 @@
           <w:sz w:val="16"/>
           <w:szCs w:val="16"/>
         </w:rPr>
-        <w:t>accountToFromIndicator</w:t>
-      </w:r>
-      <w:proofErr w:type="spellEnd"/>
+        <w:t xml:space="preserve"> and </w:t>
+      </w:r>
+      <w:proofErr w:type="spellStart"/>
       <w:r>
         <w:rPr>
           <w:rFonts w:ascii="Tahoma" w:eastAsia="Arial Unicode MS" w:hAnsi="Tahoma" w:cs="Tahoma"/>
@@ -4673,19 +4813,19 @@
           <w:sz w:val="16"/>
           <w:szCs w:val="16"/>
         </w:rPr>
-        <w:t xml:space="preserve">.  </w:t>
-      </w:r>
-    </w:p>
-    <w:p>
-      <w:pPr>
-        <w:spacing w:before="60" w:after="60" w:line="260" w:lineRule="atLeast"/>
+        <w:t>PartyIdList</w:t>
+      </w:r>
+      <w:proofErr w:type="spellEnd"/>
+      <w:r>
         <w:rPr>
           <w:rFonts w:ascii="Tahoma" w:eastAsia="Arial Unicode MS" w:hAnsi="Tahoma" w:cs="Tahoma"/>
           <w:color w:val="000000"/>
           <w:sz w:val="16"/>
           <w:szCs w:val="16"/>
         </w:rPr>
-      </w:pPr>
+        <w:t xml:space="preserve"> into the Common.xsd. Namespaces references to Party were removed if there were no other references to Party in the specification. </w:t>
+      </w:r>
+      <w:proofErr w:type="spellStart"/>
       <w:r>
         <w:rPr>
           <w:rFonts w:ascii="Tahoma" w:eastAsia="Arial Unicode MS" w:hAnsi="Tahoma" w:cs="Tahoma"/>
@@ -4693,9 +4833,9 @@
           <w:sz w:val="16"/>
           <w:szCs w:val="16"/>
         </w:rPr>
-        <w:t xml:space="preserve">By expanding the architectural paradigm to support a non-unique </w:t>
-      </w:r>
-      <w:proofErr w:type="spellStart"/>
+        <w:t>PartyId</w:t>
+      </w:r>
+      <w:proofErr w:type="spellEnd"/>
       <w:r>
         <w:rPr>
           <w:rFonts w:ascii="Tahoma" w:eastAsia="Arial Unicode MS" w:hAnsi="Tahoma" w:cs="Tahoma"/>
@@ -4703,9 +4843,9 @@
           <w:sz w:val="16"/>
           <w:szCs w:val="16"/>
         </w:rPr>
-        <w:t>AccountId</w:t>
-      </w:r>
-      <w:proofErr w:type="spellEnd"/>
+        <w:t xml:space="preserve"> and </w:t>
+      </w:r>
+      <w:proofErr w:type="spellStart"/>
       <w:r>
         <w:rPr>
           <w:rFonts w:ascii="Tahoma" w:eastAsia="Arial Unicode MS" w:hAnsi="Tahoma" w:cs="Tahoma"/>
@@ -4713,31 +4853,41 @@
           <w:sz w:val="16"/>
           <w:szCs w:val="16"/>
         </w:rPr>
-        <w:t xml:space="preserve"> CUFX is now positioned to better support core adoption of the standard.   </w:t>
-      </w:r>
-    </w:p>
-    <w:p>
-      <w:pPr>
-        <w:spacing w:before="60" w:after="60" w:line="260" w:lineRule="atLeast"/>
+        <w:t>PartyIdList</w:t>
+      </w:r>
+      <w:proofErr w:type="spellEnd"/>
+      <w:r>
         <w:rPr>
           <w:rFonts w:ascii="Tahoma" w:eastAsia="Arial Unicode MS" w:hAnsi="Tahoma" w:cs="Tahoma"/>
           <w:color w:val="000000"/>
           <w:sz w:val="16"/>
           <w:szCs w:val="16"/>
         </w:rPr>
+        <w:t xml:space="preserve"> type references were updated. </w:t>
+      </w:r>
+    </w:p>
+    <w:p>
+      <w:pPr>
+        <w:spacing w:before="60" w:after="60" w:line="260" w:lineRule="atLeast"/>
+        <w:rPr>
+          <w:rFonts w:ascii="Tahoma" w:eastAsia="Arial Unicode MS" w:hAnsi="Tahoma" w:cs="Tahoma"/>
+          <w:color w:val="000000"/>
+          <w:sz w:val="16"/>
+          <w:szCs w:val="16"/>
+        </w:rPr>
       </w:pPr>
     </w:p>
     <w:p>
       <w:pPr>
         <w:pStyle w:val="Heading1"/>
       </w:pPr>
-      <w:bookmarkStart w:id="18" w:name="_Toc308532767"/>
-      <w:bookmarkStart w:id="19" w:name="_Toc68098798"/>
+      <w:bookmarkStart w:id="19" w:name="_Toc308532767"/>
+      <w:bookmarkStart w:id="20" w:name="_Toc73693167"/>
       <w:r>
         <w:t>Definitions related to the specification</w:t>
       </w:r>
-      <w:bookmarkEnd w:id="18"/>
       <w:bookmarkEnd w:id="19"/>
+      <w:bookmarkEnd w:id="20"/>
     </w:p>
     <w:p>
       <w:pPr>
@@ -4902,23 +5052,23 @@
       <w:pPr>
         <w:pStyle w:val="Heading1"/>
       </w:pPr>
-      <w:bookmarkStart w:id="20" w:name="_Toc308532768"/>
-      <w:bookmarkStart w:id="21" w:name="_Toc68098799"/>
+      <w:bookmarkStart w:id="21" w:name="_Toc308532768"/>
+      <w:bookmarkStart w:id="22" w:name="_Toc73693168"/>
       <w:r>
         <w:t>Data Elements</w:t>
       </w:r>
-      <w:bookmarkEnd w:id="20"/>
       <w:bookmarkEnd w:id="21"/>
+      <w:bookmarkEnd w:id="22"/>
     </w:p>
     <w:p>
       <w:pPr>
         <w:pStyle w:val="Heading2"/>
       </w:pPr>
-      <w:bookmarkStart w:id="22" w:name="_Toc308532769"/>
-      <w:bookmarkStart w:id="23" w:name="_Toc327243071"/>
-      <w:bookmarkStart w:id="24" w:name="_Toc335151599"/>
-      <w:bookmarkStart w:id="25" w:name="_Toc308532770"/>
-      <w:bookmarkStart w:id="26" w:name="_Toc68098800"/>
+      <w:bookmarkStart w:id="23" w:name="_Toc308532769"/>
+      <w:bookmarkStart w:id="24" w:name="_Toc327243071"/>
+      <w:bookmarkStart w:id="25" w:name="_Toc335151599"/>
+      <w:bookmarkStart w:id="26" w:name="_Toc308532770"/>
+      <w:bookmarkStart w:id="27" w:name="_Toc73693169"/>
       <w:r>
         <w:t>Filters</w:t>
       </w:r>
@@ -4934,10 +5084,10 @@
       <w:r>
         <w:t>data</w:t>
       </w:r>
-      <w:bookmarkEnd w:id="22"/>
       <w:bookmarkEnd w:id="23"/>
       <w:bookmarkEnd w:id="24"/>
-      <w:bookmarkEnd w:id="26"/>
+      <w:bookmarkEnd w:id="25"/>
+      <w:bookmarkEnd w:id="27"/>
     </w:p>
     <w:p>
       <w:pPr>
@@ -4969,12 +5119,19 @@
         <w:rPr>
           <w:sz w:val="20"/>
         </w:rPr>
-        <w:t xml:space="preserve"> so that the service can determine the scope of the request. </w:t>
+        <w:t xml:space="preserve"> so that the service can determine the </w:t>
       </w:r>
       <w:r>
         <w:rPr>
           <w:sz w:val="20"/>
         </w:rPr>
+        <w:lastRenderedPageBreak/>
+        <w:t xml:space="preserve">scope of the request. </w:t>
+      </w:r>
+      <w:r>
+        <w:rPr>
+          <w:sz w:val="20"/>
+        </w:rPr>
         <w:t xml:space="preserve">Refer to recent CUFX </w:t>
       </w:r>
       <w:proofErr w:type="spellStart"/>
@@ -4999,8 +5156,8 @@
       </w:r>
     </w:p>
     <w:p>
-      <w:bookmarkStart w:id="27" w:name="_Toc308532777"/>
-      <w:bookmarkEnd w:id="25"/>
+      <w:bookmarkStart w:id="28" w:name="_Toc308532777"/>
+      <w:bookmarkEnd w:id="26"/>
       <w:r>
         <w:t xml:space="preserve">Include any filter variables related to the request.  See </w:t>
       </w:r>
@@ -5027,7 +5184,7 @@
       <w:pPr>
         <w:pStyle w:val="Heading2"/>
       </w:pPr>
-      <w:bookmarkStart w:id="28" w:name="_Toc68098801"/>
+      <w:bookmarkStart w:id="29" w:name="_Toc73693170"/>
       <w:r>
         <w:t>Document</w:t>
       </w:r>
@@ -5040,8 +5197,8 @@
       <w:r>
         <w:t xml:space="preserve"> attributes</w:t>
       </w:r>
-      <w:bookmarkEnd w:id="27"/>
       <w:bookmarkEnd w:id="28"/>
+      <w:bookmarkEnd w:id="29"/>
     </w:p>
     <w:p>
       <w:pPr>
@@ -5107,29 +5264,28 @@
       <w:pPr>
         <w:pStyle w:val="Heading1"/>
       </w:pPr>
-      <w:bookmarkStart w:id="29" w:name="_Toc335151601"/>
-      <w:bookmarkStart w:id="30" w:name="_Toc68098802"/>
-      <w:r>
-        <w:lastRenderedPageBreak/>
+      <w:bookmarkStart w:id="30" w:name="_Toc335151601"/>
+      <w:bookmarkStart w:id="31" w:name="_Toc73693171"/>
+      <w:r>
         <w:t>Document</w:t>
       </w:r>
       <w:r>
         <w:t xml:space="preserve"> Services</w:t>
       </w:r>
-      <w:bookmarkEnd w:id="29"/>
       <w:bookmarkEnd w:id="30"/>
+      <w:bookmarkEnd w:id="31"/>
     </w:p>
     <w:p>
       <w:pPr>
         <w:pStyle w:val="Heading2"/>
       </w:pPr>
-      <w:bookmarkStart w:id="31" w:name="_Toc335151602"/>
-      <w:bookmarkStart w:id="32" w:name="_Toc68098803"/>
+      <w:bookmarkStart w:id="32" w:name="_Toc335151602"/>
+      <w:bookmarkStart w:id="33" w:name="_Toc73693172"/>
       <w:r>
         <w:t>Overview</w:t>
       </w:r>
-      <w:bookmarkEnd w:id="31"/>
       <w:bookmarkEnd w:id="32"/>
+      <w:bookmarkEnd w:id="33"/>
     </w:p>
     <w:tbl>
       <w:tblPr>
@@ -5176,15 +5332,7 @@
               <w:t xml:space="preserve">Collection of services to </w:t>
             </w:r>
             <w:r>
-              <w:t xml:space="preserve">create, read, </w:t>
-            </w:r>
-            <w:proofErr w:type="gramStart"/>
-            <w:r>
-              <w:t>update</w:t>
-            </w:r>
-            <w:proofErr w:type="gramEnd"/>
-            <w:r>
-              <w:t xml:space="preserve"> or delete the </w:t>
+              <w:t xml:space="preserve">create, read, update or delete the </w:t>
             </w:r>
             <w:r>
               <w:t xml:space="preserve">documents or document templates </w:t>
@@ -5211,15 +5359,7 @@
               <w:t xml:space="preserve"> to the party, relationship and/or account to which it relates.  </w:t>
             </w:r>
             <w:r>
-              <w:t xml:space="preserve">Document templates can be pulled up and prefilled with party, </w:t>
-            </w:r>
-            <w:proofErr w:type="gramStart"/>
-            <w:r>
-              <w:t>account</w:t>
-            </w:r>
-            <w:proofErr w:type="gramEnd"/>
-            <w:r>
-              <w:t xml:space="preserve"> or relationship data. </w:t>
+              <w:t xml:space="preserve">Document templates can be pulled up and prefilled with party, account or relationship data. </w:t>
             </w:r>
           </w:p>
         </w:tc>
@@ -5255,15 +5395,7 @@
               <w:t xml:space="preserve">a </w:t>
             </w:r>
             <w:r>
-              <w:t xml:space="preserve">document, documents, or document </w:t>
-            </w:r>
-            <w:proofErr w:type="gramStart"/>
-            <w:r>
-              <w:t>templates</w:t>
-            </w:r>
-            <w:proofErr w:type="gramEnd"/>
-            <w:r>
-              <w:t>.</w:t>
+              <w:t>document, documents, or document templates.</w:t>
             </w:r>
           </w:p>
         </w:tc>
@@ -5406,8 +5538,8 @@
       <w:pPr>
         <w:pStyle w:val="Heading2"/>
       </w:pPr>
-      <w:bookmarkStart w:id="33" w:name="_Toc335151603"/>
-      <w:bookmarkStart w:id="34" w:name="_Toc68098804"/>
+      <w:bookmarkStart w:id="34" w:name="_Toc335151603"/>
+      <w:bookmarkStart w:id="35" w:name="_Toc73693173"/>
       <w:r>
         <w:t>Document</w:t>
       </w:r>
@@ -5417,8 +5549,8 @@
       <w:r>
         <w:t>Resource based create, read, update, delete services</w:t>
       </w:r>
-      <w:bookmarkEnd w:id="33"/>
       <w:bookmarkEnd w:id="34"/>
+      <w:bookmarkEnd w:id="35"/>
     </w:p>
     <w:tbl>
       <w:tblPr>
@@ -5479,7 +5611,6 @@
               </w:rPr>
             </w:pPr>
             <w:proofErr w:type="spellStart"/>
-            <w:proofErr w:type="gramStart"/>
             <w:r>
               <w:rPr>
                 <w:rStyle w:val="SubtleReference"/>
@@ -5489,7 +5620,6 @@
               <w:t>cufx:documentMessage</w:t>
             </w:r>
             <w:proofErr w:type="spellEnd"/>
-            <w:proofErr w:type="gramEnd"/>
             <w:r>
               <w:rPr>
                 <w:rStyle w:val="SubtleReference"/>
@@ -5515,7 +5645,6 @@
               </w:rPr>
             </w:pPr>
             <w:proofErr w:type="spellStart"/>
-            <w:proofErr w:type="gramStart"/>
             <w:r>
               <w:rPr>
                 <w:rStyle w:val="SubtleReference"/>
@@ -5527,7 +5656,6 @@
               <w:t>cufx:messageContext</w:t>
             </w:r>
             <w:proofErr w:type="spellEnd"/>
-            <w:proofErr w:type="gramEnd"/>
           </w:p>
           <w:p>
             <w:pPr>
@@ -5545,7 +5673,6 @@
               </w:rPr>
             </w:pPr>
             <w:proofErr w:type="spellStart"/>
-            <w:proofErr w:type="gramStart"/>
             <w:r>
               <w:rPr>
                 <w:rStyle w:val="SubtleReference"/>
@@ -5557,7 +5684,6 @@
               <w:t>cufx:documentFilter</w:t>
             </w:r>
             <w:proofErr w:type="spellEnd"/>
-            <w:proofErr w:type="gramEnd"/>
             <w:r>
               <w:rPr>
                 <w:rStyle w:val="SubtleReference"/>
@@ -5585,7 +5711,6 @@
               </w:rPr>
             </w:pPr>
             <w:proofErr w:type="spellStart"/>
-            <w:proofErr w:type="gramStart"/>
             <w:r>
               <w:rPr>
                 <w:rStyle w:val="SubtleReference"/>
@@ -5597,7 +5722,6 @@
               <w:t>cufx:documentList</w:t>
             </w:r>
             <w:proofErr w:type="spellEnd"/>
-            <w:proofErr w:type="gramEnd"/>
             <w:r>
               <w:rPr>
                 <w:rStyle w:val="SubtleReference"/>
@@ -5687,7 +5811,6 @@
               </w:rPr>
             </w:pPr>
             <w:proofErr w:type="spellStart"/>
-            <w:proofErr w:type="gramStart"/>
             <w:r>
               <w:rPr>
                 <w:rStyle w:val="SubtleReference"/>
@@ -5697,7 +5820,6 @@
               <w:t>cufx:documentMessage</w:t>
             </w:r>
             <w:proofErr w:type="spellEnd"/>
-            <w:proofErr w:type="gramEnd"/>
             <w:r>
               <w:rPr>
                 <w:rStyle w:val="SubtleReference"/>
@@ -5723,7 +5845,6 @@
               </w:rPr>
             </w:pPr>
             <w:proofErr w:type="spellStart"/>
-            <w:proofErr w:type="gramStart"/>
             <w:r>
               <w:rPr>
                 <w:rStyle w:val="SubtleReference"/>
@@ -5735,7 +5856,6 @@
               <w:t>cufx:messageContext</w:t>
             </w:r>
             <w:proofErr w:type="spellEnd"/>
-            <w:proofErr w:type="gramEnd"/>
           </w:p>
           <w:p>
             <w:pPr>
@@ -5750,7 +5870,6 @@
               </w:rPr>
             </w:pPr>
             <w:proofErr w:type="spellStart"/>
-            <w:proofErr w:type="gramStart"/>
             <w:r>
               <w:rPr>
                 <w:rStyle w:val="SubtleReference"/>
@@ -5762,7 +5881,6 @@
               <w:t>cufx:documentList</w:t>
             </w:r>
             <w:proofErr w:type="spellEnd"/>
-            <w:proofErr w:type="gramEnd"/>
           </w:p>
         </w:tc>
       </w:tr>
@@ -5813,7 +5931,6 @@
               </w:rPr>
             </w:pPr>
             <w:proofErr w:type="spellStart"/>
-            <w:proofErr w:type="gramStart"/>
             <w:r>
               <w:rPr>
                 <w:rStyle w:val="SubtleReference"/>
@@ -5823,7 +5940,6 @@
               <w:t>cufx:documentMessage</w:t>
             </w:r>
             <w:proofErr w:type="spellEnd"/>
-            <w:proofErr w:type="gramEnd"/>
             <w:r>
               <w:rPr>
                 <w:rStyle w:val="SubtleReference"/>
@@ -5848,7 +5964,6 @@
               </w:rPr>
             </w:pPr>
             <w:proofErr w:type="spellStart"/>
-            <w:proofErr w:type="gramStart"/>
             <w:r>
               <w:rPr>
                 <w:rStyle w:val="SubtleReference"/>
@@ -5858,7 +5973,6 @@
               <w:t>cufx:MessageContext</w:t>
             </w:r>
             <w:proofErr w:type="spellEnd"/>
-            <w:proofErr w:type="gramEnd"/>
           </w:p>
           <w:p>
             <w:pPr>
@@ -5948,6 +6062,7 @@
               <w:rPr>
                 <w:rStyle w:val="IntenseEmphasis"/>
               </w:rPr>
+              <w:lastRenderedPageBreak/>
               <w:t>Dependencies</w:t>
             </w:r>
           </w:p>
@@ -6005,15 +6120,7 @@
           </w:tcPr>
           <w:p>
             <w:r>
-              <w:t xml:space="preserve">Message </w:t>
-            </w:r>
-            <w:proofErr w:type="gramStart"/>
-            <w:r>
-              <w:t>Headers :</w:t>
-            </w:r>
-            <w:proofErr w:type="gramEnd"/>
-            <w:r>
-              <w:t xml:space="preserve"> See security services</w:t>
+              <w:t>Message Headers : See security services</w:t>
             </w:r>
           </w:p>
           <w:p>
@@ -6025,14 +6132,12 @@
             <w:r>
               <w:t xml:space="preserve">: See </w:t>
             </w:r>
-            <w:proofErr w:type="gramStart"/>
             <w:r>
               <w:t>M</w:t>
             </w:r>
             <w:r>
               <w:t>essageContext.xsd</w:t>
             </w:r>
-            <w:proofErr w:type="gramEnd"/>
           </w:p>
           <w:p>
             <w:r>
@@ -6083,11 +6188,11 @@
       <w:pPr>
         <w:pStyle w:val="Heading3"/>
       </w:pPr>
-      <w:bookmarkStart w:id="35" w:name="_Toc68098805"/>
+      <w:bookmarkStart w:id="36" w:name="_Toc73693174"/>
       <w:r>
         <w:t>REST-JSON READ Document Template example</w:t>
       </w:r>
-      <w:bookmarkEnd w:id="35"/>
+      <w:bookmarkEnd w:id="36"/>
     </w:p>
     <w:p>
       <w:r>
@@ -6099,7 +6204,6 @@
         <w:rPr>
           <w:b/>
         </w:rPr>
-        <w:lastRenderedPageBreak/>
         <w:t>Required</w:t>
       </w:r>
       <w:r>
@@ -6210,18 +6314,8 @@
           <w:sz w:val="16"/>
           <w:szCs w:val="16"/>
         </w:rPr>
-        <w:t>Accept-Charset: utf-</w:t>
-      </w:r>
-      <w:proofErr w:type="gramStart"/>
-      <w:r>
-        <w:rPr>
-          <w:rFonts w:ascii="Courier New" w:hAnsi="Courier New" w:cs="Courier New"/>
-          <w:sz w:val="16"/>
-          <w:szCs w:val="16"/>
-        </w:rPr>
-        <w:t>8</w:t>
-      </w:r>
-      <w:proofErr w:type="gramEnd"/>
+        <w:t>Accept-Charset: utf-8</w:t>
+      </w:r>
     </w:p>
     <w:p>
       <w:pPr>
@@ -6257,25 +6351,7 @@
           <w:sz w:val="16"/>
           <w:szCs w:val="16"/>
         </w:rPr>
-        <w:t>-us</w:t>
-      </w:r>
-      <w:proofErr w:type="gramStart"/>
-      <w:r>
-        <w:rPr>
-          <w:rFonts w:ascii="Courier New" w:hAnsi="Courier New" w:cs="Courier New"/>
-          <w:sz w:val="16"/>
-          <w:szCs w:val="16"/>
-        </w:rPr>
-        <w:t xml:space="preserve">   (</w:t>
-      </w:r>
-      <w:proofErr w:type="gramEnd"/>
-      <w:r>
-        <w:rPr>
-          <w:rFonts w:ascii="Courier New" w:hAnsi="Courier New" w:cs="Courier New"/>
-          <w:sz w:val="16"/>
-          <w:szCs w:val="16"/>
-        </w:rPr>
-        <w:t>IANA – language codes)(W3C, HTTP Protocols)</w:t>
+        <w:t>-us   (IANA – language codes)(W3C, HTTP Protocols)</w:t>
       </w:r>
     </w:p>
     <w:p>
@@ -6423,7 +6499,7 @@
           <w:sz w:val="16"/>
           <w:szCs w:val="16"/>
         </w:rPr>
-        <w:t>4.5.0</w:t>
+        <w:t>5.0.0</w:t>
       </w:r>
     </w:p>
     <w:p>
@@ -6623,7 +6699,6 @@
         </w:rPr>
         <w:t xml:space="preserve">: </w:t>
       </w:r>
-      <w:proofErr w:type="gramStart"/>
       <w:r>
         <w:rPr>
           <w:rFonts w:ascii="Courier New" w:hAnsi="Courier New" w:cs="Courier New"/>
@@ -6638,16 +6713,7 @@
           <w:sz w:val="16"/>
           <w:szCs w:val="16"/>
         </w:rPr>
-        <w:t xml:space="preserve">  &lt;</w:t>
-      </w:r>
-      <w:proofErr w:type="gramEnd"/>
-      <w:r>
-        <w:rPr>
-          <w:rFonts w:ascii="Courier New" w:hAnsi="Courier New" w:cs="Courier New"/>
-          <w:sz w:val="16"/>
-          <w:szCs w:val="16"/>
-        </w:rPr>
-        <w:t xml:space="preserve">see </w:t>
+        <w:t xml:space="preserve">  &lt;see </w:t>
       </w:r>
       <w:r>
         <w:rPr>
@@ -6744,25 +6810,7 @@
           <w:szCs w:val="16"/>
         </w:rPr>
         <w:tab/>
-        <w:t>“document</w:t>
-      </w:r>
-      <w:proofErr w:type="gramStart"/>
-      <w:r>
-        <w:rPr>
-          <w:rFonts w:ascii="Courier New" w:hAnsi="Courier New" w:cs="Courier New"/>
-          <w:sz w:val="16"/>
-          <w:szCs w:val="16"/>
-        </w:rPr>
-        <w:t>” :</w:t>
-      </w:r>
-      <w:proofErr w:type="gramEnd"/>
-      <w:r>
-        <w:rPr>
-          <w:rFonts w:ascii="Courier New" w:hAnsi="Courier New" w:cs="Courier New"/>
-          <w:sz w:val="16"/>
-          <w:szCs w:val="16"/>
-        </w:rPr>
-        <w:t>[{</w:t>
+        <w:t>“document” :[{</w:t>
       </w:r>
     </w:p>
     <w:p>
@@ -6807,25 +6855,7 @@
           <w:sz w:val="16"/>
           <w:szCs w:val="16"/>
         </w:rPr>
-        <w:t>”</w:t>
-      </w:r>
-      <w:proofErr w:type="gramStart"/>
-      <w:r>
-        <w:rPr>
-          <w:rFonts w:ascii="Courier New" w:hAnsi="Courier New" w:cs="Courier New"/>
-          <w:sz w:val="16"/>
-          <w:szCs w:val="16"/>
-        </w:rPr>
-        <w:t>:”False</w:t>
-      </w:r>
-      <w:proofErr w:type="gramEnd"/>
-      <w:r>
-        <w:rPr>
-          <w:rFonts w:ascii="Courier New" w:hAnsi="Courier New" w:cs="Courier New"/>
-          <w:sz w:val="16"/>
-          <w:szCs w:val="16"/>
-        </w:rPr>
-        <w:t>”</w:t>
+        <w:t>”:”False”</w:t>
       </w:r>
     </w:p>
     <w:p>
@@ -6929,23 +6959,13 @@
         <w:t>documentTypeList</w:t>
       </w:r>
       <w:proofErr w:type="spellEnd"/>
-      <w:proofErr w:type="gramStart"/>
-      <w:r>
-        <w:rPr>
-          <w:rFonts w:ascii="Courier New" w:hAnsi="Courier New" w:cs="Courier New"/>
-          <w:sz w:val="16"/>
-          <w:szCs w:val="16"/>
-        </w:rPr>
-        <w:t>”:[</w:t>
-      </w:r>
-      <w:proofErr w:type="gramEnd"/>
-      <w:r>
-        <w:rPr>
-          <w:rFonts w:ascii="Courier New" w:hAnsi="Courier New" w:cs="Courier New"/>
-          <w:sz w:val="16"/>
-          <w:szCs w:val="16"/>
-        </w:rPr>
-        <w:t>”Disclosure”],</w:t>
+      <w:r>
+        <w:rPr>
+          <w:rFonts w:ascii="Courier New" w:hAnsi="Courier New" w:cs="Courier New"/>
+          <w:sz w:val="16"/>
+          <w:szCs w:val="16"/>
+        </w:rPr>
+        <w:t>”:[”Disclosure”],</w:t>
       </w:r>
     </w:p>
     <w:p>
@@ -6976,16 +6996,43 @@
         <w:t>documentSubTypeList</w:t>
       </w:r>
       <w:proofErr w:type="spellEnd"/>
-      <w:proofErr w:type="gramStart"/>
-      <w:r>
-        <w:rPr>
-          <w:rFonts w:ascii="Courier New" w:hAnsi="Courier New" w:cs="Courier New"/>
-          <w:sz w:val="16"/>
-          <w:szCs w:val="16"/>
-        </w:rPr>
-        <w:t>”:[</w:t>
-      </w:r>
-      <w:proofErr w:type="gramEnd"/>
+      <w:r>
+        <w:rPr>
+          <w:rFonts w:ascii="Courier New" w:hAnsi="Courier New" w:cs="Courier New"/>
+          <w:sz w:val="16"/>
+          <w:szCs w:val="16"/>
+        </w:rPr>
+        <w:t>”:[“</w:t>
+      </w:r>
+      <w:proofErr w:type="spellStart"/>
+      <w:r>
+        <w:rPr>
+          <w:rFonts w:ascii="Courier New" w:hAnsi="Courier New" w:cs="Courier New"/>
+          <w:sz w:val="16"/>
+          <w:szCs w:val="16"/>
+        </w:rPr>
+        <w:t>TrutheInLending</w:t>
+      </w:r>
+      <w:proofErr w:type="spellEnd"/>
+      <w:r>
+        <w:rPr>
+          <w:rFonts w:ascii="Courier New" w:hAnsi="Courier New" w:cs="Courier New"/>
+          <w:sz w:val="16"/>
+          <w:szCs w:val="16"/>
+        </w:rPr>
+        <w:t>”],</w:t>
+      </w:r>
+    </w:p>
+    <w:p>
+      <w:pPr>
+        <w:pStyle w:val="Code"/>
+        <w:ind w:firstLine="720"/>
+        <w:rPr>
+          <w:rFonts w:ascii="Courier New" w:hAnsi="Courier New" w:cs="Courier New"/>
+          <w:sz w:val="16"/>
+          <w:szCs w:val="16"/>
+        </w:rPr>
+      </w:pPr>
       <w:r>
         <w:rPr>
           <w:rFonts w:ascii="Courier New" w:hAnsi="Courier New" w:cs="Courier New"/>
@@ -7001,7 +7048,7 @@
           <w:sz w:val="16"/>
           <w:szCs w:val="16"/>
         </w:rPr>
-        <w:t>TrutheInLending</w:t>
+        <w:t>filterDateTime</w:t>
       </w:r>
       <w:proofErr w:type="spellEnd"/>
       <w:r>
@@ -7010,7 +7057,23 @@
           <w:sz w:val="16"/>
           <w:szCs w:val="16"/>
         </w:rPr>
-        <w:t>”],</w:t>
+        <w:t>”:</w:t>
+      </w:r>
+      <w:r>
+        <w:rPr>
+          <w:rFonts w:ascii="Courier New" w:hAnsi="Courier New" w:cs="Courier New"/>
+          <w:sz w:val="16"/>
+          <w:szCs w:val="16"/>
+        </w:rPr>
+        <w:t xml:space="preserve"> </w:t>
+      </w:r>
+      <w:r>
+        <w:rPr>
+          <w:rFonts w:ascii="Courier New" w:hAnsi="Courier New" w:cs="Courier New"/>
+          <w:sz w:val="16"/>
+          <w:szCs w:val="16"/>
+        </w:rPr>
+        <w:t>”2013-03-01T05:21Z”,</w:t>
       </w:r>
     </w:p>
     <w:p>
@@ -7038,7 +7101,7 @@
           <w:sz w:val="16"/>
           <w:szCs w:val="16"/>
         </w:rPr>
-        <w:t>filterDateTime</w:t>
+        <w:t>documentStatusList</w:t>
       </w:r>
       <w:proofErr w:type="spellEnd"/>
       <w:r>
@@ -7047,70 +7110,7 @@
           <w:sz w:val="16"/>
           <w:szCs w:val="16"/>
         </w:rPr>
-        <w:t>”:</w:t>
-      </w:r>
-      <w:r>
-        <w:rPr>
-          <w:rFonts w:ascii="Courier New" w:hAnsi="Courier New" w:cs="Courier New"/>
-          <w:sz w:val="16"/>
-          <w:szCs w:val="16"/>
-        </w:rPr>
-        <w:t xml:space="preserve"> </w:t>
-      </w:r>
-      <w:r>
-        <w:rPr>
-          <w:rFonts w:ascii="Courier New" w:hAnsi="Courier New" w:cs="Courier New"/>
-          <w:sz w:val="16"/>
-          <w:szCs w:val="16"/>
-        </w:rPr>
-        <w:t>”2013-03-01T05:21Z”,</w:t>
-      </w:r>
-    </w:p>
-    <w:p>
-      <w:pPr>
-        <w:pStyle w:val="Code"/>
-        <w:ind w:firstLine="720"/>
-        <w:rPr>
-          <w:rFonts w:ascii="Courier New" w:hAnsi="Courier New" w:cs="Courier New"/>
-          <w:sz w:val="16"/>
-          <w:szCs w:val="16"/>
-        </w:rPr>
-      </w:pPr>
-      <w:r>
-        <w:rPr>
-          <w:rFonts w:ascii="Courier New" w:hAnsi="Courier New" w:cs="Courier New"/>
-          <w:sz w:val="16"/>
-          <w:szCs w:val="16"/>
-        </w:rPr>
-        <w:t>“</w:t>
-      </w:r>
-      <w:proofErr w:type="spellStart"/>
-      <w:r>
-        <w:rPr>
-          <w:rFonts w:ascii="Courier New" w:hAnsi="Courier New" w:cs="Courier New"/>
-          <w:sz w:val="16"/>
-          <w:szCs w:val="16"/>
-        </w:rPr>
-        <w:t>documentStatusList</w:t>
-      </w:r>
-      <w:proofErr w:type="spellEnd"/>
-      <w:proofErr w:type="gramStart"/>
-      <w:r>
-        <w:rPr>
-          <w:rFonts w:ascii="Courier New" w:hAnsi="Courier New" w:cs="Courier New"/>
-          <w:sz w:val="16"/>
-          <w:szCs w:val="16"/>
-        </w:rPr>
-        <w:t>”:[</w:t>
-      </w:r>
-      <w:proofErr w:type="gramEnd"/>
-      <w:r>
-        <w:rPr>
-          <w:rFonts w:ascii="Courier New" w:hAnsi="Courier New" w:cs="Courier New"/>
-          <w:sz w:val="16"/>
-          <w:szCs w:val="16"/>
-        </w:rPr>
-        <w:t>“Template”]</w:t>
+        <w:t>”:[“Template”]</w:t>
       </w:r>
     </w:p>
     <w:p>
@@ -7429,7 +7429,6 @@
         </w:rPr>
         <w:t xml:space="preserve">: </w:t>
       </w:r>
-      <w:proofErr w:type="gramStart"/>
       <w:r>
         <w:rPr>
           <w:rFonts w:ascii="Courier New" w:hAnsi="Courier New" w:cs="Courier New"/>
@@ -7444,16 +7443,7 @@
           <w:sz w:val="16"/>
           <w:szCs w:val="16"/>
         </w:rPr>
-        <w:t xml:space="preserve">  &lt;</w:t>
-      </w:r>
-      <w:proofErr w:type="gramEnd"/>
-      <w:r>
-        <w:rPr>
-          <w:rFonts w:ascii="Courier New" w:hAnsi="Courier New" w:cs="Courier New"/>
-          <w:sz w:val="16"/>
-          <w:szCs w:val="16"/>
-        </w:rPr>
-        <w:t xml:space="preserve">see </w:t>
+        <w:t xml:space="preserve">  &lt;see </w:t>
       </w:r>
       <w:r>
         <w:rPr>
@@ -7557,25 +7547,7 @@
           <w:sz w:val="16"/>
           <w:szCs w:val="16"/>
         </w:rPr>
-        <w:t xml:space="preserve">     “document</w:t>
-      </w:r>
-      <w:proofErr w:type="gramStart"/>
-      <w:r>
-        <w:rPr>
-          <w:rFonts w:ascii="Courier New" w:hAnsi="Courier New" w:cs="Courier New"/>
-          <w:sz w:val="16"/>
-          <w:szCs w:val="16"/>
-        </w:rPr>
-        <w:t>” :</w:t>
-      </w:r>
-      <w:proofErr w:type="gramEnd"/>
-      <w:r>
-        <w:rPr>
-          <w:rFonts w:ascii="Courier New" w:hAnsi="Courier New" w:cs="Courier New"/>
-          <w:sz w:val="16"/>
-          <w:szCs w:val="16"/>
-        </w:rPr>
-        <w:t xml:space="preserve"> [{</w:t>
+        <w:t xml:space="preserve">     “document” : [{</w:t>
       </w:r>
     </w:p>
     <w:p>
@@ -7631,25 +7603,7 @@
           <w:sz w:val="16"/>
           <w:szCs w:val="16"/>
         </w:rPr>
-        <w:t>”</w:t>
-      </w:r>
-      <w:proofErr w:type="gramStart"/>
-      <w:r>
-        <w:rPr>
-          <w:rFonts w:ascii="Courier New" w:hAnsi="Courier New" w:cs="Courier New"/>
-          <w:sz w:val="16"/>
-          <w:szCs w:val="16"/>
-        </w:rPr>
-        <w:t>:”Truth</w:t>
-      </w:r>
-      <w:proofErr w:type="gramEnd"/>
-      <w:r>
-        <w:rPr>
-          <w:rFonts w:ascii="Courier New" w:hAnsi="Courier New" w:cs="Courier New"/>
-          <w:sz w:val="16"/>
-          <w:szCs w:val="16"/>
-        </w:rPr>
-        <w:t xml:space="preserve"> In Lending”,</w:t>
+        <w:t>”:”Truth In Lending”,</w:t>
       </w:r>
     </w:p>
     <w:p>
@@ -7686,18 +7640,55 @@
           <w:sz w:val="16"/>
           <w:szCs w:val="16"/>
         </w:rPr>
-        <w:t>”</w:t>
-      </w:r>
-      <w:proofErr w:type="gramStart"/>
-      <w:r>
-        <w:rPr>
-          <w:rFonts w:ascii="Courier New" w:hAnsi="Courier New" w:cs="Courier New"/>
-          <w:sz w:val="16"/>
-          <w:szCs w:val="16"/>
-        </w:rPr>
-        <w:t>:”Disclosure</w:t>
-      </w:r>
-      <w:proofErr w:type="gramEnd"/>
+        <w:t>”:”Disclosure”,</w:t>
+      </w:r>
+    </w:p>
+    <w:p>
+      <w:pPr>
+        <w:pStyle w:val="Code"/>
+        <w:ind w:left="1440"/>
+        <w:rPr>
+          <w:rFonts w:ascii="Courier New" w:hAnsi="Courier New" w:cs="Courier New"/>
+          <w:sz w:val="16"/>
+          <w:szCs w:val="16"/>
+        </w:rPr>
+      </w:pPr>
+      <w:r>
+        <w:rPr>
+          <w:rFonts w:ascii="Courier New" w:hAnsi="Courier New" w:cs="Courier New"/>
+          <w:sz w:val="16"/>
+          <w:szCs w:val="16"/>
+        </w:rPr>
+        <w:t xml:space="preserve">  “</w:t>
+      </w:r>
+      <w:proofErr w:type="spellStart"/>
+      <w:r>
+        <w:rPr>
+          <w:rFonts w:ascii="Courier New" w:hAnsi="Courier New" w:cs="Courier New"/>
+          <w:sz w:val="16"/>
+          <w:szCs w:val="16"/>
+        </w:rPr>
+        <w:t>documentSubType</w:t>
+      </w:r>
+      <w:proofErr w:type="spellEnd"/>
+      <w:r>
+        <w:rPr>
+          <w:rFonts w:ascii="Courier New" w:hAnsi="Courier New" w:cs="Courier New"/>
+          <w:sz w:val="16"/>
+          <w:szCs w:val="16"/>
+        </w:rPr>
+        <w:t>”:”</w:t>
+      </w:r>
+      <w:proofErr w:type="spellStart"/>
+      <w:r>
+        <w:rPr>
+          <w:rFonts w:ascii="Courier New" w:hAnsi="Courier New" w:cs="Courier New"/>
+          <w:sz w:val="16"/>
+          <w:szCs w:val="16"/>
+        </w:rPr>
+        <w:t>TruthInLending</w:t>
+      </w:r>
+      <w:proofErr w:type="spellEnd"/>
       <w:r>
         <w:rPr>
           <w:rFonts w:ascii="Courier New" w:hAnsi="Courier New" w:cs="Courier New"/>
@@ -7732,7 +7723,7 @@
           <w:sz w:val="16"/>
           <w:szCs w:val="16"/>
         </w:rPr>
-        <w:t>documentSubType</w:t>
+        <w:t>documentStatus</w:t>
       </w:r>
       <w:proofErr w:type="spellEnd"/>
       <w:r>
@@ -7741,16 +7732,84 @@
           <w:sz w:val="16"/>
           <w:szCs w:val="16"/>
         </w:rPr>
-        <w:t>”</w:t>
-      </w:r>
-      <w:proofErr w:type="gramStart"/>
-      <w:r>
-        <w:rPr>
-          <w:rFonts w:ascii="Courier New" w:hAnsi="Courier New" w:cs="Courier New"/>
-          <w:sz w:val="16"/>
-          <w:szCs w:val="16"/>
-        </w:rPr>
-        <w:t>:”</w:t>
+        <w:t>”:”Template”,</w:t>
+      </w:r>
+    </w:p>
+    <w:p>
+      <w:pPr>
+        <w:pStyle w:val="Code"/>
+        <w:ind w:left="1440"/>
+        <w:rPr>
+          <w:rFonts w:ascii="Courier New" w:hAnsi="Courier New" w:cs="Courier New"/>
+          <w:sz w:val="16"/>
+          <w:szCs w:val="16"/>
+        </w:rPr>
+      </w:pPr>
+      <w:r>
+        <w:rPr>
+          <w:rFonts w:ascii="Courier New" w:hAnsi="Courier New" w:cs="Courier New"/>
+          <w:sz w:val="16"/>
+          <w:szCs w:val="16"/>
+        </w:rPr>
+        <w:t xml:space="preserve">  “documentVersion”:”1.0”,</w:t>
+      </w:r>
+    </w:p>
+    <w:p>
+      <w:pPr>
+        <w:pStyle w:val="Code"/>
+        <w:ind w:left="1440"/>
+        <w:rPr>
+          <w:rFonts w:ascii="Courier New" w:hAnsi="Courier New" w:cs="Courier New"/>
+          <w:sz w:val="16"/>
+          <w:szCs w:val="16"/>
+        </w:rPr>
+      </w:pPr>
+      <w:r>
+        <w:rPr>
+          <w:rFonts w:ascii="Courier New" w:hAnsi="Courier New" w:cs="Courier New"/>
+          <w:sz w:val="16"/>
+          <w:szCs w:val="16"/>
+        </w:rPr>
+        <w:t xml:space="preserve">  “effectiveDateTime”:”2011-01-01T00:00Z”,</w:t>
+      </w:r>
+    </w:p>
+    <w:p>
+      <w:pPr>
+        <w:pStyle w:val="Code"/>
+        <w:ind w:left="1440"/>
+        <w:rPr>
+          <w:rFonts w:ascii="Courier New" w:hAnsi="Courier New" w:cs="Courier New"/>
+          <w:sz w:val="16"/>
+          <w:szCs w:val="16"/>
+        </w:rPr>
+      </w:pPr>
+      <w:r>
+        <w:rPr>
+          <w:rFonts w:ascii="Courier New" w:hAnsi="Courier New" w:cs="Courier New"/>
+          <w:sz w:val="16"/>
+          <w:szCs w:val="16"/>
+        </w:rPr>
+        <w:t xml:space="preserve">  “expirationDateTime”:”2014-12-31T00:00Z”,</w:t>
+      </w:r>
+    </w:p>
+    <w:p>
+      <w:pPr>
+        <w:pStyle w:val="Code"/>
+        <w:ind w:left="1440"/>
+        <w:rPr>
+          <w:rFonts w:ascii="Courier New" w:hAnsi="Courier New" w:cs="Courier New"/>
+          <w:sz w:val="16"/>
+          <w:szCs w:val="16"/>
+        </w:rPr>
+      </w:pPr>
+      <w:r>
+        <w:rPr>
+          <w:rFonts w:ascii="Courier New" w:hAnsi="Courier New" w:cs="Courier New"/>
+          <w:sz w:val="16"/>
+          <w:szCs w:val="16"/>
+        </w:rPr>
+        <w:lastRenderedPageBreak/>
+        <w:t xml:space="preserve">  “</w:t>
       </w:r>
       <w:proofErr w:type="spellStart"/>
       <w:r>
@@ -7759,17 +7818,53 @@
           <w:sz w:val="16"/>
           <w:szCs w:val="16"/>
         </w:rPr>
-        <w:t>TruthInLending</w:t>
+        <w:t>documentArtifactIdList</w:t>
       </w:r>
       <w:proofErr w:type="spellEnd"/>
-      <w:proofErr w:type="gramEnd"/>
-      <w:r>
-        <w:rPr>
-          <w:rFonts w:ascii="Courier New" w:hAnsi="Courier New" w:cs="Courier New"/>
-          <w:sz w:val="16"/>
-          <w:szCs w:val="16"/>
-        </w:rPr>
-        <w:t>”,</w:t>
+      <w:r>
+        <w:rPr>
+          <w:rFonts w:ascii="Courier New" w:hAnsi="Courier New" w:cs="Courier New"/>
+          <w:sz w:val="16"/>
+          <w:szCs w:val="16"/>
+        </w:rPr>
+        <w:t>”:{</w:t>
+      </w:r>
+    </w:p>
+    <w:p>
+      <w:pPr>
+        <w:pStyle w:val="Code"/>
+        <w:ind w:left="1440" w:firstLine="720"/>
+        <w:rPr>
+          <w:rFonts w:ascii="Courier New" w:hAnsi="Courier New" w:cs="Courier New"/>
+          <w:sz w:val="16"/>
+          <w:szCs w:val="16"/>
+        </w:rPr>
+      </w:pPr>
+      <w:r>
+        <w:rPr>
+          <w:rFonts w:ascii="Courier New" w:hAnsi="Courier New" w:cs="Courier New"/>
+          <w:sz w:val="16"/>
+          <w:szCs w:val="16"/>
+        </w:rPr>
+        <w:t>“</w:t>
+      </w:r>
+      <w:proofErr w:type="spellStart"/>
+      <w:r>
+        <w:rPr>
+          <w:rFonts w:ascii="Courier New" w:hAnsi="Courier New" w:cs="Courier New"/>
+          <w:sz w:val="16"/>
+          <w:szCs w:val="16"/>
+        </w:rPr>
+        <w:t>artifactId</w:t>
+      </w:r>
+      <w:proofErr w:type="spellEnd"/>
+      <w:r>
+        <w:rPr>
+          <w:rFonts w:ascii="Courier New" w:hAnsi="Courier New" w:cs="Courier New"/>
+          <w:sz w:val="16"/>
+          <w:szCs w:val="16"/>
+        </w:rPr>
+        <w:t>”:{“artifactUniqueId”:”521339854”},</w:t>
       </w:r>
     </w:p>
     <w:p>
@@ -7788,6 +7883,25 @@
           <w:sz w:val="16"/>
           <w:szCs w:val="16"/>
         </w:rPr>
+        <w:t xml:space="preserve">  },</w:t>
+      </w:r>
+    </w:p>
+    <w:p>
+      <w:pPr>
+        <w:pStyle w:val="Code"/>
+        <w:ind w:left="1440"/>
+        <w:rPr>
+          <w:rFonts w:ascii="Courier New" w:hAnsi="Courier New" w:cs="Courier New"/>
+          <w:sz w:val="16"/>
+          <w:szCs w:val="16"/>
+        </w:rPr>
+      </w:pPr>
+      <w:r>
+        <w:rPr>
+          <w:rFonts w:ascii="Courier New" w:hAnsi="Courier New" w:cs="Courier New"/>
+          <w:sz w:val="16"/>
+          <w:szCs w:val="16"/>
+        </w:rPr>
         <w:t xml:space="preserve">  “</w:t>
       </w:r>
       <w:proofErr w:type="spellStart"/>
@@ -7797,7 +7911,7 @@
           <w:sz w:val="16"/>
           <w:szCs w:val="16"/>
         </w:rPr>
-        <w:t>documentStatus</w:t>
+        <w:t>prefillable</w:t>
       </w:r>
       <w:proofErr w:type="spellEnd"/>
       <w:r>
@@ -7806,25 +7920,7 @@
           <w:sz w:val="16"/>
           <w:szCs w:val="16"/>
         </w:rPr>
-        <w:t>”</w:t>
-      </w:r>
-      <w:proofErr w:type="gramStart"/>
-      <w:r>
-        <w:rPr>
-          <w:rFonts w:ascii="Courier New" w:hAnsi="Courier New" w:cs="Courier New"/>
-          <w:sz w:val="16"/>
-          <w:szCs w:val="16"/>
-        </w:rPr>
-        <w:t>:”Template</w:t>
-      </w:r>
-      <w:proofErr w:type="gramEnd"/>
-      <w:r>
-        <w:rPr>
-          <w:rFonts w:ascii="Courier New" w:hAnsi="Courier New" w:cs="Courier New"/>
-          <w:sz w:val="16"/>
-          <w:szCs w:val="16"/>
-        </w:rPr>
-        <w:t>”,</w:t>
+        <w:t>”:”False”,</w:t>
       </w:r>
     </w:p>
     <w:p>
@@ -7843,63 +7939,6 @@
           <w:sz w:val="16"/>
           <w:szCs w:val="16"/>
         </w:rPr>
-        <w:t xml:space="preserve">  “documentVersion”:”1.0”,</w:t>
-      </w:r>
-    </w:p>
-    <w:p>
-      <w:pPr>
-        <w:pStyle w:val="Code"/>
-        <w:ind w:left="1440"/>
-        <w:rPr>
-          <w:rFonts w:ascii="Courier New" w:hAnsi="Courier New" w:cs="Courier New"/>
-          <w:sz w:val="16"/>
-          <w:szCs w:val="16"/>
-        </w:rPr>
-      </w:pPr>
-      <w:r>
-        <w:rPr>
-          <w:rFonts w:ascii="Courier New" w:hAnsi="Courier New" w:cs="Courier New"/>
-          <w:sz w:val="16"/>
-          <w:szCs w:val="16"/>
-        </w:rPr>
-        <w:t xml:space="preserve">  “effectiveDateTime”:”2011-01-01T00:00Z”,</w:t>
-      </w:r>
-    </w:p>
-    <w:p>
-      <w:pPr>
-        <w:pStyle w:val="Code"/>
-        <w:ind w:left="1440"/>
-        <w:rPr>
-          <w:rFonts w:ascii="Courier New" w:hAnsi="Courier New" w:cs="Courier New"/>
-          <w:sz w:val="16"/>
-          <w:szCs w:val="16"/>
-        </w:rPr>
-      </w:pPr>
-      <w:r>
-        <w:rPr>
-          <w:rFonts w:ascii="Courier New" w:hAnsi="Courier New" w:cs="Courier New"/>
-          <w:sz w:val="16"/>
-          <w:szCs w:val="16"/>
-        </w:rPr>
-        <w:t xml:space="preserve">  “expirationDateTime”:”2014-12-31T00:00Z”,</w:t>
-      </w:r>
-    </w:p>
-    <w:p>
-      <w:pPr>
-        <w:pStyle w:val="Code"/>
-        <w:ind w:left="1440"/>
-        <w:rPr>
-          <w:rFonts w:ascii="Courier New" w:hAnsi="Courier New" w:cs="Courier New"/>
-          <w:sz w:val="16"/>
-          <w:szCs w:val="16"/>
-        </w:rPr>
-      </w:pPr>
-      <w:r>
-        <w:rPr>
-          <w:rFonts w:ascii="Courier New" w:hAnsi="Courier New" w:cs="Courier New"/>
-          <w:sz w:val="16"/>
-          <w:szCs w:val="16"/>
-        </w:rPr>
         <w:t xml:space="preserve">  “</w:t>
       </w:r>
       <w:proofErr w:type="spellStart"/>
@@ -7909,179 +7948,9 @@
           <w:sz w:val="16"/>
           <w:szCs w:val="16"/>
         </w:rPr>
-        <w:t>documentArtifactIdList</w:t>
+        <w:t>prefilled”:”False</w:t>
       </w:r>
       <w:proofErr w:type="spellEnd"/>
-      <w:proofErr w:type="gramStart"/>
-      <w:r>
-        <w:rPr>
-          <w:rFonts w:ascii="Courier New" w:hAnsi="Courier New" w:cs="Courier New"/>
-          <w:sz w:val="16"/>
-          <w:szCs w:val="16"/>
-        </w:rPr>
-        <w:t>”:{</w:t>
-      </w:r>
-      <w:proofErr w:type="gramEnd"/>
-    </w:p>
-    <w:p>
-      <w:pPr>
-        <w:pStyle w:val="Code"/>
-        <w:ind w:left="1440" w:firstLine="720"/>
-        <w:rPr>
-          <w:rFonts w:ascii="Courier New" w:hAnsi="Courier New" w:cs="Courier New"/>
-          <w:sz w:val="16"/>
-          <w:szCs w:val="16"/>
-        </w:rPr>
-      </w:pPr>
-      <w:r>
-        <w:rPr>
-          <w:rFonts w:ascii="Courier New" w:hAnsi="Courier New" w:cs="Courier New"/>
-          <w:sz w:val="16"/>
-          <w:szCs w:val="16"/>
-        </w:rPr>
-        <w:t>“</w:t>
-      </w:r>
-      <w:proofErr w:type="spellStart"/>
-      <w:r>
-        <w:rPr>
-          <w:rFonts w:ascii="Courier New" w:hAnsi="Courier New" w:cs="Courier New"/>
-          <w:sz w:val="16"/>
-          <w:szCs w:val="16"/>
-        </w:rPr>
-        <w:t>artifactId</w:t>
-      </w:r>
-      <w:proofErr w:type="spellEnd"/>
-      <w:proofErr w:type="gramStart"/>
-      <w:r>
-        <w:rPr>
-          <w:rFonts w:ascii="Courier New" w:hAnsi="Courier New" w:cs="Courier New"/>
-          <w:sz w:val="16"/>
-          <w:szCs w:val="16"/>
-        </w:rPr>
-        <w:t>”:{</w:t>
-      </w:r>
-      <w:proofErr w:type="gramEnd"/>
-      <w:r>
-        <w:rPr>
-          <w:rFonts w:ascii="Courier New" w:hAnsi="Courier New" w:cs="Courier New"/>
-          <w:sz w:val="16"/>
-          <w:szCs w:val="16"/>
-        </w:rPr>
-        <w:t>“artifactUniqueId”:”521339854”},</w:t>
-      </w:r>
-    </w:p>
-    <w:p>
-      <w:pPr>
-        <w:pStyle w:val="Code"/>
-        <w:ind w:left="1440"/>
-        <w:rPr>
-          <w:rFonts w:ascii="Courier New" w:hAnsi="Courier New" w:cs="Courier New"/>
-          <w:sz w:val="16"/>
-          <w:szCs w:val="16"/>
-        </w:rPr>
-      </w:pPr>
-      <w:r>
-        <w:rPr>
-          <w:rFonts w:ascii="Courier New" w:hAnsi="Courier New" w:cs="Courier New"/>
-          <w:sz w:val="16"/>
-          <w:szCs w:val="16"/>
-        </w:rPr>
-        <w:t xml:space="preserve">  },</w:t>
-      </w:r>
-    </w:p>
-    <w:p>
-      <w:pPr>
-        <w:pStyle w:val="Code"/>
-        <w:ind w:left="1440"/>
-        <w:rPr>
-          <w:rFonts w:ascii="Courier New" w:hAnsi="Courier New" w:cs="Courier New"/>
-          <w:sz w:val="16"/>
-          <w:szCs w:val="16"/>
-        </w:rPr>
-      </w:pPr>
-      <w:r>
-        <w:rPr>
-          <w:rFonts w:ascii="Courier New" w:hAnsi="Courier New" w:cs="Courier New"/>
-          <w:sz w:val="16"/>
-          <w:szCs w:val="16"/>
-        </w:rPr>
-        <w:t xml:space="preserve">  “</w:t>
-      </w:r>
-      <w:proofErr w:type="spellStart"/>
-      <w:r>
-        <w:rPr>
-          <w:rFonts w:ascii="Courier New" w:hAnsi="Courier New" w:cs="Courier New"/>
-          <w:sz w:val="16"/>
-          <w:szCs w:val="16"/>
-        </w:rPr>
-        <w:t>prefillable</w:t>
-      </w:r>
-      <w:proofErr w:type="spellEnd"/>
-      <w:r>
-        <w:rPr>
-          <w:rFonts w:ascii="Courier New" w:hAnsi="Courier New" w:cs="Courier New"/>
-          <w:sz w:val="16"/>
-          <w:szCs w:val="16"/>
-        </w:rPr>
-        <w:t>”</w:t>
-      </w:r>
-      <w:proofErr w:type="gramStart"/>
-      <w:r>
-        <w:rPr>
-          <w:rFonts w:ascii="Courier New" w:hAnsi="Courier New" w:cs="Courier New"/>
-          <w:sz w:val="16"/>
-          <w:szCs w:val="16"/>
-        </w:rPr>
-        <w:t>:”False</w:t>
-      </w:r>
-      <w:proofErr w:type="gramEnd"/>
-      <w:r>
-        <w:rPr>
-          <w:rFonts w:ascii="Courier New" w:hAnsi="Courier New" w:cs="Courier New"/>
-          <w:sz w:val="16"/>
-          <w:szCs w:val="16"/>
-        </w:rPr>
-        <w:t>”,</w:t>
-      </w:r>
-    </w:p>
-    <w:p>
-      <w:pPr>
-        <w:pStyle w:val="Code"/>
-        <w:ind w:left="1440"/>
-        <w:rPr>
-          <w:rFonts w:ascii="Courier New" w:hAnsi="Courier New" w:cs="Courier New"/>
-          <w:sz w:val="16"/>
-          <w:szCs w:val="16"/>
-        </w:rPr>
-      </w:pPr>
-      <w:r>
-        <w:rPr>
-          <w:rFonts w:ascii="Courier New" w:hAnsi="Courier New" w:cs="Courier New"/>
-          <w:sz w:val="16"/>
-          <w:szCs w:val="16"/>
-        </w:rPr>
-        <w:t xml:space="preserve">  “</w:t>
-      </w:r>
-      <w:proofErr w:type="spellStart"/>
-      <w:r>
-        <w:rPr>
-          <w:rFonts w:ascii="Courier New" w:hAnsi="Courier New" w:cs="Courier New"/>
-          <w:sz w:val="16"/>
-          <w:szCs w:val="16"/>
-        </w:rPr>
-        <w:t>prefilled”</w:t>
-      </w:r>
-      <w:proofErr w:type="gramStart"/>
-      <w:r>
-        <w:rPr>
-          <w:rFonts w:ascii="Courier New" w:hAnsi="Courier New" w:cs="Courier New"/>
-          <w:sz w:val="16"/>
-          <w:szCs w:val="16"/>
-        </w:rPr>
-        <w:t>:”False</w:t>
-      </w:r>
-      <w:proofErr w:type="spellEnd"/>
-      <w:proofErr w:type="gramEnd"/>
       <w:r>
         <w:rPr>
           <w:rFonts w:ascii="Courier New" w:hAnsi="Courier New" w:cs="Courier New"/>
@@ -8191,7 +8060,7 @@
       <w:pPr>
         <w:pStyle w:val="Heading3"/>
       </w:pPr>
-      <w:bookmarkStart w:id="36" w:name="_Toc68098806"/>
+      <w:bookmarkStart w:id="37" w:name="_Toc73693175"/>
       <w:r>
         <w:t xml:space="preserve">REST-JSON </w:t>
       </w:r>
@@ -8210,11 +8079,10 @@
       <w:r>
         <w:t>example</w:t>
       </w:r>
-      <w:bookmarkEnd w:id="36"/>
-    </w:p>
-    <w:p>
-      <w:r>
-        <w:lastRenderedPageBreak/>
+      <w:bookmarkEnd w:id="37"/>
+    </w:p>
+    <w:p>
+      <w:r>
         <w:t xml:space="preserve">This example shows </w:t>
       </w:r>
       <w:r>
@@ -8227,18 +8095,10 @@
         <w:t xml:space="preserve"> document</w:t>
       </w:r>
       <w:r>
-        <w:t xml:space="preserve"> for </w:t>
-      </w:r>
-      <w:proofErr w:type="gramStart"/>
-      <w:r>
-        <w:t>a</w:t>
-      </w:r>
-      <w:r>
-        <w:t xml:space="preserve"> two parties</w:t>
-      </w:r>
-      <w:proofErr w:type="gramEnd"/>
-      <w:r>
-        <w:t xml:space="preserve"> on an account.</w:t>
+        <w:t xml:space="preserve"> for a</w:t>
+      </w:r>
+      <w:r>
+        <w:t xml:space="preserve"> two parties on an account.</w:t>
       </w:r>
     </w:p>
     <w:p>
@@ -8356,18 +8216,8 @@
           <w:sz w:val="16"/>
           <w:szCs w:val="16"/>
         </w:rPr>
-        <w:t>Accept-Charset: utf-</w:t>
-      </w:r>
-      <w:proofErr w:type="gramStart"/>
-      <w:r>
-        <w:rPr>
-          <w:rFonts w:ascii="Courier New" w:hAnsi="Courier New" w:cs="Courier New"/>
-          <w:sz w:val="16"/>
-          <w:szCs w:val="16"/>
-        </w:rPr>
-        <w:t>8</w:t>
-      </w:r>
-      <w:proofErr w:type="gramEnd"/>
+        <w:t>Accept-Charset: utf-8</w:t>
+      </w:r>
     </w:p>
     <w:p>
       <w:pPr>
@@ -8403,25 +8253,7 @@
           <w:sz w:val="16"/>
           <w:szCs w:val="16"/>
         </w:rPr>
-        <w:t>-us</w:t>
-      </w:r>
-      <w:proofErr w:type="gramStart"/>
-      <w:r>
-        <w:rPr>
-          <w:rFonts w:ascii="Courier New" w:hAnsi="Courier New" w:cs="Courier New"/>
-          <w:sz w:val="16"/>
-          <w:szCs w:val="16"/>
-        </w:rPr>
-        <w:t xml:space="preserve">   (</w:t>
-      </w:r>
-      <w:proofErr w:type="gramEnd"/>
-      <w:r>
-        <w:rPr>
-          <w:rFonts w:ascii="Courier New" w:hAnsi="Courier New" w:cs="Courier New"/>
-          <w:sz w:val="16"/>
-          <w:szCs w:val="16"/>
-        </w:rPr>
-        <w:t>IANA – language codes)(W3C, HTTP Protocols)</w:t>
+        <w:t>-us   (IANA – language codes)(W3C, HTTP Protocols)</w:t>
       </w:r>
     </w:p>
     <w:p>
@@ -8467,7 +8299,7 @@
           <w:sz w:val="16"/>
           <w:szCs w:val="16"/>
         </w:rPr>
-        <w:t>4.5.0</w:t>
+        <w:t>5.0.0</w:t>
       </w:r>
     </w:p>
     <w:p>
@@ -8656,7 +8488,6 @@
         </w:rPr>
         <w:t xml:space="preserve">: </w:t>
       </w:r>
-      <w:proofErr w:type="gramStart"/>
       <w:r>
         <w:rPr>
           <w:rFonts w:ascii="Courier New" w:hAnsi="Courier New" w:cs="Courier New"/>
@@ -8671,16 +8502,7 @@
           <w:sz w:val="16"/>
           <w:szCs w:val="16"/>
         </w:rPr>
-        <w:t xml:space="preserve">  &lt;</w:t>
-      </w:r>
-      <w:proofErr w:type="gramEnd"/>
-      <w:r>
-        <w:rPr>
-          <w:rFonts w:ascii="Courier New" w:hAnsi="Courier New" w:cs="Courier New"/>
-          <w:sz w:val="16"/>
-          <w:szCs w:val="16"/>
-        </w:rPr>
-        <w:t xml:space="preserve">see </w:t>
+        <w:t xml:space="preserve">  &lt;see </w:t>
       </w:r>
       <w:r>
         <w:rPr>
@@ -8802,18 +8624,27 @@
           <w:sz w:val="16"/>
           <w:szCs w:val="16"/>
         </w:rPr>
-        <w:t xml:space="preserve">     “document</w:t>
-      </w:r>
-      <w:proofErr w:type="gramStart"/>
-      <w:r>
-        <w:rPr>
-          <w:rFonts w:ascii="Courier New" w:hAnsi="Courier New" w:cs="Courier New"/>
-          <w:sz w:val="16"/>
-          <w:szCs w:val="16"/>
-        </w:rPr>
-        <w:t>” :</w:t>
-      </w:r>
-      <w:proofErr w:type="gramEnd"/>
+        <w:t xml:space="preserve">     “document” : </w:t>
+      </w:r>
+      <w:r>
+        <w:rPr>
+          <w:rFonts w:ascii="Courier New" w:hAnsi="Courier New" w:cs="Courier New"/>
+          <w:sz w:val="16"/>
+          <w:szCs w:val="16"/>
+        </w:rPr>
+        <w:t>[{</w:t>
+      </w:r>
+    </w:p>
+    <w:p>
+      <w:pPr>
+        <w:pStyle w:val="Code"/>
+        <w:ind w:left="1440"/>
+        <w:rPr>
+          <w:rFonts w:ascii="Courier New" w:hAnsi="Courier New" w:cs="Courier New"/>
+          <w:sz w:val="16"/>
+          <w:szCs w:val="16"/>
+        </w:rPr>
+      </w:pPr>
       <w:r>
         <w:rPr>
           <w:rFonts w:ascii="Courier New" w:hAnsi="Courier New" w:cs="Courier New"/>
@@ -8828,7 +8659,57 @@
           <w:sz w:val="16"/>
           <w:szCs w:val="16"/>
         </w:rPr>
-        <w:t>[{</w:t>
+        <w:t xml:space="preserve"> </w:t>
+      </w:r>
+      <w:r>
+        <w:rPr>
+          <w:rFonts w:ascii="Courier New" w:hAnsi="Courier New" w:cs="Courier New"/>
+          <w:sz w:val="16"/>
+          <w:szCs w:val="16"/>
+        </w:rPr>
+        <w:t>“</w:t>
+      </w:r>
+      <w:proofErr w:type="spellStart"/>
+      <w:r>
+        <w:rPr>
+          <w:rFonts w:ascii="Courier New" w:hAnsi="Courier New" w:cs="Courier New"/>
+          <w:sz w:val="16"/>
+          <w:szCs w:val="16"/>
+        </w:rPr>
+        <w:t>document</w:t>
+      </w:r>
+      <w:r>
+        <w:rPr>
+          <w:rFonts w:ascii="Courier New" w:hAnsi="Courier New" w:cs="Courier New"/>
+          <w:sz w:val="16"/>
+          <w:szCs w:val="16"/>
+        </w:rPr>
+        <w:t>Title</w:t>
+      </w:r>
+      <w:proofErr w:type="spellEnd"/>
+      <w:r>
+        <w:rPr>
+          <w:rFonts w:ascii="Courier New" w:hAnsi="Courier New" w:cs="Courier New"/>
+          <w:sz w:val="16"/>
+          <w:szCs w:val="16"/>
+        </w:rPr>
+        <w:t>”:</w:t>
+      </w:r>
+      <w:r>
+        <w:rPr>
+          <w:rFonts w:ascii="Courier New" w:hAnsi="Courier New" w:cs="Courier New"/>
+          <w:sz w:val="16"/>
+          <w:szCs w:val="16"/>
+        </w:rPr>
+        <w:t>”Truth In Lending”</w:t>
+      </w:r>
+      <w:r>
+        <w:rPr>
+          <w:rFonts w:ascii="Courier New" w:hAnsi="Courier New" w:cs="Courier New"/>
+          <w:sz w:val="16"/>
+          <w:szCs w:val="16"/>
+        </w:rPr>
+        <w:t>,</w:t>
       </w:r>
     </w:p>
     <w:p>
@@ -8847,6 +8728,309 @@
           <w:sz w:val="16"/>
           <w:szCs w:val="16"/>
         </w:rPr>
+        <w:t xml:space="preserve">  “</w:t>
+      </w:r>
+      <w:proofErr w:type="spellStart"/>
+      <w:r>
+        <w:rPr>
+          <w:rFonts w:ascii="Courier New" w:hAnsi="Courier New" w:cs="Courier New"/>
+          <w:sz w:val="16"/>
+          <w:szCs w:val="16"/>
+        </w:rPr>
+        <w:t>documentType</w:t>
+      </w:r>
+      <w:proofErr w:type="spellEnd"/>
+      <w:r>
+        <w:rPr>
+          <w:rFonts w:ascii="Courier New" w:hAnsi="Courier New" w:cs="Courier New"/>
+          <w:sz w:val="16"/>
+          <w:szCs w:val="16"/>
+        </w:rPr>
+        <w:t>”:”Disclosure”,</w:t>
+      </w:r>
+    </w:p>
+    <w:p>
+      <w:pPr>
+        <w:pStyle w:val="Code"/>
+        <w:ind w:left="1440"/>
+        <w:rPr>
+          <w:rFonts w:ascii="Courier New" w:hAnsi="Courier New" w:cs="Courier New"/>
+          <w:sz w:val="16"/>
+          <w:szCs w:val="16"/>
+        </w:rPr>
+      </w:pPr>
+      <w:r>
+        <w:rPr>
+          <w:rFonts w:ascii="Courier New" w:hAnsi="Courier New" w:cs="Courier New"/>
+          <w:sz w:val="16"/>
+          <w:szCs w:val="16"/>
+        </w:rPr>
+        <w:t xml:space="preserve">  “</w:t>
+      </w:r>
+      <w:proofErr w:type="spellStart"/>
+      <w:r>
+        <w:rPr>
+          <w:rFonts w:ascii="Courier New" w:hAnsi="Courier New" w:cs="Courier New"/>
+          <w:sz w:val="16"/>
+          <w:szCs w:val="16"/>
+        </w:rPr>
+        <w:t>documentSubType</w:t>
+      </w:r>
+      <w:proofErr w:type="spellEnd"/>
+      <w:r>
+        <w:rPr>
+          <w:rFonts w:ascii="Courier New" w:hAnsi="Courier New" w:cs="Courier New"/>
+          <w:sz w:val="16"/>
+          <w:szCs w:val="16"/>
+        </w:rPr>
+        <w:t>”:”</w:t>
+      </w:r>
+      <w:proofErr w:type="spellStart"/>
+      <w:r>
+        <w:rPr>
+          <w:rFonts w:ascii="Courier New" w:hAnsi="Courier New" w:cs="Courier New"/>
+          <w:sz w:val="16"/>
+          <w:szCs w:val="16"/>
+        </w:rPr>
+        <w:t>Truth</w:t>
+      </w:r>
+      <w:r>
+        <w:rPr>
+          <w:rFonts w:ascii="Courier New" w:hAnsi="Courier New" w:cs="Courier New"/>
+          <w:sz w:val="16"/>
+          <w:szCs w:val="16"/>
+        </w:rPr>
+        <w:t>InLending</w:t>
+      </w:r>
+      <w:proofErr w:type="spellEnd"/>
+      <w:r>
+        <w:rPr>
+          <w:rFonts w:ascii="Courier New" w:hAnsi="Courier New" w:cs="Courier New"/>
+          <w:sz w:val="16"/>
+          <w:szCs w:val="16"/>
+        </w:rPr>
+        <w:t>”,</w:t>
+      </w:r>
+    </w:p>
+    <w:p>
+      <w:pPr>
+        <w:pStyle w:val="Code"/>
+        <w:ind w:left="1440"/>
+        <w:rPr>
+          <w:rFonts w:ascii="Courier New" w:hAnsi="Courier New" w:cs="Courier New"/>
+          <w:sz w:val="16"/>
+          <w:szCs w:val="16"/>
+        </w:rPr>
+      </w:pPr>
+      <w:r>
+        <w:rPr>
+          <w:rFonts w:ascii="Courier New" w:hAnsi="Courier New" w:cs="Courier New"/>
+          <w:sz w:val="16"/>
+          <w:szCs w:val="16"/>
+        </w:rPr>
+        <w:t xml:space="preserve">  “</w:t>
+      </w:r>
+      <w:proofErr w:type="spellStart"/>
+      <w:r>
+        <w:rPr>
+          <w:rFonts w:ascii="Courier New" w:hAnsi="Courier New" w:cs="Courier New"/>
+          <w:sz w:val="16"/>
+          <w:szCs w:val="16"/>
+        </w:rPr>
+        <w:t>document</w:t>
+      </w:r>
+      <w:r>
+        <w:rPr>
+          <w:rFonts w:ascii="Courier New" w:hAnsi="Courier New" w:cs="Courier New"/>
+          <w:sz w:val="16"/>
+          <w:szCs w:val="16"/>
+        </w:rPr>
+        <w:t>Status</w:t>
+      </w:r>
+      <w:proofErr w:type="spellEnd"/>
+      <w:r>
+        <w:rPr>
+          <w:rFonts w:ascii="Courier New" w:hAnsi="Courier New" w:cs="Courier New"/>
+          <w:sz w:val="16"/>
+          <w:szCs w:val="16"/>
+        </w:rPr>
+        <w:t>”:”Sent”,</w:t>
+      </w:r>
+    </w:p>
+    <w:p>
+      <w:pPr>
+        <w:pStyle w:val="Code"/>
+        <w:ind w:left="1440"/>
+        <w:rPr>
+          <w:rFonts w:ascii="Courier New" w:hAnsi="Courier New" w:cs="Courier New"/>
+          <w:sz w:val="16"/>
+          <w:szCs w:val="16"/>
+        </w:rPr>
+      </w:pPr>
+      <w:r>
+        <w:rPr>
+          <w:rFonts w:ascii="Courier New" w:hAnsi="Courier New" w:cs="Courier New"/>
+          <w:sz w:val="16"/>
+          <w:szCs w:val="16"/>
+        </w:rPr>
+        <w:t xml:space="preserve">  “documentVersion”:”1.0”,</w:t>
+      </w:r>
+    </w:p>
+    <w:p>
+      <w:pPr>
+        <w:pStyle w:val="Code"/>
+        <w:ind w:left="1440"/>
+        <w:rPr>
+          <w:rFonts w:ascii="Courier New" w:hAnsi="Courier New" w:cs="Courier New"/>
+          <w:sz w:val="16"/>
+          <w:szCs w:val="16"/>
+        </w:rPr>
+      </w:pPr>
+      <w:r>
+        <w:rPr>
+          <w:rFonts w:ascii="Courier New" w:hAnsi="Courier New" w:cs="Courier New"/>
+          <w:sz w:val="16"/>
+          <w:szCs w:val="16"/>
+        </w:rPr>
+        <w:t xml:space="preserve">  “effectiveDateTime”:”2013-03-28T12:35Z”,</w:t>
+      </w:r>
+    </w:p>
+    <w:p>
+      <w:pPr>
+        <w:pStyle w:val="Code"/>
+        <w:ind w:left="1440"/>
+        <w:rPr>
+          <w:rFonts w:ascii="Courier New" w:hAnsi="Courier New" w:cs="Courier New"/>
+          <w:sz w:val="16"/>
+          <w:szCs w:val="16"/>
+        </w:rPr>
+      </w:pPr>
+      <w:r>
+        <w:rPr>
+          <w:rFonts w:ascii="Courier New" w:hAnsi="Courier New" w:cs="Courier New"/>
+          <w:sz w:val="16"/>
+          <w:szCs w:val="16"/>
+        </w:rPr>
+        <w:t xml:space="preserve">  “expirationDateTime”:”2014-03-28T12:35Z”,</w:t>
+      </w:r>
+    </w:p>
+    <w:p>
+      <w:pPr>
+        <w:pStyle w:val="Code"/>
+        <w:ind w:left="1440"/>
+        <w:rPr>
+          <w:rFonts w:ascii="Courier New" w:hAnsi="Courier New" w:cs="Courier New"/>
+          <w:sz w:val="16"/>
+          <w:szCs w:val="16"/>
+        </w:rPr>
+      </w:pPr>
+      <w:r>
+        <w:rPr>
+          <w:rFonts w:ascii="Courier New" w:hAnsi="Courier New" w:cs="Courier New"/>
+          <w:sz w:val="16"/>
+          <w:szCs w:val="16"/>
+        </w:rPr>
+        <w:t xml:space="preserve">  “</w:t>
+      </w:r>
+      <w:proofErr w:type="spellStart"/>
+      <w:r>
+        <w:rPr>
+          <w:rFonts w:ascii="Courier New" w:hAnsi="Courier New" w:cs="Courier New"/>
+          <w:sz w:val="16"/>
+          <w:szCs w:val="16"/>
+        </w:rPr>
+        <w:t>documentArtifactIdList</w:t>
+      </w:r>
+      <w:proofErr w:type="spellEnd"/>
+      <w:r>
+        <w:rPr>
+          <w:rFonts w:ascii="Courier New" w:hAnsi="Courier New" w:cs="Courier New"/>
+          <w:sz w:val="16"/>
+          <w:szCs w:val="16"/>
+        </w:rPr>
+        <w:t>”:{</w:t>
+      </w:r>
+    </w:p>
+    <w:p>
+      <w:pPr>
+        <w:pStyle w:val="Code"/>
+        <w:ind w:left="1440" w:firstLine="720"/>
+        <w:rPr>
+          <w:rFonts w:ascii="Courier New" w:hAnsi="Courier New" w:cs="Courier New"/>
+          <w:sz w:val="16"/>
+          <w:szCs w:val="16"/>
+        </w:rPr>
+      </w:pPr>
+      <w:r>
+        <w:rPr>
+          <w:rFonts w:ascii="Courier New" w:hAnsi="Courier New" w:cs="Courier New"/>
+          <w:sz w:val="16"/>
+          <w:szCs w:val="16"/>
+        </w:rPr>
+        <w:t>“</w:t>
+      </w:r>
+      <w:proofErr w:type="spellStart"/>
+      <w:r>
+        <w:rPr>
+          <w:rFonts w:ascii="Courier New" w:hAnsi="Courier New" w:cs="Courier New"/>
+          <w:sz w:val="16"/>
+          <w:szCs w:val="16"/>
+        </w:rPr>
+        <w:t>artifactId</w:t>
+      </w:r>
+      <w:proofErr w:type="spellEnd"/>
+      <w:r>
+        <w:rPr>
+          <w:rFonts w:ascii="Courier New" w:hAnsi="Courier New" w:cs="Courier New"/>
+          <w:sz w:val="16"/>
+          <w:szCs w:val="16"/>
+        </w:rPr>
+        <w:t>”:{“artifactUniqueId”:”153415534h34h53a”},</w:t>
+      </w:r>
+    </w:p>
+    <w:p>
+      <w:pPr>
+        <w:pStyle w:val="Code"/>
+        <w:ind w:left="1440"/>
+        <w:rPr>
+          <w:rFonts w:ascii="Courier New" w:hAnsi="Courier New" w:cs="Courier New"/>
+          <w:sz w:val="16"/>
+          <w:szCs w:val="16"/>
+        </w:rPr>
+      </w:pPr>
+      <w:r>
+        <w:rPr>
+          <w:rFonts w:ascii="Courier New" w:hAnsi="Courier New" w:cs="Courier New"/>
+          <w:sz w:val="16"/>
+          <w:szCs w:val="16"/>
+        </w:rPr>
+        <w:t xml:space="preserve">  }</w:t>
+      </w:r>
+      <w:r>
+        <w:rPr>
+          <w:rFonts w:ascii="Courier New" w:hAnsi="Courier New" w:cs="Courier New"/>
+          <w:sz w:val="16"/>
+          <w:szCs w:val="16"/>
+        </w:rPr>
+        <w:t>,</w:t>
+      </w:r>
+    </w:p>
+    <w:p>
+      <w:pPr>
+        <w:pStyle w:val="Code"/>
+        <w:ind w:left="1440"/>
+        <w:rPr>
+          <w:rFonts w:ascii="Courier New" w:hAnsi="Courier New" w:cs="Courier New"/>
+          <w:sz w:val="16"/>
+          <w:szCs w:val="16"/>
+        </w:rPr>
+      </w:pPr>
+      <w:r>
+        <w:rPr>
+          <w:rFonts w:ascii="Courier New" w:hAnsi="Courier New" w:cs="Courier New"/>
+          <w:sz w:val="16"/>
+          <w:szCs w:val="16"/>
+        </w:rPr>
         <w:t xml:space="preserve"> </w:t>
       </w:r>
       <w:r>
@@ -8872,15 +9056,7 @@
           <w:sz w:val="16"/>
           <w:szCs w:val="16"/>
         </w:rPr>
-        <w:t>document</w:t>
-      </w:r>
-      <w:r>
-        <w:rPr>
-          <w:rFonts w:ascii="Courier New" w:hAnsi="Courier New" w:cs="Courier New"/>
-          <w:sz w:val="16"/>
-          <w:szCs w:val="16"/>
-        </w:rPr>
-        <w:t>Title</w:t>
+        <w:t>partyIdList</w:t>
       </w:r>
       <w:proofErr w:type="spellEnd"/>
       <w:r>
@@ -8889,33 +9065,84 @@
           <w:sz w:val="16"/>
           <w:szCs w:val="16"/>
         </w:rPr>
-        <w:t>”</w:t>
-      </w:r>
-      <w:proofErr w:type="gramStart"/>
-      <w:r>
-        <w:rPr>
-          <w:rFonts w:ascii="Courier New" w:hAnsi="Courier New" w:cs="Courier New"/>
-          <w:sz w:val="16"/>
-          <w:szCs w:val="16"/>
-        </w:rPr>
-        <w:t>:</w:t>
-      </w:r>
-      <w:r>
-        <w:rPr>
-          <w:rFonts w:ascii="Courier New" w:hAnsi="Courier New" w:cs="Courier New"/>
-          <w:sz w:val="16"/>
-          <w:szCs w:val="16"/>
-        </w:rPr>
-        <w:t>”Truth</w:t>
-      </w:r>
-      <w:proofErr w:type="gramEnd"/>
-      <w:r>
-        <w:rPr>
-          <w:rFonts w:ascii="Courier New" w:hAnsi="Courier New" w:cs="Courier New"/>
-          <w:sz w:val="16"/>
-          <w:szCs w:val="16"/>
-        </w:rPr>
-        <w:t xml:space="preserve"> In Lending”</w:t>
+        <w:t>”:[</w:t>
+      </w:r>
+      <w:r>
+        <w:rPr>
+          <w:rFonts w:ascii="Courier New" w:hAnsi="Courier New" w:cs="Courier New"/>
+          <w:sz w:val="16"/>
+          <w:szCs w:val="16"/>
+        </w:rPr>
+        <w:t>”13534”,</w:t>
+      </w:r>
+      <w:r>
+        <w:rPr>
+          <w:rFonts w:ascii="Courier New" w:hAnsi="Courier New" w:cs="Courier New"/>
+          <w:sz w:val="16"/>
+          <w:szCs w:val="16"/>
+        </w:rPr>
+        <w:t>”3534135534”],</w:t>
+      </w:r>
+    </w:p>
+    <w:p>
+      <w:pPr>
+        <w:pStyle w:val="Code"/>
+        <w:ind w:left="1440"/>
+        <w:rPr>
+          <w:rFonts w:ascii="Courier New" w:hAnsi="Courier New" w:cs="Courier New"/>
+          <w:sz w:val="16"/>
+          <w:szCs w:val="16"/>
+        </w:rPr>
+      </w:pPr>
+      <w:r>
+        <w:rPr>
+          <w:rFonts w:ascii="Courier New" w:hAnsi="Courier New" w:cs="Courier New"/>
+          <w:sz w:val="16"/>
+          <w:szCs w:val="16"/>
+        </w:rPr>
+        <w:t xml:space="preserve">  “</w:t>
+      </w:r>
+      <w:proofErr w:type="spellStart"/>
+      <w:r>
+        <w:rPr>
+          <w:rFonts w:ascii="Courier New" w:hAnsi="Courier New" w:cs="Courier New"/>
+          <w:sz w:val="16"/>
+          <w:szCs w:val="16"/>
+        </w:rPr>
+        <w:t>accountIdList</w:t>
+      </w:r>
+      <w:proofErr w:type="spellEnd"/>
+      <w:r>
+        <w:rPr>
+          <w:rFonts w:ascii="Courier New" w:hAnsi="Courier New" w:cs="Courier New"/>
+          <w:sz w:val="16"/>
+          <w:szCs w:val="16"/>
+        </w:rPr>
+        <w:t>”:</w:t>
+      </w:r>
+      <w:r>
+        <w:rPr>
+          <w:rFonts w:ascii="Courier New" w:hAnsi="Courier New" w:cs="Courier New"/>
+          <w:sz w:val="16"/>
+          <w:szCs w:val="16"/>
+        </w:rPr>
+        <w:t>[</w:t>
+      </w:r>
+      <w:r>
+        <w:rPr>
+          <w:rFonts w:ascii="Courier New" w:hAnsi="Courier New" w:cs="Courier New"/>
+          <w:sz w:val="16"/>
+          <w:szCs w:val="16"/>
+        </w:rPr>
+        <w:t>”12315”</w:t>
+      </w:r>
+      <w:r>
+        <w:rPr>
+          <w:rFonts w:ascii="Courier New" w:hAnsi="Courier New" w:cs="Courier New"/>
+          <w:sz w:val="16"/>
+          <w:szCs w:val="16"/>
+        </w:rPr>
+        <w:t>]</w:t>
       </w:r>
       <w:r>
         <w:rPr>
@@ -8951,7 +9178,7 @@
           <w:sz w:val="16"/>
           <w:szCs w:val="16"/>
         </w:rPr>
-        <w:t>documentType</w:t>
+        <w:t>prefillable</w:t>
       </w:r>
       <w:proofErr w:type="spellEnd"/>
       <w:r>
@@ -8960,25 +9187,15 @@
           <w:sz w:val="16"/>
           <w:szCs w:val="16"/>
         </w:rPr>
-        <w:t>”</w:t>
-      </w:r>
-      <w:proofErr w:type="gramStart"/>
-      <w:r>
-        <w:rPr>
-          <w:rFonts w:ascii="Courier New" w:hAnsi="Courier New" w:cs="Courier New"/>
-          <w:sz w:val="16"/>
-          <w:szCs w:val="16"/>
-        </w:rPr>
-        <w:t>:”Disclosure</w:t>
-      </w:r>
-      <w:proofErr w:type="gramEnd"/>
-      <w:r>
-        <w:rPr>
-          <w:rFonts w:ascii="Courier New" w:hAnsi="Courier New" w:cs="Courier New"/>
-          <w:sz w:val="16"/>
-          <w:szCs w:val="16"/>
-        </w:rPr>
-        <w:t>”,</w:t>
+        <w:t>”:”False”</w:t>
+      </w:r>
+      <w:r>
+        <w:rPr>
+          <w:rFonts w:ascii="Courier New" w:hAnsi="Courier New" w:cs="Courier New"/>
+          <w:sz w:val="16"/>
+          <w:szCs w:val="16"/>
+        </w:rPr>
+        <w:t>,</w:t>
       </w:r>
     </w:p>
     <w:p>
@@ -9006,530 +9223,9 @@
           <w:sz w:val="16"/>
           <w:szCs w:val="16"/>
         </w:rPr>
-        <w:t>documentSubType</w:t>
+        <w:t>prefilled”:”False</w:t>
       </w:r>
       <w:proofErr w:type="spellEnd"/>
-      <w:r>
-        <w:rPr>
-          <w:rFonts w:ascii="Courier New" w:hAnsi="Courier New" w:cs="Courier New"/>
-          <w:sz w:val="16"/>
-          <w:szCs w:val="16"/>
-        </w:rPr>
-        <w:t>”</w:t>
-      </w:r>
-      <w:proofErr w:type="gramStart"/>
-      <w:r>
-        <w:rPr>
-          <w:rFonts w:ascii="Courier New" w:hAnsi="Courier New" w:cs="Courier New"/>
-          <w:sz w:val="16"/>
-          <w:szCs w:val="16"/>
-        </w:rPr>
-        <w:t>:”</w:t>
-      </w:r>
-      <w:proofErr w:type="spellStart"/>
-      <w:r>
-        <w:rPr>
-          <w:rFonts w:ascii="Courier New" w:hAnsi="Courier New" w:cs="Courier New"/>
-          <w:sz w:val="16"/>
-          <w:szCs w:val="16"/>
-        </w:rPr>
-        <w:t>Truth</w:t>
-      </w:r>
-      <w:r>
-        <w:rPr>
-          <w:rFonts w:ascii="Courier New" w:hAnsi="Courier New" w:cs="Courier New"/>
-          <w:sz w:val="16"/>
-          <w:szCs w:val="16"/>
-        </w:rPr>
-        <w:t>InLending</w:t>
-      </w:r>
-      <w:proofErr w:type="spellEnd"/>
-      <w:proofErr w:type="gramEnd"/>
-      <w:r>
-        <w:rPr>
-          <w:rFonts w:ascii="Courier New" w:hAnsi="Courier New" w:cs="Courier New"/>
-          <w:sz w:val="16"/>
-          <w:szCs w:val="16"/>
-        </w:rPr>
-        <w:t>”,</w:t>
-      </w:r>
-    </w:p>
-    <w:p>
-      <w:pPr>
-        <w:pStyle w:val="Code"/>
-        <w:ind w:left="1440"/>
-        <w:rPr>
-          <w:rFonts w:ascii="Courier New" w:hAnsi="Courier New" w:cs="Courier New"/>
-          <w:sz w:val="16"/>
-          <w:szCs w:val="16"/>
-        </w:rPr>
-      </w:pPr>
-      <w:r>
-        <w:rPr>
-          <w:rFonts w:ascii="Courier New" w:hAnsi="Courier New" w:cs="Courier New"/>
-          <w:sz w:val="16"/>
-          <w:szCs w:val="16"/>
-        </w:rPr>
-        <w:t xml:space="preserve">  “</w:t>
-      </w:r>
-      <w:proofErr w:type="spellStart"/>
-      <w:r>
-        <w:rPr>
-          <w:rFonts w:ascii="Courier New" w:hAnsi="Courier New" w:cs="Courier New"/>
-          <w:sz w:val="16"/>
-          <w:szCs w:val="16"/>
-        </w:rPr>
-        <w:t>document</w:t>
-      </w:r>
-      <w:r>
-        <w:rPr>
-          <w:rFonts w:ascii="Courier New" w:hAnsi="Courier New" w:cs="Courier New"/>
-          <w:sz w:val="16"/>
-          <w:szCs w:val="16"/>
-        </w:rPr>
-        <w:t>Status</w:t>
-      </w:r>
-      <w:proofErr w:type="spellEnd"/>
-      <w:r>
-        <w:rPr>
-          <w:rFonts w:ascii="Courier New" w:hAnsi="Courier New" w:cs="Courier New"/>
-          <w:sz w:val="16"/>
-          <w:szCs w:val="16"/>
-        </w:rPr>
-        <w:t>”</w:t>
-      </w:r>
-      <w:proofErr w:type="gramStart"/>
-      <w:r>
-        <w:rPr>
-          <w:rFonts w:ascii="Courier New" w:hAnsi="Courier New" w:cs="Courier New"/>
-          <w:sz w:val="16"/>
-          <w:szCs w:val="16"/>
-        </w:rPr>
-        <w:t>:”Sent</w:t>
-      </w:r>
-      <w:proofErr w:type="gramEnd"/>
-      <w:r>
-        <w:rPr>
-          <w:rFonts w:ascii="Courier New" w:hAnsi="Courier New" w:cs="Courier New"/>
-          <w:sz w:val="16"/>
-          <w:szCs w:val="16"/>
-        </w:rPr>
-        <w:t>”,</w:t>
-      </w:r>
-    </w:p>
-    <w:p>
-      <w:pPr>
-        <w:pStyle w:val="Code"/>
-        <w:ind w:left="1440"/>
-        <w:rPr>
-          <w:rFonts w:ascii="Courier New" w:hAnsi="Courier New" w:cs="Courier New"/>
-          <w:sz w:val="16"/>
-          <w:szCs w:val="16"/>
-        </w:rPr>
-      </w:pPr>
-      <w:r>
-        <w:rPr>
-          <w:rFonts w:ascii="Courier New" w:hAnsi="Courier New" w:cs="Courier New"/>
-          <w:sz w:val="16"/>
-          <w:szCs w:val="16"/>
-        </w:rPr>
-        <w:t xml:space="preserve">  “documentVersion”:”1.0”,</w:t>
-      </w:r>
-    </w:p>
-    <w:p>
-      <w:pPr>
-        <w:pStyle w:val="Code"/>
-        <w:ind w:left="1440"/>
-        <w:rPr>
-          <w:rFonts w:ascii="Courier New" w:hAnsi="Courier New" w:cs="Courier New"/>
-          <w:sz w:val="16"/>
-          <w:szCs w:val="16"/>
-        </w:rPr>
-      </w:pPr>
-      <w:r>
-        <w:rPr>
-          <w:rFonts w:ascii="Courier New" w:hAnsi="Courier New" w:cs="Courier New"/>
-          <w:sz w:val="16"/>
-          <w:szCs w:val="16"/>
-        </w:rPr>
-        <w:t xml:space="preserve">  “effectiveDateTime”:”2013-03-28T12:35Z”,</w:t>
-      </w:r>
-    </w:p>
-    <w:p>
-      <w:pPr>
-        <w:pStyle w:val="Code"/>
-        <w:ind w:left="1440"/>
-        <w:rPr>
-          <w:rFonts w:ascii="Courier New" w:hAnsi="Courier New" w:cs="Courier New"/>
-          <w:sz w:val="16"/>
-          <w:szCs w:val="16"/>
-        </w:rPr>
-      </w:pPr>
-      <w:r>
-        <w:rPr>
-          <w:rFonts w:ascii="Courier New" w:hAnsi="Courier New" w:cs="Courier New"/>
-          <w:sz w:val="16"/>
-          <w:szCs w:val="16"/>
-        </w:rPr>
-        <w:t xml:space="preserve">  “expirationDateTime”:”2014-03-28T12:35Z”,</w:t>
-      </w:r>
-    </w:p>
-    <w:p>
-      <w:pPr>
-        <w:pStyle w:val="Code"/>
-        <w:ind w:left="1440"/>
-        <w:rPr>
-          <w:rFonts w:ascii="Courier New" w:hAnsi="Courier New" w:cs="Courier New"/>
-          <w:sz w:val="16"/>
-          <w:szCs w:val="16"/>
-        </w:rPr>
-      </w:pPr>
-      <w:r>
-        <w:rPr>
-          <w:rFonts w:ascii="Courier New" w:hAnsi="Courier New" w:cs="Courier New"/>
-          <w:sz w:val="16"/>
-          <w:szCs w:val="16"/>
-        </w:rPr>
-        <w:t xml:space="preserve">  “</w:t>
-      </w:r>
-      <w:proofErr w:type="spellStart"/>
-      <w:r>
-        <w:rPr>
-          <w:rFonts w:ascii="Courier New" w:hAnsi="Courier New" w:cs="Courier New"/>
-          <w:sz w:val="16"/>
-          <w:szCs w:val="16"/>
-        </w:rPr>
-        <w:t>documentArtifactIdList</w:t>
-      </w:r>
-      <w:proofErr w:type="spellEnd"/>
-      <w:proofErr w:type="gramStart"/>
-      <w:r>
-        <w:rPr>
-          <w:rFonts w:ascii="Courier New" w:hAnsi="Courier New" w:cs="Courier New"/>
-          <w:sz w:val="16"/>
-          <w:szCs w:val="16"/>
-        </w:rPr>
-        <w:t>”:{</w:t>
-      </w:r>
-      <w:proofErr w:type="gramEnd"/>
-    </w:p>
-    <w:p>
-      <w:pPr>
-        <w:pStyle w:val="Code"/>
-        <w:ind w:left="1440" w:firstLine="720"/>
-        <w:rPr>
-          <w:rFonts w:ascii="Courier New" w:hAnsi="Courier New" w:cs="Courier New"/>
-          <w:sz w:val="16"/>
-          <w:szCs w:val="16"/>
-        </w:rPr>
-      </w:pPr>
-      <w:r>
-        <w:rPr>
-          <w:rFonts w:ascii="Courier New" w:hAnsi="Courier New" w:cs="Courier New"/>
-          <w:sz w:val="16"/>
-          <w:szCs w:val="16"/>
-        </w:rPr>
-        <w:t>“</w:t>
-      </w:r>
-      <w:proofErr w:type="spellStart"/>
-      <w:r>
-        <w:rPr>
-          <w:rFonts w:ascii="Courier New" w:hAnsi="Courier New" w:cs="Courier New"/>
-          <w:sz w:val="16"/>
-          <w:szCs w:val="16"/>
-        </w:rPr>
-        <w:t>artifactId</w:t>
-      </w:r>
-      <w:proofErr w:type="spellEnd"/>
-      <w:proofErr w:type="gramStart"/>
-      <w:r>
-        <w:rPr>
-          <w:rFonts w:ascii="Courier New" w:hAnsi="Courier New" w:cs="Courier New"/>
-          <w:sz w:val="16"/>
-          <w:szCs w:val="16"/>
-        </w:rPr>
-        <w:t>”:{</w:t>
-      </w:r>
-      <w:proofErr w:type="gramEnd"/>
-      <w:r>
-        <w:rPr>
-          <w:rFonts w:ascii="Courier New" w:hAnsi="Courier New" w:cs="Courier New"/>
-          <w:sz w:val="16"/>
-          <w:szCs w:val="16"/>
-        </w:rPr>
-        <w:t>“artifactUniqueId”:”153415534h34h53a”},</w:t>
-      </w:r>
-    </w:p>
-    <w:p>
-      <w:pPr>
-        <w:pStyle w:val="Code"/>
-        <w:ind w:left="1440"/>
-        <w:rPr>
-          <w:rFonts w:ascii="Courier New" w:hAnsi="Courier New" w:cs="Courier New"/>
-          <w:sz w:val="16"/>
-          <w:szCs w:val="16"/>
-        </w:rPr>
-      </w:pPr>
-      <w:r>
-        <w:rPr>
-          <w:rFonts w:ascii="Courier New" w:hAnsi="Courier New" w:cs="Courier New"/>
-          <w:sz w:val="16"/>
-          <w:szCs w:val="16"/>
-        </w:rPr>
-        <w:t xml:space="preserve">  }</w:t>
-      </w:r>
-      <w:r>
-        <w:rPr>
-          <w:rFonts w:ascii="Courier New" w:hAnsi="Courier New" w:cs="Courier New"/>
-          <w:sz w:val="16"/>
-          <w:szCs w:val="16"/>
-        </w:rPr>
-        <w:t>,</w:t>
-      </w:r>
-    </w:p>
-    <w:p>
-      <w:pPr>
-        <w:pStyle w:val="Code"/>
-        <w:ind w:left="1440"/>
-        <w:rPr>
-          <w:rFonts w:ascii="Courier New" w:hAnsi="Courier New" w:cs="Courier New"/>
-          <w:sz w:val="16"/>
-          <w:szCs w:val="16"/>
-        </w:rPr>
-      </w:pPr>
-      <w:r>
-        <w:rPr>
-          <w:rFonts w:ascii="Courier New" w:hAnsi="Courier New" w:cs="Courier New"/>
-          <w:sz w:val="16"/>
-          <w:szCs w:val="16"/>
-        </w:rPr>
-        <w:t xml:space="preserve"> </w:t>
-      </w:r>
-      <w:r>
-        <w:rPr>
-          <w:rFonts w:ascii="Courier New" w:hAnsi="Courier New" w:cs="Courier New"/>
-          <w:sz w:val="16"/>
-          <w:szCs w:val="16"/>
-        </w:rPr>
-        <w:t xml:space="preserve"> </w:t>
-      </w:r>
-      <w:r>
-        <w:rPr>
-          <w:rFonts w:ascii="Courier New" w:hAnsi="Courier New" w:cs="Courier New"/>
-          <w:sz w:val="16"/>
-          <w:szCs w:val="16"/>
-        </w:rPr>
-        <w:t>“</w:t>
-      </w:r>
-      <w:proofErr w:type="spellStart"/>
-      <w:r>
-        <w:rPr>
-          <w:rFonts w:ascii="Courier New" w:hAnsi="Courier New" w:cs="Courier New"/>
-          <w:sz w:val="16"/>
-          <w:szCs w:val="16"/>
-        </w:rPr>
-        <w:t>partyIdList</w:t>
-      </w:r>
-      <w:proofErr w:type="spellEnd"/>
-      <w:proofErr w:type="gramStart"/>
-      <w:r>
-        <w:rPr>
-          <w:rFonts w:ascii="Courier New" w:hAnsi="Courier New" w:cs="Courier New"/>
-          <w:sz w:val="16"/>
-          <w:szCs w:val="16"/>
-        </w:rPr>
-        <w:t>”:[</w:t>
-      </w:r>
-      <w:proofErr w:type="gramEnd"/>
-      <w:r>
-        <w:rPr>
-          <w:rFonts w:ascii="Courier New" w:hAnsi="Courier New" w:cs="Courier New"/>
-          <w:sz w:val="16"/>
-          <w:szCs w:val="16"/>
-        </w:rPr>
-        <w:t>”13534”,</w:t>
-      </w:r>
-      <w:r>
-        <w:rPr>
-          <w:rFonts w:ascii="Courier New" w:hAnsi="Courier New" w:cs="Courier New"/>
-          <w:sz w:val="16"/>
-          <w:szCs w:val="16"/>
-        </w:rPr>
-        <w:t>”3534135534”],</w:t>
-      </w:r>
-    </w:p>
-    <w:p>
-      <w:pPr>
-        <w:pStyle w:val="Code"/>
-        <w:ind w:left="1440"/>
-        <w:rPr>
-          <w:rFonts w:ascii="Courier New" w:hAnsi="Courier New" w:cs="Courier New"/>
-          <w:sz w:val="16"/>
-          <w:szCs w:val="16"/>
-        </w:rPr>
-      </w:pPr>
-      <w:r>
-        <w:rPr>
-          <w:rFonts w:ascii="Courier New" w:hAnsi="Courier New" w:cs="Courier New"/>
-          <w:sz w:val="16"/>
-          <w:szCs w:val="16"/>
-        </w:rPr>
-        <w:t xml:space="preserve">  “</w:t>
-      </w:r>
-      <w:proofErr w:type="spellStart"/>
-      <w:r>
-        <w:rPr>
-          <w:rFonts w:ascii="Courier New" w:hAnsi="Courier New" w:cs="Courier New"/>
-          <w:sz w:val="16"/>
-          <w:szCs w:val="16"/>
-        </w:rPr>
-        <w:t>accountIdList</w:t>
-      </w:r>
-      <w:proofErr w:type="spellEnd"/>
-      <w:proofErr w:type="gramStart"/>
-      <w:r>
-        <w:rPr>
-          <w:rFonts w:ascii="Courier New" w:hAnsi="Courier New" w:cs="Courier New"/>
-          <w:sz w:val="16"/>
-          <w:szCs w:val="16"/>
-        </w:rPr>
-        <w:t>”:</w:t>
-      </w:r>
-      <w:r>
-        <w:rPr>
-          <w:rFonts w:ascii="Courier New" w:hAnsi="Courier New" w:cs="Courier New"/>
-          <w:sz w:val="16"/>
-          <w:szCs w:val="16"/>
-        </w:rPr>
-        <w:t>[</w:t>
-      </w:r>
-      <w:proofErr w:type="gramEnd"/>
-      <w:r>
-        <w:rPr>
-          <w:rFonts w:ascii="Courier New" w:hAnsi="Courier New" w:cs="Courier New"/>
-          <w:sz w:val="16"/>
-          <w:szCs w:val="16"/>
-        </w:rPr>
-        <w:t>”12315”</w:t>
-      </w:r>
-      <w:r>
-        <w:rPr>
-          <w:rFonts w:ascii="Courier New" w:hAnsi="Courier New" w:cs="Courier New"/>
-          <w:sz w:val="16"/>
-          <w:szCs w:val="16"/>
-        </w:rPr>
-        <w:t>]</w:t>
-      </w:r>
-      <w:r>
-        <w:rPr>
-          <w:rFonts w:ascii="Courier New" w:hAnsi="Courier New" w:cs="Courier New"/>
-          <w:sz w:val="16"/>
-          <w:szCs w:val="16"/>
-        </w:rPr>
-        <w:t>,</w:t>
-      </w:r>
-    </w:p>
-    <w:p>
-      <w:pPr>
-        <w:pStyle w:val="Code"/>
-        <w:ind w:left="1440"/>
-        <w:rPr>
-          <w:rFonts w:ascii="Courier New" w:hAnsi="Courier New" w:cs="Courier New"/>
-          <w:sz w:val="16"/>
-          <w:szCs w:val="16"/>
-        </w:rPr>
-      </w:pPr>
-      <w:r>
-        <w:rPr>
-          <w:rFonts w:ascii="Courier New" w:hAnsi="Courier New" w:cs="Courier New"/>
-          <w:sz w:val="16"/>
-          <w:szCs w:val="16"/>
-        </w:rPr>
-        <w:t xml:space="preserve">  “</w:t>
-      </w:r>
-      <w:proofErr w:type="spellStart"/>
-      <w:r>
-        <w:rPr>
-          <w:rFonts w:ascii="Courier New" w:hAnsi="Courier New" w:cs="Courier New"/>
-          <w:sz w:val="16"/>
-          <w:szCs w:val="16"/>
-        </w:rPr>
-        <w:t>prefillable</w:t>
-      </w:r>
-      <w:proofErr w:type="spellEnd"/>
-      <w:r>
-        <w:rPr>
-          <w:rFonts w:ascii="Courier New" w:hAnsi="Courier New" w:cs="Courier New"/>
-          <w:sz w:val="16"/>
-          <w:szCs w:val="16"/>
-        </w:rPr>
-        <w:t>”</w:t>
-      </w:r>
-      <w:proofErr w:type="gramStart"/>
-      <w:r>
-        <w:rPr>
-          <w:rFonts w:ascii="Courier New" w:hAnsi="Courier New" w:cs="Courier New"/>
-          <w:sz w:val="16"/>
-          <w:szCs w:val="16"/>
-        </w:rPr>
-        <w:t>:”False</w:t>
-      </w:r>
-      <w:proofErr w:type="gramEnd"/>
-      <w:r>
-        <w:rPr>
-          <w:rFonts w:ascii="Courier New" w:hAnsi="Courier New" w:cs="Courier New"/>
-          <w:sz w:val="16"/>
-          <w:szCs w:val="16"/>
-        </w:rPr>
-        <w:t>”</w:t>
-      </w:r>
-      <w:r>
-        <w:rPr>
-          <w:rFonts w:ascii="Courier New" w:hAnsi="Courier New" w:cs="Courier New"/>
-          <w:sz w:val="16"/>
-          <w:szCs w:val="16"/>
-        </w:rPr>
-        <w:t>,</w:t>
-      </w:r>
-    </w:p>
-    <w:p>
-      <w:pPr>
-        <w:pStyle w:val="Code"/>
-        <w:ind w:left="1440"/>
-        <w:rPr>
-          <w:rFonts w:ascii="Courier New" w:hAnsi="Courier New" w:cs="Courier New"/>
-          <w:sz w:val="16"/>
-          <w:szCs w:val="16"/>
-        </w:rPr>
-      </w:pPr>
-      <w:r>
-        <w:rPr>
-          <w:rFonts w:ascii="Courier New" w:hAnsi="Courier New" w:cs="Courier New"/>
-          <w:sz w:val="16"/>
-          <w:szCs w:val="16"/>
-        </w:rPr>
-        <w:t xml:space="preserve">  “</w:t>
-      </w:r>
-      <w:proofErr w:type="spellStart"/>
-      <w:r>
-        <w:rPr>
-          <w:rFonts w:ascii="Courier New" w:hAnsi="Courier New" w:cs="Courier New"/>
-          <w:sz w:val="16"/>
-          <w:szCs w:val="16"/>
-        </w:rPr>
-        <w:t>prefilled”</w:t>
-      </w:r>
-      <w:proofErr w:type="gramStart"/>
-      <w:r>
-        <w:rPr>
-          <w:rFonts w:ascii="Courier New" w:hAnsi="Courier New" w:cs="Courier New"/>
-          <w:sz w:val="16"/>
-          <w:szCs w:val="16"/>
-        </w:rPr>
-        <w:t>:”False</w:t>
-      </w:r>
-      <w:proofErr w:type="spellEnd"/>
-      <w:proofErr w:type="gramEnd"/>
       <w:r>
         <w:rPr>
           <w:rFonts w:ascii="Courier New" w:hAnsi="Courier New" w:cs="Courier New"/>
@@ -9899,6 +9595,7 @@
           <w:sz w:val="16"/>
           <w:szCs w:val="16"/>
         </w:rPr>
+        <w:lastRenderedPageBreak/>
         <w:t>“</w:t>
       </w:r>
       <w:proofErr w:type="spellStart"/>
@@ -9927,7 +9624,6 @@
         </w:rPr>
         <w:t xml:space="preserve">: </w:t>
       </w:r>
-      <w:proofErr w:type="gramStart"/>
       <w:r>
         <w:rPr>
           <w:rFonts w:ascii="Courier New" w:hAnsi="Courier New" w:cs="Courier New"/>
@@ -9942,16 +9638,7 @@
           <w:sz w:val="16"/>
           <w:szCs w:val="16"/>
         </w:rPr>
-        <w:t xml:space="preserve">  &lt;</w:t>
-      </w:r>
-      <w:proofErr w:type="gramEnd"/>
-      <w:r>
-        <w:rPr>
-          <w:rFonts w:ascii="Courier New" w:hAnsi="Courier New" w:cs="Courier New"/>
-          <w:sz w:val="16"/>
-          <w:szCs w:val="16"/>
-        </w:rPr>
-        <w:t xml:space="preserve">see </w:t>
+        <w:t xml:space="preserve">  &lt;see </w:t>
       </w:r>
       <w:r>
         <w:rPr>
@@ -10055,25 +9742,7 @@
           <w:sz w:val="16"/>
           <w:szCs w:val="16"/>
         </w:rPr>
-        <w:t xml:space="preserve">     “document</w:t>
-      </w:r>
-      <w:proofErr w:type="gramStart"/>
-      <w:r>
-        <w:rPr>
-          <w:rFonts w:ascii="Courier New" w:hAnsi="Courier New" w:cs="Courier New"/>
-          <w:sz w:val="16"/>
-          <w:szCs w:val="16"/>
-        </w:rPr>
-        <w:t>” :</w:t>
-      </w:r>
-      <w:proofErr w:type="gramEnd"/>
-      <w:r>
-        <w:rPr>
-          <w:rFonts w:ascii="Courier New" w:hAnsi="Courier New" w:cs="Courier New"/>
-          <w:sz w:val="16"/>
-          <w:szCs w:val="16"/>
-        </w:rPr>
-        <w:t xml:space="preserve"> [{</w:t>
+        <w:t xml:space="preserve">     “document” : [{</w:t>
       </w:r>
     </w:p>
     <w:p>
@@ -10177,25 +9846,7 @@
           <w:sz w:val="16"/>
           <w:szCs w:val="16"/>
         </w:rPr>
-        <w:t>”</w:t>
-      </w:r>
-      <w:proofErr w:type="gramStart"/>
-      <w:r>
-        <w:rPr>
-          <w:rFonts w:ascii="Courier New" w:hAnsi="Courier New" w:cs="Courier New"/>
-          <w:sz w:val="16"/>
-          <w:szCs w:val="16"/>
-        </w:rPr>
-        <w:t>:”Truth</w:t>
-      </w:r>
-      <w:proofErr w:type="gramEnd"/>
-      <w:r>
-        <w:rPr>
-          <w:rFonts w:ascii="Courier New" w:hAnsi="Courier New" w:cs="Courier New"/>
-          <w:sz w:val="16"/>
-          <w:szCs w:val="16"/>
-        </w:rPr>
-        <w:t xml:space="preserve"> In Lending”,</w:t>
+        <w:t>”:”Truth In Lending”,</w:t>
       </w:r>
     </w:p>
     <w:p>
@@ -10232,18 +9883,63 @@
           <w:sz w:val="16"/>
           <w:szCs w:val="16"/>
         </w:rPr>
-        <w:t>”</w:t>
-      </w:r>
-      <w:proofErr w:type="gramStart"/>
-      <w:r>
-        <w:rPr>
-          <w:rFonts w:ascii="Courier New" w:hAnsi="Courier New" w:cs="Courier New"/>
-          <w:sz w:val="16"/>
-          <w:szCs w:val="16"/>
-        </w:rPr>
-        <w:t>:”Disclosure</w:t>
-      </w:r>
-      <w:proofErr w:type="gramEnd"/>
+        <w:t>”:”Disclosure”,</w:t>
+      </w:r>
+    </w:p>
+    <w:p>
+      <w:pPr>
+        <w:pStyle w:val="Code"/>
+        <w:ind w:left="1440"/>
+        <w:rPr>
+          <w:rFonts w:ascii="Courier New" w:hAnsi="Courier New" w:cs="Courier New"/>
+          <w:sz w:val="16"/>
+          <w:szCs w:val="16"/>
+        </w:rPr>
+      </w:pPr>
+      <w:r>
+        <w:rPr>
+          <w:rFonts w:ascii="Courier New" w:hAnsi="Courier New" w:cs="Courier New"/>
+          <w:sz w:val="16"/>
+          <w:szCs w:val="16"/>
+        </w:rPr>
+        <w:t xml:space="preserve">  “</w:t>
+      </w:r>
+      <w:proofErr w:type="spellStart"/>
+      <w:r>
+        <w:rPr>
+          <w:rFonts w:ascii="Courier New" w:hAnsi="Courier New" w:cs="Courier New"/>
+          <w:sz w:val="16"/>
+          <w:szCs w:val="16"/>
+        </w:rPr>
+        <w:t>documentSubType</w:t>
+      </w:r>
+      <w:proofErr w:type="spellEnd"/>
+      <w:r>
+        <w:rPr>
+          <w:rFonts w:ascii="Courier New" w:hAnsi="Courier New" w:cs="Courier New"/>
+          <w:sz w:val="16"/>
+          <w:szCs w:val="16"/>
+        </w:rPr>
+        <w:t>”:”</w:t>
+      </w:r>
+      <w:proofErr w:type="spellStart"/>
+      <w:r>
+        <w:rPr>
+          <w:rFonts w:ascii="Courier New" w:hAnsi="Courier New" w:cs="Courier New"/>
+          <w:sz w:val="16"/>
+          <w:szCs w:val="16"/>
+        </w:rPr>
+        <w:t>Truth</w:t>
+      </w:r>
+      <w:r>
+        <w:rPr>
+          <w:rFonts w:ascii="Courier New" w:hAnsi="Courier New" w:cs="Courier New"/>
+          <w:sz w:val="16"/>
+          <w:szCs w:val="16"/>
+        </w:rPr>
+        <w:t>InLending</w:t>
+      </w:r>
+      <w:proofErr w:type="spellEnd"/>
       <w:r>
         <w:rPr>
           <w:rFonts w:ascii="Courier New" w:hAnsi="Courier New" w:cs="Courier New"/>
@@ -10278,7 +9974,15 @@
           <w:sz w:val="16"/>
           <w:szCs w:val="16"/>
         </w:rPr>
-        <w:t>documentSubType</w:t>
+        <w:t>document</w:t>
+      </w:r>
+      <w:r>
+        <w:rPr>
+          <w:rFonts w:ascii="Courier New" w:hAnsi="Courier New" w:cs="Courier New"/>
+          <w:sz w:val="16"/>
+          <w:szCs w:val="16"/>
+        </w:rPr>
+        <w:t>Status</w:t>
       </w:r>
       <w:proofErr w:type="spellEnd"/>
       <w:r>
@@ -10287,16 +9991,83 @@
           <w:sz w:val="16"/>
           <w:szCs w:val="16"/>
         </w:rPr>
-        <w:t>”</w:t>
-      </w:r>
-      <w:proofErr w:type="gramStart"/>
-      <w:r>
-        <w:rPr>
-          <w:rFonts w:ascii="Courier New" w:hAnsi="Courier New" w:cs="Courier New"/>
-          <w:sz w:val="16"/>
-          <w:szCs w:val="16"/>
-        </w:rPr>
-        <w:t>:”</w:t>
+        <w:t>”:”Sent”,</w:t>
+      </w:r>
+    </w:p>
+    <w:p>
+      <w:pPr>
+        <w:pStyle w:val="Code"/>
+        <w:ind w:left="1440"/>
+        <w:rPr>
+          <w:rFonts w:ascii="Courier New" w:hAnsi="Courier New" w:cs="Courier New"/>
+          <w:sz w:val="16"/>
+          <w:szCs w:val="16"/>
+        </w:rPr>
+      </w:pPr>
+      <w:r>
+        <w:rPr>
+          <w:rFonts w:ascii="Courier New" w:hAnsi="Courier New" w:cs="Courier New"/>
+          <w:sz w:val="16"/>
+          <w:szCs w:val="16"/>
+        </w:rPr>
+        <w:t xml:space="preserve">  “documentVersion”:”1.0”,</w:t>
+      </w:r>
+    </w:p>
+    <w:p>
+      <w:pPr>
+        <w:pStyle w:val="Code"/>
+        <w:ind w:left="1440"/>
+        <w:rPr>
+          <w:rFonts w:ascii="Courier New" w:hAnsi="Courier New" w:cs="Courier New"/>
+          <w:sz w:val="16"/>
+          <w:szCs w:val="16"/>
+        </w:rPr>
+      </w:pPr>
+      <w:r>
+        <w:rPr>
+          <w:rFonts w:ascii="Courier New" w:hAnsi="Courier New" w:cs="Courier New"/>
+          <w:sz w:val="16"/>
+          <w:szCs w:val="16"/>
+        </w:rPr>
+        <w:t xml:space="preserve">  “effectiveDateTime”:”2013-03-28T12:35Z”,</w:t>
+      </w:r>
+    </w:p>
+    <w:p>
+      <w:pPr>
+        <w:pStyle w:val="Code"/>
+        <w:ind w:left="1440"/>
+        <w:rPr>
+          <w:rFonts w:ascii="Courier New" w:hAnsi="Courier New" w:cs="Courier New"/>
+          <w:sz w:val="16"/>
+          <w:szCs w:val="16"/>
+        </w:rPr>
+      </w:pPr>
+      <w:r>
+        <w:rPr>
+          <w:rFonts w:ascii="Courier New" w:hAnsi="Courier New" w:cs="Courier New"/>
+          <w:sz w:val="16"/>
+          <w:szCs w:val="16"/>
+        </w:rPr>
+        <w:t xml:space="preserve">  “expirationDateTime”:”2014-03-28T12:35Z”,</w:t>
+      </w:r>
+    </w:p>
+    <w:p>
+      <w:pPr>
+        <w:pStyle w:val="Code"/>
+        <w:ind w:left="1440"/>
+        <w:rPr>
+          <w:rFonts w:ascii="Courier New" w:hAnsi="Courier New" w:cs="Courier New"/>
+          <w:sz w:val="16"/>
+          <w:szCs w:val="16"/>
+        </w:rPr>
+      </w:pPr>
+      <w:r>
+        <w:rPr>
+          <w:rFonts w:ascii="Courier New" w:hAnsi="Courier New" w:cs="Courier New"/>
+          <w:sz w:val="16"/>
+          <w:szCs w:val="16"/>
+        </w:rPr>
+        <w:t xml:space="preserve">  “</w:t>
       </w:r>
       <w:proofErr w:type="spellStart"/>
       <w:r>
@@ -10305,25 +10076,53 @@
           <w:sz w:val="16"/>
           <w:szCs w:val="16"/>
         </w:rPr>
-        <w:t>Truth</w:t>
-      </w:r>
-      <w:r>
-        <w:rPr>
-          <w:rFonts w:ascii="Courier New" w:hAnsi="Courier New" w:cs="Courier New"/>
-          <w:sz w:val="16"/>
-          <w:szCs w:val="16"/>
-        </w:rPr>
-        <w:t>InLending</w:t>
+        <w:t>documentArtifactIdList</w:t>
       </w:r>
       <w:proofErr w:type="spellEnd"/>
-      <w:proofErr w:type="gramEnd"/>
-      <w:r>
-        <w:rPr>
-          <w:rFonts w:ascii="Courier New" w:hAnsi="Courier New" w:cs="Courier New"/>
-          <w:sz w:val="16"/>
-          <w:szCs w:val="16"/>
-        </w:rPr>
-        <w:t>”,</w:t>
+      <w:r>
+        <w:rPr>
+          <w:rFonts w:ascii="Courier New" w:hAnsi="Courier New" w:cs="Courier New"/>
+          <w:sz w:val="16"/>
+          <w:szCs w:val="16"/>
+        </w:rPr>
+        <w:t>”:{</w:t>
+      </w:r>
+    </w:p>
+    <w:p>
+      <w:pPr>
+        <w:pStyle w:val="Code"/>
+        <w:ind w:left="1440" w:firstLine="720"/>
+        <w:rPr>
+          <w:rFonts w:ascii="Courier New" w:hAnsi="Courier New" w:cs="Courier New"/>
+          <w:sz w:val="16"/>
+          <w:szCs w:val="16"/>
+        </w:rPr>
+      </w:pPr>
+      <w:r>
+        <w:rPr>
+          <w:rFonts w:ascii="Courier New" w:hAnsi="Courier New" w:cs="Courier New"/>
+          <w:sz w:val="16"/>
+          <w:szCs w:val="16"/>
+        </w:rPr>
+        <w:t>“</w:t>
+      </w:r>
+      <w:proofErr w:type="spellStart"/>
+      <w:r>
+        <w:rPr>
+          <w:rFonts w:ascii="Courier New" w:hAnsi="Courier New" w:cs="Courier New"/>
+          <w:sz w:val="16"/>
+          <w:szCs w:val="16"/>
+        </w:rPr>
+        <w:t>artifactId</w:t>
+      </w:r>
+      <w:proofErr w:type="spellEnd"/>
+      <w:r>
+        <w:rPr>
+          <w:rFonts w:ascii="Courier New" w:hAnsi="Courier New" w:cs="Courier New"/>
+          <w:sz w:val="16"/>
+          <w:szCs w:val="16"/>
+        </w:rPr>
+        <w:t>”:{“artifactUniqueId”:”153415534h34h53a”},</w:t>
       </w:r>
     </w:p>
     <w:p>
@@ -10342,6 +10141,25 @@
           <w:sz w:val="16"/>
           <w:szCs w:val="16"/>
         </w:rPr>
+        <w:t xml:space="preserve">  },</w:t>
+      </w:r>
+    </w:p>
+    <w:p>
+      <w:pPr>
+        <w:pStyle w:val="Code"/>
+        <w:ind w:left="1440"/>
+        <w:rPr>
+          <w:rFonts w:ascii="Courier New" w:hAnsi="Courier New" w:cs="Courier New"/>
+          <w:sz w:val="16"/>
+          <w:szCs w:val="16"/>
+        </w:rPr>
+      </w:pPr>
+      <w:r>
+        <w:rPr>
+          <w:rFonts w:ascii="Courier New" w:hAnsi="Courier New" w:cs="Courier New"/>
+          <w:sz w:val="16"/>
+          <w:szCs w:val="16"/>
+        </w:rPr>
         <w:t xml:space="preserve">  “</w:t>
       </w:r>
       <w:proofErr w:type="spellStart"/>
@@ -10351,15 +10169,7 @@
           <w:sz w:val="16"/>
           <w:szCs w:val="16"/>
         </w:rPr>
-        <w:t>document</w:t>
-      </w:r>
-      <w:r>
-        <w:rPr>
-          <w:rFonts w:ascii="Courier New" w:hAnsi="Courier New" w:cs="Courier New"/>
-          <w:sz w:val="16"/>
-          <w:szCs w:val="16"/>
-        </w:rPr>
-        <w:t>Status</w:t>
+        <w:t>partyIdList</w:t>
       </w:r>
       <w:proofErr w:type="spellEnd"/>
       <w:r>
@@ -10368,25 +10178,7 @@
           <w:sz w:val="16"/>
           <w:szCs w:val="16"/>
         </w:rPr>
-        <w:t>”</w:t>
-      </w:r>
-      <w:proofErr w:type="gramStart"/>
-      <w:r>
-        <w:rPr>
-          <w:rFonts w:ascii="Courier New" w:hAnsi="Courier New" w:cs="Courier New"/>
-          <w:sz w:val="16"/>
-          <w:szCs w:val="16"/>
-        </w:rPr>
-        <w:t>:”Sent</w:t>
-      </w:r>
-      <w:proofErr w:type="gramEnd"/>
-      <w:r>
-        <w:rPr>
-          <w:rFonts w:ascii="Courier New" w:hAnsi="Courier New" w:cs="Courier New"/>
-          <w:sz w:val="16"/>
-          <w:szCs w:val="16"/>
-        </w:rPr>
-        <w:t>”,</w:t>
+        <w:t>”:[”13534”,”3534135534”],</w:t>
       </w:r>
     </w:p>
     <w:p>
@@ -10405,7 +10197,33 @@
           <w:sz w:val="16"/>
           <w:szCs w:val="16"/>
         </w:rPr>
-        <w:t xml:space="preserve">  “documentVersion”:”1.0”,</w:t>
+        <w:t xml:space="preserve">  “</w:t>
+      </w:r>
+      <w:proofErr w:type="spellStart"/>
+      <w:r>
+        <w:rPr>
+          <w:rFonts w:ascii="Courier New" w:hAnsi="Courier New" w:cs="Courier New"/>
+          <w:sz w:val="16"/>
+          <w:szCs w:val="16"/>
+        </w:rPr>
+        <w:t>accountIdList</w:t>
+      </w:r>
+      <w:proofErr w:type="spellEnd"/>
+      <w:r>
+        <w:rPr>
+          <w:rFonts w:ascii="Courier New" w:hAnsi="Courier New" w:cs="Courier New"/>
+          <w:sz w:val="16"/>
+          <w:szCs w:val="16"/>
+        </w:rPr>
+        <w:t>”:[”12315”]</w:t>
+      </w:r>
+      <w:r>
+        <w:rPr>
+          <w:rFonts w:ascii="Courier New" w:hAnsi="Courier New" w:cs="Courier New"/>
+          <w:sz w:val="16"/>
+          <w:szCs w:val="16"/>
+        </w:rPr>
+        <w:t>,</w:t>
       </w:r>
     </w:p>
     <w:p>
@@ -10424,7 +10242,25 @@
           <w:sz w:val="16"/>
           <w:szCs w:val="16"/>
         </w:rPr>
-        <w:t xml:space="preserve">  “effectiveDateTime”:”2013-03-28T12:35Z”,</w:t>
+        <w:t xml:space="preserve">  “</w:t>
+      </w:r>
+      <w:proofErr w:type="spellStart"/>
+      <w:r>
+        <w:rPr>
+          <w:rFonts w:ascii="Courier New" w:hAnsi="Courier New" w:cs="Courier New"/>
+          <w:sz w:val="16"/>
+          <w:szCs w:val="16"/>
+        </w:rPr>
+        <w:t>prefillable</w:t>
+      </w:r>
+      <w:proofErr w:type="spellEnd"/>
+      <w:r>
+        <w:rPr>
+          <w:rFonts w:ascii="Courier New" w:hAnsi="Courier New" w:cs="Courier New"/>
+          <w:sz w:val="16"/>
+          <w:szCs w:val="16"/>
+        </w:rPr>
+        <w:t>”:”False”</w:t>
       </w:r>
     </w:p>
     <w:p>
@@ -10443,25 +10279,6 @@
           <w:sz w:val="16"/>
           <w:szCs w:val="16"/>
         </w:rPr>
-        <w:t xml:space="preserve">  “expirationDateTime”:”2014-03-28T12:35Z”,</w:t>
-      </w:r>
-    </w:p>
-    <w:p>
-      <w:pPr>
-        <w:pStyle w:val="Code"/>
-        <w:ind w:left="1440"/>
-        <w:rPr>
-          <w:rFonts w:ascii="Courier New" w:hAnsi="Courier New" w:cs="Courier New"/>
-          <w:sz w:val="16"/>
-          <w:szCs w:val="16"/>
-        </w:rPr>
-      </w:pPr>
-      <w:r>
-        <w:rPr>
-          <w:rFonts w:ascii="Courier New" w:hAnsi="Courier New" w:cs="Courier New"/>
-          <w:sz w:val="16"/>
-          <w:szCs w:val="16"/>
-        </w:rPr>
         <w:t xml:space="preserve">  “</w:t>
       </w:r>
       <w:proofErr w:type="spellStart"/>
@@ -10471,282 +10288,9 @@
           <w:sz w:val="16"/>
           <w:szCs w:val="16"/>
         </w:rPr>
-        <w:t>documentArtifactIdList</w:t>
+        <w:t>prefilled”:”False</w:t>
       </w:r>
       <w:proofErr w:type="spellEnd"/>
-      <w:proofErr w:type="gramStart"/>
-      <w:r>
-        <w:rPr>
-          <w:rFonts w:ascii="Courier New" w:hAnsi="Courier New" w:cs="Courier New"/>
-          <w:sz w:val="16"/>
-          <w:szCs w:val="16"/>
-        </w:rPr>
-        <w:t>”:{</w:t>
-      </w:r>
-      <w:proofErr w:type="gramEnd"/>
-    </w:p>
-    <w:p>
-      <w:pPr>
-        <w:pStyle w:val="Code"/>
-        <w:ind w:left="1440" w:firstLine="720"/>
-        <w:rPr>
-          <w:rFonts w:ascii="Courier New" w:hAnsi="Courier New" w:cs="Courier New"/>
-          <w:sz w:val="16"/>
-          <w:szCs w:val="16"/>
-        </w:rPr>
-      </w:pPr>
-      <w:r>
-        <w:rPr>
-          <w:rFonts w:ascii="Courier New" w:hAnsi="Courier New" w:cs="Courier New"/>
-          <w:sz w:val="16"/>
-          <w:szCs w:val="16"/>
-        </w:rPr>
-        <w:t>“</w:t>
-      </w:r>
-      <w:proofErr w:type="spellStart"/>
-      <w:r>
-        <w:rPr>
-          <w:rFonts w:ascii="Courier New" w:hAnsi="Courier New" w:cs="Courier New"/>
-          <w:sz w:val="16"/>
-          <w:szCs w:val="16"/>
-        </w:rPr>
-        <w:t>artifactId</w:t>
-      </w:r>
-      <w:proofErr w:type="spellEnd"/>
-      <w:proofErr w:type="gramStart"/>
-      <w:r>
-        <w:rPr>
-          <w:rFonts w:ascii="Courier New" w:hAnsi="Courier New" w:cs="Courier New"/>
-          <w:sz w:val="16"/>
-          <w:szCs w:val="16"/>
-        </w:rPr>
-        <w:t>”:{</w:t>
-      </w:r>
-      <w:proofErr w:type="gramEnd"/>
-      <w:r>
-        <w:rPr>
-          <w:rFonts w:ascii="Courier New" w:hAnsi="Courier New" w:cs="Courier New"/>
-          <w:sz w:val="16"/>
-          <w:szCs w:val="16"/>
-        </w:rPr>
-        <w:t>“artifactUniqueId”:”153415534h34h53a”},</w:t>
-      </w:r>
-    </w:p>
-    <w:p>
-      <w:pPr>
-        <w:pStyle w:val="Code"/>
-        <w:ind w:left="1440"/>
-        <w:rPr>
-          <w:rFonts w:ascii="Courier New" w:hAnsi="Courier New" w:cs="Courier New"/>
-          <w:sz w:val="16"/>
-          <w:szCs w:val="16"/>
-        </w:rPr>
-      </w:pPr>
-      <w:r>
-        <w:rPr>
-          <w:rFonts w:ascii="Courier New" w:hAnsi="Courier New" w:cs="Courier New"/>
-          <w:sz w:val="16"/>
-          <w:szCs w:val="16"/>
-        </w:rPr>
-        <w:t xml:space="preserve">  },</w:t>
-      </w:r>
-    </w:p>
-    <w:p>
-      <w:pPr>
-        <w:pStyle w:val="Code"/>
-        <w:ind w:left="1440"/>
-        <w:rPr>
-          <w:rFonts w:ascii="Courier New" w:hAnsi="Courier New" w:cs="Courier New"/>
-          <w:sz w:val="16"/>
-          <w:szCs w:val="16"/>
-        </w:rPr>
-      </w:pPr>
-      <w:r>
-        <w:rPr>
-          <w:rFonts w:ascii="Courier New" w:hAnsi="Courier New" w:cs="Courier New"/>
-          <w:sz w:val="16"/>
-          <w:szCs w:val="16"/>
-        </w:rPr>
-        <w:t xml:space="preserve">  “</w:t>
-      </w:r>
-      <w:proofErr w:type="spellStart"/>
-      <w:r>
-        <w:rPr>
-          <w:rFonts w:ascii="Courier New" w:hAnsi="Courier New" w:cs="Courier New"/>
-          <w:sz w:val="16"/>
-          <w:szCs w:val="16"/>
-        </w:rPr>
-        <w:t>partyIdList</w:t>
-      </w:r>
-      <w:proofErr w:type="spellEnd"/>
-      <w:proofErr w:type="gramStart"/>
-      <w:r>
-        <w:rPr>
-          <w:rFonts w:ascii="Courier New" w:hAnsi="Courier New" w:cs="Courier New"/>
-          <w:sz w:val="16"/>
-          <w:szCs w:val="16"/>
-        </w:rPr>
-        <w:t>”:[</w:t>
-      </w:r>
-      <w:proofErr w:type="gramEnd"/>
-      <w:r>
-        <w:rPr>
-          <w:rFonts w:ascii="Courier New" w:hAnsi="Courier New" w:cs="Courier New"/>
-          <w:sz w:val="16"/>
-          <w:szCs w:val="16"/>
-        </w:rPr>
-        <w:t>”13534”,”3534135534”],</w:t>
-      </w:r>
-    </w:p>
-    <w:p>
-      <w:pPr>
-        <w:pStyle w:val="Code"/>
-        <w:ind w:left="1440"/>
-        <w:rPr>
-          <w:rFonts w:ascii="Courier New" w:hAnsi="Courier New" w:cs="Courier New"/>
-          <w:sz w:val="16"/>
-          <w:szCs w:val="16"/>
-        </w:rPr>
-      </w:pPr>
-      <w:r>
-        <w:rPr>
-          <w:rFonts w:ascii="Courier New" w:hAnsi="Courier New" w:cs="Courier New"/>
-          <w:sz w:val="16"/>
-          <w:szCs w:val="16"/>
-        </w:rPr>
-        <w:lastRenderedPageBreak/>
-        <w:t xml:space="preserve">  “</w:t>
-      </w:r>
-      <w:proofErr w:type="spellStart"/>
-      <w:r>
-        <w:rPr>
-          <w:rFonts w:ascii="Courier New" w:hAnsi="Courier New" w:cs="Courier New"/>
-          <w:sz w:val="16"/>
-          <w:szCs w:val="16"/>
-        </w:rPr>
-        <w:t>accountIdList</w:t>
-      </w:r>
-      <w:proofErr w:type="spellEnd"/>
-      <w:proofErr w:type="gramStart"/>
-      <w:r>
-        <w:rPr>
-          <w:rFonts w:ascii="Courier New" w:hAnsi="Courier New" w:cs="Courier New"/>
-          <w:sz w:val="16"/>
-          <w:szCs w:val="16"/>
-        </w:rPr>
-        <w:t>”:[</w:t>
-      </w:r>
-      <w:proofErr w:type="gramEnd"/>
-      <w:r>
-        <w:rPr>
-          <w:rFonts w:ascii="Courier New" w:hAnsi="Courier New" w:cs="Courier New"/>
-          <w:sz w:val="16"/>
-          <w:szCs w:val="16"/>
-        </w:rPr>
-        <w:t>”12315”]</w:t>
-      </w:r>
-      <w:r>
-        <w:rPr>
-          <w:rFonts w:ascii="Courier New" w:hAnsi="Courier New" w:cs="Courier New"/>
-          <w:sz w:val="16"/>
-          <w:szCs w:val="16"/>
-        </w:rPr>
-        <w:t>,</w:t>
-      </w:r>
-    </w:p>
-    <w:p>
-      <w:pPr>
-        <w:pStyle w:val="Code"/>
-        <w:ind w:left="1440"/>
-        <w:rPr>
-          <w:rFonts w:ascii="Courier New" w:hAnsi="Courier New" w:cs="Courier New"/>
-          <w:sz w:val="16"/>
-          <w:szCs w:val="16"/>
-        </w:rPr>
-      </w:pPr>
-      <w:r>
-        <w:rPr>
-          <w:rFonts w:ascii="Courier New" w:hAnsi="Courier New" w:cs="Courier New"/>
-          <w:sz w:val="16"/>
-          <w:szCs w:val="16"/>
-        </w:rPr>
-        <w:t xml:space="preserve">  “</w:t>
-      </w:r>
-      <w:proofErr w:type="spellStart"/>
-      <w:r>
-        <w:rPr>
-          <w:rFonts w:ascii="Courier New" w:hAnsi="Courier New" w:cs="Courier New"/>
-          <w:sz w:val="16"/>
-          <w:szCs w:val="16"/>
-        </w:rPr>
-        <w:t>prefillable</w:t>
-      </w:r>
-      <w:proofErr w:type="spellEnd"/>
-      <w:r>
-        <w:rPr>
-          <w:rFonts w:ascii="Courier New" w:hAnsi="Courier New" w:cs="Courier New"/>
-          <w:sz w:val="16"/>
-          <w:szCs w:val="16"/>
-        </w:rPr>
-        <w:t>”</w:t>
-      </w:r>
-      <w:proofErr w:type="gramStart"/>
-      <w:r>
-        <w:rPr>
-          <w:rFonts w:ascii="Courier New" w:hAnsi="Courier New" w:cs="Courier New"/>
-          <w:sz w:val="16"/>
-          <w:szCs w:val="16"/>
-        </w:rPr>
-        <w:t>:”False</w:t>
-      </w:r>
-      <w:proofErr w:type="gramEnd"/>
-      <w:r>
-        <w:rPr>
-          <w:rFonts w:ascii="Courier New" w:hAnsi="Courier New" w:cs="Courier New"/>
-          <w:sz w:val="16"/>
-          <w:szCs w:val="16"/>
-        </w:rPr>
-        <w:t>”</w:t>
-      </w:r>
-    </w:p>
-    <w:p>
-      <w:pPr>
-        <w:pStyle w:val="Code"/>
-        <w:ind w:left="1440"/>
-        <w:rPr>
-          <w:rFonts w:ascii="Courier New" w:hAnsi="Courier New" w:cs="Courier New"/>
-          <w:sz w:val="16"/>
-          <w:szCs w:val="16"/>
-        </w:rPr>
-      </w:pPr>
-      <w:r>
-        <w:rPr>
-          <w:rFonts w:ascii="Courier New" w:hAnsi="Courier New" w:cs="Courier New"/>
-          <w:sz w:val="16"/>
-          <w:szCs w:val="16"/>
-        </w:rPr>
-        <w:t xml:space="preserve">  “</w:t>
-      </w:r>
-      <w:proofErr w:type="spellStart"/>
-      <w:r>
-        <w:rPr>
-          <w:rFonts w:ascii="Courier New" w:hAnsi="Courier New" w:cs="Courier New"/>
-          <w:sz w:val="16"/>
-          <w:szCs w:val="16"/>
-        </w:rPr>
-        <w:t>prefilled”</w:t>
-      </w:r>
-      <w:proofErr w:type="gramStart"/>
-      <w:r>
-        <w:rPr>
-          <w:rFonts w:ascii="Courier New" w:hAnsi="Courier New" w:cs="Courier New"/>
-          <w:sz w:val="16"/>
-          <w:szCs w:val="16"/>
-        </w:rPr>
-        <w:t>:”False</w:t>
-      </w:r>
-      <w:proofErr w:type="spellEnd"/>
-      <w:proofErr w:type="gramEnd"/>
       <w:r>
         <w:rPr>
           <w:rFonts w:ascii="Courier New" w:hAnsi="Courier New" w:cs="Courier New"/>
@@ -10847,7 +10391,7 @@
       <w:pPr>
         <w:pStyle w:val="Heading3"/>
       </w:pPr>
-      <w:bookmarkStart w:id="37" w:name="_Toc68098807"/>
+      <w:bookmarkStart w:id="38" w:name="_Toc73693176"/>
       <w:r>
         <w:t xml:space="preserve">REST-JSON READ </w:t>
       </w:r>
@@ -10857,7 +10401,7 @@
       <w:r>
         <w:t xml:space="preserve"> example</w:t>
       </w:r>
-      <w:bookmarkEnd w:id="37"/>
+      <w:bookmarkEnd w:id="38"/>
     </w:p>
     <w:p>
       <w:r>
@@ -10867,15 +10411,7 @@
         <w:t>document</w:t>
       </w:r>
       <w:r>
-        <w:t xml:space="preserve"> being read for </w:t>
-      </w:r>
-      <w:proofErr w:type="gramStart"/>
-      <w:r>
-        <w:t>a two parties</w:t>
-      </w:r>
-      <w:proofErr w:type="gramEnd"/>
-      <w:r>
-        <w:t xml:space="preserve"> on an account.</w:t>
+        <w:t xml:space="preserve"> being read for a two parties on an account.</w:t>
       </w:r>
     </w:p>
     <w:p>
@@ -10993,18 +10529,8 @@
           <w:sz w:val="16"/>
           <w:szCs w:val="16"/>
         </w:rPr>
-        <w:t>Accept-Charset: utf-</w:t>
-      </w:r>
-      <w:proofErr w:type="gramStart"/>
-      <w:r>
-        <w:rPr>
-          <w:rFonts w:ascii="Courier New" w:hAnsi="Courier New" w:cs="Courier New"/>
-          <w:sz w:val="16"/>
-          <w:szCs w:val="16"/>
-        </w:rPr>
-        <w:t>8</w:t>
-      </w:r>
-      <w:proofErr w:type="gramEnd"/>
+        <w:t>Accept-Charset: utf-8</w:t>
+      </w:r>
     </w:p>
     <w:p>
       <w:pPr>
@@ -11040,25 +10566,7 @@
           <w:sz w:val="16"/>
           <w:szCs w:val="16"/>
         </w:rPr>
-        <w:t>-us</w:t>
-      </w:r>
-      <w:proofErr w:type="gramStart"/>
-      <w:r>
-        <w:rPr>
-          <w:rFonts w:ascii="Courier New" w:hAnsi="Courier New" w:cs="Courier New"/>
-          <w:sz w:val="16"/>
-          <w:szCs w:val="16"/>
-        </w:rPr>
-        <w:t xml:space="preserve">   (</w:t>
-      </w:r>
-      <w:proofErr w:type="gramEnd"/>
-      <w:r>
-        <w:rPr>
-          <w:rFonts w:ascii="Courier New" w:hAnsi="Courier New" w:cs="Courier New"/>
-          <w:sz w:val="16"/>
-          <w:szCs w:val="16"/>
-        </w:rPr>
-        <w:t>IANA – language codes)(W3C, HTTP Protocols)</w:t>
+        <w:t>-us   (IANA – language codes)(W3C, HTTP Protocols)</w:t>
       </w:r>
     </w:p>
     <w:p>
@@ -11218,7 +10726,7 @@
           <w:sz w:val="16"/>
           <w:szCs w:val="16"/>
         </w:rPr>
-        <w:t>4.5.0</w:t>
+        <w:t>5.0.0</w:t>
       </w:r>
     </w:p>
     <w:p>
@@ -11410,7 +10918,6 @@
         </w:rPr>
         <w:t xml:space="preserve">: </w:t>
       </w:r>
-      <w:proofErr w:type="gramStart"/>
       <w:r>
         <w:rPr>
           <w:rFonts w:ascii="Courier New" w:hAnsi="Courier New" w:cs="Courier New"/>
@@ -11425,16 +10932,7 @@
           <w:sz w:val="16"/>
           <w:szCs w:val="16"/>
         </w:rPr>
-        <w:t xml:space="preserve">  &lt;</w:t>
-      </w:r>
-      <w:proofErr w:type="gramEnd"/>
-      <w:r>
-        <w:rPr>
-          <w:rFonts w:ascii="Courier New" w:hAnsi="Courier New" w:cs="Courier New"/>
-          <w:sz w:val="16"/>
-          <w:szCs w:val="16"/>
-        </w:rPr>
-        <w:t xml:space="preserve">see </w:t>
+        <w:t xml:space="preserve">  &lt;see </w:t>
       </w:r>
       <w:r>
         <w:rPr>
@@ -11569,7 +11067,6 @@
         <w:t>IdList</w:t>
       </w:r>
       <w:proofErr w:type="spellEnd"/>
-      <w:proofErr w:type="gramStart"/>
       <w:r>
         <w:rPr>
           <w:rFonts w:ascii="Courier New" w:hAnsi="Courier New" w:cs="Courier New"/>
@@ -11584,16 +11081,7 @@
           <w:sz w:val="16"/>
           <w:szCs w:val="16"/>
         </w:rPr>
-        <w:t>[</w:t>
-      </w:r>
-      <w:proofErr w:type="gramEnd"/>
-      <w:r>
-        <w:rPr>
-          <w:rFonts w:ascii="Courier New" w:hAnsi="Courier New" w:cs="Courier New"/>
-          <w:sz w:val="16"/>
-          <w:szCs w:val="16"/>
-        </w:rPr>
-        <w:t>”5451542871asd54e31”]</w:t>
+        <w:t>[”5451542871asd54e31”]</w:t>
       </w:r>
     </w:p>
     <w:p>
@@ -11923,7 +11411,6 @@
         </w:rPr>
         <w:t xml:space="preserve">: </w:t>
       </w:r>
-      <w:proofErr w:type="gramStart"/>
       <w:r>
         <w:rPr>
           <w:rFonts w:ascii="Courier New" w:hAnsi="Courier New" w:cs="Courier New"/>
@@ -11938,16 +11425,7 @@
           <w:sz w:val="16"/>
           <w:szCs w:val="16"/>
         </w:rPr>
-        <w:t xml:space="preserve">  &lt;</w:t>
-      </w:r>
-      <w:proofErr w:type="gramEnd"/>
-      <w:r>
-        <w:rPr>
-          <w:rFonts w:ascii="Courier New" w:hAnsi="Courier New" w:cs="Courier New"/>
-          <w:sz w:val="16"/>
-          <w:szCs w:val="16"/>
-        </w:rPr>
-        <w:t xml:space="preserve">see </w:t>
+        <w:t xml:space="preserve">  &lt;see </w:t>
       </w:r>
       <w:r>
         <w:rPr>
@@ -12051,25 +11529,8 @@
           <w:sz w:val="16"/>
           <w:szCs w:val="16"/>
         </w:rPr>
-        <w:t xml:space="preserve">     “document</w:t>
-      </w:r>
-      <w:proofErr w:type="gramStart"/>
-      <w:r>
-        <w:rPr>
-          <w:rFonts w:ascii="Courier New" w:hAnsi="Courier New" w:cs="Courier New"/>
-          <w:sz w:val="16"/>
-          <w:szCs w:val="16"/>
-        </w:rPr>
-        <w:t>” :</w:t>
-      </w:r>
-      <w:proofErr w:type="gramEnd"/>
-      <w:r>
-        <w:rPr>
-          <w:rFonts w:ascii="Courier New" w:hAnsi="Courier New" w:cs="Courier New"/>
-          <w:sz w:val="16"/>
-          <w:szCs w:val="16"/>
-        </w:rPr>
-        <w:t xml:space="preserve"> [{</w:t>
+        <w:lastRenderedPageBreak/>
+        <w:t xml:space="preserve">     “document” : [{</w:t>
       </w:r>
     </w:p>
     <w:p>
@@ -12149,25 +11610,7 @@
           <w:sz w:val="16"/>
           <w:szCs w:val="16"/>
         </w:rPr>
-        <w:t>”</w:t>
-      </w:r>
-      <w:proofErr w:type="gramStart"/>
-      <w:r>
-        <w:rPr>
-          <w:rFonts w:ascii="Courier New" w:hAnsi="Courier New" w:cs="Courier New"/>
-          <w:sz w:val="16"/>
-          <w:szCs w:val="16"/>
-        </w:rPr>
-        <w:t>:”Truth</w:t>
-      </w:r>
-      <w:proofErr w:type="gramEnd"/>
-      <w:r>
-        <w:rPr>
-          <w:rFonts w:ascii="Courier New" w:hAnsi="Courier New" w:cs="Courier New"/>
-          <w:sz w:val="16"/>
-          <w:szCs w:val="16"/>
-        </w:rPr>
-        <w:t xml:space="preserve"> In Lending”,</w:t>
+        <w:t>”:”Truth In Lending”,</w:t>
       </w:r>
     </w:p>
     <w:p>
@@ -12204,18 +11647,63 @@
           <w:sz w:val="16"/>
           <w:szCs w:val="16"/>
         </w:rPr>
-        <w:t>”</w:t>
-      </w:r>
-      <w:proofErr w:type="gramStart"/>
-      <w:r>
-        <w:rPr>
-          <w:rFonts w:ascii="Courier New" w:hAnsi="Courier New" w:cs="Courier New"/>
-          <w:sz w:val="16"/>
-          <w:szCs w:val="16"/>
-        </w:rPr>
-        <w:t>:”Disclosure</w:t>
-      </w:r>
-      <w:proofErr w:type="gramEnd"/>
+        <w:t>”:”Disclosure”,</w:t>
+      </w:r>
+    </w:p>
+    <w:p>
+      <w:pPr>
+        <w:pStyle w:val="Code"/>
+        <w:ind w:left="1440"/>
+        <w:rPr>
+          <w:rFonts w:ascii="Courier New" w:hAnsi="Courier New" w:cs="Courier New"/>
+          <w:sz w:val="16"/>
+          <w:szCs w:val="16"/>
+        </w:rPr>
+      </w:pPr>
+      <w:r>
+        <w:rPr>
+          <w:rFonts w:ascii="Courier New" w:hAnsi="Courier New" w:cs="Courier New"/>
+          <w:sz w:val="16"/>
+          <w:szCs w:val="16"/>
+        </w:rPr>
+        <w:t xml:space="preserve">  “</w:t>
+      </w:r>
+      <w:proofErr w:type="spellStart"/>
+      <w:r>
+        <w:rPr>
+          <w:rFonts w:ascii="Courier New" w:hAnsi="Courier New" w:cs="Courier New"/>
+          <w:sz w:val="16"/>
+          <w:szCs w:val="16"/>
+        </w:rPr>
+        <w:t>documentSubType</w:t>
+      </w:r>
+      <w:proofErr w:type="spellEnd"/>
+      <w:r>
+        <w:rPr>
+          <w:rFonts w:ascii="Courier New" w:hAnsi="Courier New" w:cs="Courier New"/>
+          <w:sz w:val="16"/>
+          <w:szCs w:val="16"/>
+        </w:rPr>
+        <w:t>”:”</w:t>
+      </w:r>
+      <w:proofErr w:type="spellStart"/>
+      <w:r>
+        <w:rPr>
+          <w:rFonts w:ascii="Courier New" w:hAnsi="Courier New" w:cs="Courier New"/>
+          <w:sz w:val="16"/>
+          <w:szCs w:val="16"/>
+        </w:rPr>
+        <w:t>Truth</w:t>
+      </w:r>
+      <w:r>
+        <w:rPr>
+          <w:rFonts w:ascii="Courier New" w:hAnsi="Courier New" w:cs="Courier New"/>
+          <w:sz w:val="16"/>
+          <w:szCs w:val="16"/>
+        </w:rPr>
+        <w:t>InLending</w:t>
+      </w:r>
+      <w:proofErr w:type="spellEnd"/>
       <w:r>
         <w:rPr>
           <w:rFonts w:ascii="Courier New" w:hAnsi="Courier New" w:cs="Courier New"/>
@@ -12250,7 +11738,15 @@
           <w:sz w:val="16"/>
           <w:szCs w:val="16"/>
         </w:rPr>
-        <w:t>documentSubType</w:t>
+        <w:t>document</w:t>
+      </w:r>
+      <w:r>
+        <w:rPr>
+          <w:rFonts w:ascii="Courier New" w:hAnsi="Courier New" w:cs="Courier New"/>
+          <w:sz w:val="16"/>
+          <w:szCs w:val="16"/>
+        </w:rPr>
+        <w:t>Status</w:t>
       </w:r>
       <w:proofErr w:type="spellEnd"/>
       <w:r>
@@ -12259,16 +11755,83 @@
           <w:sz w:val="16"/>
           <w:szCs w:val="16"/>
         </w:rPr>
-        <w:t>”</w:t>
-      </w:r>
-      <w:proofErr w:type="gramStart"/>
-      <w:r>
-        <w:rPr>
-          <w:rFonts w:ascii="Courier New" w:hAnsi="Courier New" w:cs="Courier New"/>
-          <w:sz w:val="16"/>
-          <w:szCs w:val="16"/>
-        </w:rPr>
-        <w:t>:”</w:t>
+        <w:t>”:”Sent”,</w:t>
+      </w:r>
+    </w:p>
+    <w:p>
+      <w:pPr>
+        <w:pStyle w:val="Code"/>
+        <w:ind w:left="1440"/>
+        <w:rPr>
+          <w:rFonts w:ascii="Courier New" w:hAnsi="Courier New" w:cs="Courier New"/>
+          <w:sz w:val="16"/>
+          <w:szCs w:val="16"/>
+        </w:rPr>
+      </w:pPr>
+      <w:r>
+        <w:rPr>
+          <w:rFonts w:ascii="Courier New" w:hAnsi="Courier New" w:cs="Courier New"/>
+          <w:sz w:val="16"/>
+          <w:szCs w:val="16"/>
+        </w:rPr>
+        <w:t xml:space="preserve">  “documentVersion”:”1.0”,</w:t>
+      </w:r>
+    </w:p>
+    <w:p>
+      <w:pPr>
+        <w:pStyle w:val="Code"/>
+        <w:ind w:left="1440"/>
+        <w:rPr>
+          <w:rFonts w:ascii="Courier New" w:hAnsi="Courier New" w:cs="Courier New"/>
+          <w:sz w:val="16"/>
+          <w:szCs w:val="16"/>
+        </w:rPr>
+      </w:pPr>
+      <w:r>
+        <w:rPr>
+          <w:rFonts w:ascii="Courier New" w:hAnsi="Courier New" w:cs="Courier New"/>
+          <w:sz w:val="16"/>
+          <w:szCs w:val="16"/>
+        </w:rPr>
+        <w:t xml:space="preserve">  “effectiveDateTime”:”2013-03-28T12:35Z”,</w:t>
+      </w:r>
+    </w:p>
+    <w:p>
+      <w:pPr>
+        <w:pStyle w:val="Code"/>
+        <w:ind w:left="1440"/>
+        <w:rPr>
+          <w:rFonts w:ascii="Courier New" w:hAnsi="Courier New" w:cs="Courier New"/>
+          <w:sz w:val="16"/>
+          <w:szCs w:val="16"/>
+        </w:rPr>
+      </w:pPr>
+      <w:r>
+        <w:rPr>
+          <w:rFonts w:ascii="Courier New" w:hAnsi="Courier New" w:cs="Courier New"/>
+          <w:sz w:val="16"/>
+          <w:szCs w:val="16"/>
+        </w:rPr>
+        <w:t xml:space="preserve">  “expirationDateTime”:”2014-03-28T12:35Z”,</w:t>
+      </w:r>
+    </w:p>
+    <w:p>
+      <w:pPr>
+        <w:pStyle w:val="Code"/>
+        <w:ind w:left="1440"/>
+        <w:rPr>
+          <w:rFonts w:ascii="Courier New" w:hAnsi="Courier New" w:cs="Courier New"/>
+          <w:sz w:val="16"/>
+          <w:szCs w:val="16"/>
+        </w:rPr>
+      </w:pPr>
+      <w:r>
+        <w:rPr>
+          <w:rFonts w:ascii="Courier New" w:hAnsi="Courier New" w:cs="Courier New"/>
+          <w:sz w:val="16"/>
+          <w:szCs w:val="16"/>
+        </w:rPr>
+        <w:t xml:space="preserve">  “</w:t>
       </w:r>
       <w:proofErr w:type="spellStart"/>
       <w:r>
@@ -12277,18 +11840,221 @@
           <w:sz w:val="16"/>
           <w:szCs w:val="16"/>
         </w:rPr>
-        <w:t>Truth</w:t>
-      </w:r>
-      <w:r>
-        <w:rPr>
-          <w:rFonts w:ascii="Courier New" w:hAnsi="Courier New" w:cs="Courier New"/>
-          <w:sz w:val="16"/>
-          <w:szCs w:val="16"/>
-        </w:rPr>
-        <w:t>InLending</w:t>
+        <w:t>documentArtifactIdList</w:t>
       </w:r>
       <w:proofErr w:type="spellEnd"/>
-      <w:proofErr w:type="gramEnd"/>
+      <w:r>
+        <w:rPr>
+          <w:rFonts w:ascii="Courier New" w:hAnsi="Courier New" w:cs="Courier New"/>
+          <w:sz w:val="16"/>
+          <w:szCs w:val="16"/>
+        </w:rPr>
+        <w:t>”:{</w:t>
+      </w:r>
+    </w:p>
+    <w:p>
+      <w:pPr>
+        <w:pStyle w:val="Code"/>
+        <w:ind w:left="1440" w:firstLine="720"/>
+        <w:rPr>
+          <w:rFonts w:ascii="Courier New" w:hAnsi="Courier New" w:cs="Courier New"/>
+          <w:sz w:val="16"/>
+          <w:szCs w:val="16"/>
+        </w:rPr>
+      </w:pPr>
+      <w:r>
+        <w:rPr>
+          <w:rFonts w:ascii="Courier New" w:hAnsi="Courier New" w:cs="Courier New"/>
+          <w:sz w:val="16"/>
+          <w:szCs w:val="16"/>
+        </w:rPr>
+        <w:t>“</w:t>
+      </w:r>
+      <w:proofErr w:type="spellStart"/>
+      <w:r>
+        <w:rPr>
+          <w:rFonts w:ascii="Courier New" w:hAnsi="Courier New" w:cs="Courier New"/>
+          <w:sz w:val="16"/>
+          <w:szCs w:val="16"/>
+        </w:rPr>
+        <w:t>artifactId</w:t>
+      </w:r>
+      <w:proofErr w:type="spellEnd"/>
+      <w:r>
+        <w:rPr>
+          <w:rFonts w:ascii="Courier New" w:hAnsi="Courier New" w:cs="Courier New"/>
+          <w:sz w:val="16"/>
+          <w:szCs w:val="16"/>
+        </w:rPr>
+        <w:t>”:{“artifactUniqueId”:”153415534h34h53a”},</w:t>
+      </w:r>
+    </w:p>
+    <w:p>
+      <w:pPr>
+        <w:pStyle w:val="Code"/>
+        <w:ind w:left="1440"/>
+        <w:rPr>
+          <w:rFonts w:ascii="Courier New" w:hAnsi="Courier New" w:cs="Courier New"/>
+          <w:sz w:val="16"/>
+          <w:szCs w:val="16"/>
+        </w:rPr>
+      </w:pPr>
+      <w:r>
+        <w:rPr>
+          <w:rFonts w:ascii="Courier New" w:hAnsi="Courier New" w:cs="Courier New"/>
+          <w:sz w:val="16"/>
+          <w:szCs w:val="16"/>
+        </w:rPr>
+        <w:t xml:space="preserve">  },</w:t>
+      </w:r>
+    </w:p>
+    <w:p>
+      <w:pPr>
+        <w:pStyle w:val="Code"/>
+        <w:ind w:left="1440"/>
+        <w:rPr>
+          <w:rFonts w:ascii="Courier New" w:hAnsi="Courier New" w:cs="Courier New"/>
+          <w:sz w:val="16"/>
+          <w:szCs w:val="16"/>
+        </w:rPr>
+      </w:pPr>
+      <w:r>
+        <w:rPr>
+          <w:rFonts w:ascii="Courier New" w:hAnsi="Courier New" w:cs="Courier New"/>
+          <w:sz w:val="16"/>
+          <w:szCs w:val="16"/>
+        </w:rPr>
+        <w:t xml:space="preserve">  “</w:t>
+      </w:r>
+      <w:proofErr w:type="spellStart"/>
+      <w:r>
+        <w:rPr>
+          <w:rFonts w:ascii="Courier New" w:hAnsi="Courier New" w:cs="Courier New"/>
+          <w:sz w:val="16"/>
+          <w:szCs w:val="16"/>
+        </w:rPr>
+        <w:t>partyIdList</w:t>
+      </w:r>
+      <w:proofErr w:type="spellEnd"/>
+      <w:r>
+        <w:rPr>
+          <w:rFonts w:ascii="Courier New" w:hAnsi="Courier New" w:cs="Courier New"/>
+          <w:sz w:val="16"/>
+          <w:szCs w:val="16"/>
+        </w:rPr>
+        <w:t>”:[”13534”,”3534135534”],</w:t>
+      </w:r>
+    </w:p>
+    <w:p>
+      <w:pPr>
+        <w:pStyle w:val="Code"/>
+        <w:ind w:left="1440"/>
+        <w:rPr>
+          <w:rFonts w:ascii="Courier New" w:hAnsi="Courier New" w:cs="Courier New"/>
+          <w:sz w:val="16"/>
+          <w:szCs w:val="16"/>
+        </w:rPr>
+      </w:pPr>
+      <w:r>
+        <w:rPr>
+          <w:rFonts w:ascii="Courier New" w:hAnsi="Courier New" w:cs="Courier New"/>
+          <w:sz w:val="16"/>
+          <w:szCs w:val="16"/>
+        </w:rPr>
+        <w:t xml:space="preserve">  “</w:t>
+      </w:r>
+      <w:proofErr w:type="spellStart"/>
+      <w:r>
+        <w:rPr>
+          <w:rFonts w:ascii="Courier New" w:hAnsi="Courier New" w:cs="Courier New"/>
+          <w:sz w:val="16"/>
+          <w:szCs w:val="16"/>
+        </w:rPr>
+        <w:t>accountIdList</w:t>
+      </w:r>
+      <w:proofErr w:type="spellEnd"/>
+      <w:r>
+        <w:rPr>
+          <w:rFonts w:ascii="Courier New" w:hAnsi="Courier New" w:cs="Courier New"/>
+          <w:sz w:val="16"/>
+          <w:szCs w:val="16"/>
+        </w:rPr>
+        <w:t>”:[”12315”],</w:t>
+      </w:r>
+    </w:p>
+    <w:p>
+      <w:pPr>
+        <w:pStyle w:val="Code"/>
+        <w:ind w:left="1440"/>
+        <w:rPr>
+          <w:rFonts w:ascii="Courier New" w:hAnsi="Courier New" w:cs="Courier New"/>
+          <w:sz w:val="16"/>
+          <w:szCs w:val="16"/>
+        </w:rPr>
+      </w:pPr>
+      <w:r>
+        <w:rPr>
+          <w:rFonts w:ascii="Courier New" w:hAnsi="Courier New" w:cs="Courier New"/>
+          <w:sz w:val="16"/>
+          <w:szCs w:val="16"/>
+        </w:rPr>
+        <w:t xml:space="preserve">  “</w:t>
+      </w:r>
+      <w:proofErr w:type="spellStart"/>
+      <w:r>
+        <w:rPr>
+          <w:rFonts w:ascii="Courier New" w:hAnsi="Courier New" w:cs="Courier New"/>
+          <w:sz w:val="16"/>
+          <w:szCs w:val="16"/>
+        </w:rPr>
+        <w:t>prefillable</w:t>
+      </w:r>
+      <w:proofErr w:type="spellEnd"/>
+      <w:r>
+        <w:rPr>
+          <w:rFonts w:ascii="Courier New" w:hAnsi="Courier New" w:cs="Courier New"/>
+          <w:sz w:val="16"/>
+          <w:szCs w:val="16"/>
+        </w:rPr>
+        <w:t>”:”False”</w:t>
+      </w:r>
+      <w:r>
+        <w:rPr>
+          <w:rFonts w:ascii="Courier New" w:hAnsi="Courier New" w:cs="Courier New"/>
+          <w:sz w:val="16"/>
+          <w:szCs w:val="16"/>
+        </w:rPr>
+        <w:t>,</w:t>
+      </w:r>
+    </w:p>
+    <w:p>
+      <w:pPr>
+        <w:pStyle w:val="Code"/>
+        <w:ind w:left="1440"/>
+        <w:rPr>
+          <w:rFonts w:ascii="Courier New" w:hAnsi="Courier New" w:cs="Courier New"/>
+          <w:sz w:val="16"/>
+          <w:szCs w:val="16"/>
+        </w:rPr>
+      </w:pPr>
+      <w:r>
+        <w:rPr>
+          <w:rFonts w:ascii="Courier New" w:hAnsi="Courier New" w:cs="Courier New"/>
+          <w:sz w:val="16"/>
+          <w:szCs w:val="16"/>
+        </w:rPr>
+        <w:t xml:space="preserve">  “</w:t>
+      </w:r>
+      <w:proofErr w:type="spellStart"/>
+      <w:r>
+        <w:rPr>
+          <w:rFonts w:ascii="Courier New" w:hAnsi="Courier New" w:cs="Courier New"/>
+          <w:sz w:val="16"/>
+          <w:szCs w:val="16"/>
+        </w:rPr>
+        <w:t>prefilled”:”False</w:t>
+      </w:r>
+      <w:proofErr w:type="spellEnd"/>
       <w:r>
         <w:rPr>
           <w:rFonts w:ascii="Courier New" w:hAnsi="Courier New" w:cs="Courier New"/>
@@ -12301,448 +12067,18 @@
     <w:p>
       <w:pPr>
         <w:pStyle w:val="Code"/>
-        <w:ind w:left="1440"/>
-        <w:rPr>
-          <w:rFonts w:ascii="Courier New" w:hAnsi="Courier New" w:cs="Courier New"/>
-          <w:sz w:val="16"/>
-          <w:szCs w:val="16"/>
-        </w:rPr>
-      </w:pPr>
-      <w:r>
-        <w:rPr>
-          <w:rFonts w:ascii="Courier New" w:hAnsi="Courier New" w:cs="Courier New"/>
-          <w:sz w:val="16"/>
-          <w:szCs w:val="16"/>
-        </w:rPr>
-        <w:t xml:space="preserve">  “</w:t>
-      </w:r>
-      <w:proofErr w:type="spellStart"/>
-      <w:r>
-        <w:rPr>
-          <w:rFonts w:ascii="Courier New" w:hAnsi="Courier New" w:cs="Courier New"/>
-          <w:sz w:val="16"/>
-          <w:szCs w:val="16"/>
-        </w:rPr>
-        <w:t>document</w:t>
-      </w:r>
-      <w:r>
-        <w:rPr>
-          <w:rFonts w:ascii="Courier New" w:hAnsi="Courier New" w:cs="Courier New"/>
-          <w:sz w:val="16"/>
-          <w:szCs w:val="16"/>
-        </w:rPr>
-        <w:t>Status</w:t>
-      </w:r>
-      <w:proofErr w:type="spellEnd"/>
-      <w:r>
-        <w:rPr>
-          <w:rFonts w:ascii="Courier New" w:hAnsi="Courier New" w:cs="Courier New"/>
-          <w:sz w:val="16"/>
-          <w:szCs w:val="16"/>
-        </w:rPr>
-        <w:t>”</w:t>
-      </w:r>
-      <w:proofErr w:type="gramStart"/>
-      <w:r>
-        <w:rPr>
-          <w:rFonts w:ascii="Courier New" w:hAnsi="Courier New" w:cs="Courier New"/>
-          <w:sz w:val="16"/>
-          <w:szCs w:val="16"/>
-        </w:rPr>
-        <w:t>:”Sent</w:t>
-      </w:r>
-      <w:proofErr w:type="gramEnd"/>
-      <w:r>
-        <w:rPr>
-          <w:rFonts w:ascii="Courier New" w:hAnsi="Courier New" w:cs="Courier New"/>
-          <w:sz w:val="16"/>
-          <w:szCs w:val="16"/>
-        </w:rPr>
-        <w:t>”,</w:t>
-      </w:r>
-    </w:p>
-    <w:p>
-      <w:pPr>
-        <w:pStyle w:val="Code"/>
-        <w:ind w:left="1440"/>
-        <w:rPr>
-          <w:rFonts w:ascii="Courier New" w:hAnsi="Courier New" w:cs="Courier New"/>
-          <w:sz w:val="16"/>
-          <w:szCs w:val="16"/>
-        </w:rPr>
-      </w:pPr>
-      <w:r>
-        <w:rPr>
-          <w:rFonts w:ascii="Courier New" w:hAnsi="Courier New" w:cs="Courier New"/>
-          <w:sz w:val="16"/>
-          <w:szCs w:val="16"/>
-        </w:rPr>
-        <w:t xml:space="preserve">  “documentVersion”:”1.0”,</w:t>
-      </w:r>
-    </w:p>
-    <w:p>
-      <w:pPr>
-        <w:pStyle w:val="Code"/>
-        <w:ind w:left="1440"/>
-        <w:rPr>
-          <w:rFonts w:ascii="Courier New" w:hAnsi="Courier New" w:cs="Courier New"/>
-          <w:sz w:val="16"/>
-          <w:szCs w:val="16"/>
-        </w:rPr>
-      </w:pPr>
-      <w:r>
-        <w:rPr>
-          <w:rFonts w:ascii="Courier New" w:hAnsi="Courier New" w:cs="Courier New"/>
-          <w:sz w:val="16"/>
-          <w:szCs w:val="16"/>
-        </w:rPr>
-        <w:t xml:space="preserve">  “effectiveDateTime”:”2013-03-28T12:35Z”,</w:t>
-      </w:r>
-    </w:p>
-    <w:p>
-      <w:pPr>
-        <w:pStyle w:val="Code"/>
-        <w:ind w:left="1440"/>
-        <w:rPr>
-          <w:rFonts w:ascii="Courier New" w:hAnsi="Courier New" w:cs="Courier New"/>
-          <w:sz w:val="16"/>
-          <w:szCs w:val="16"/>
-        </w:rPr>
-      </w:pPr>
-      <w:r>
-        <w:rPr>
-          <w:rFonts w:ascii="Courier New" w:hAnsi="Courier New" w:cs="Courier New"/>
-          <w:sz w:val="16"/>
-          <w:szCs w:val="16"/>
-        </w:rPr>
-        <w:t xml:space="preserve">  “expirationDateTime”:”2014-03-28T12:35Z”,</w:t>
-      </w:r>
-    </w:p>
-    <w:p>
-      <w:pPr>
-        <w:pStyle w:val="Code"/>
-        <w:ind w:left="1440"/>
-        <w:rPr>
-          <w:rFonts w:ascii="Courier New" w:hAnsi="Courier New" w:cs="Courier New"/>
-          <w:sz w:val="16"/>
-          <w:szCs w:val="16"/>
-        </w:rPr>
-      </w:pPr>
-      <w:r>
-        <w:rPr>
-          <w:rFonts w:ascii="Courier New" w:hAnsi="Courier New" w:cs="Courier New"/>
-          <w:sz w:val="16"/>
-          <w:szCs w:val="16"/>
-        </w:rPr>
-        <w:t xml:space="preserve">  “</w:t>
-      </w:r>
-      <w:proofErr w:type="spellStart"/>
-      <w:r>
-        <w:rPr>
-          <w:rFonts w:ascii="Courier New" w:hAnsi="Courier New" w:cs="Courier New"/>
-          <w:sz w:val="16"/>
-          <w:szCs w:val="16"/>
-        </w:rPr>
-        <w:t>documentArtifactIdList</w:t>
-      </w:r>
-      <w:proofErr w:type="spellEnd"/>
-      <w:proofErr w:type="gramStart"/>
-      <w:r>
-        <w:rPr>
-          <w:rFonts w:ascii="Courier New" w:hAnsi="Courier New" w:cs="Courier New"/>
-          <w:sz w:val="16"/>
-          <w:szCs w:val="16"/>
-        </w:rPr>
-        <w:t>”:{</w:t>
-      </w:r>
-      <w:proofErr w:type="gramEnd"/>
-    </w:p>
-    <w:p>
-      <w:pPr>
-        <w:pStyle w:val="Code"/>
-        <w:ind w:left="1440" w:firstLine="720"/>
-        <w:rPr>
-          <w:rFonts w:ascii="Courier New" w:hAnsi="Courier New" w:cs="Courier New"/>
-          <w:sz w:val="16"/>
-          <w:szCs w:val="16"/>
-        </w:rPr>
-      </w:pPr>
-      <w:r>
-        <w:rPr>
-          <w:rFonts w:ascii="Courier New" w:hAnsi="Courier New" w:cs="Courier New"/>
-          <w:sz w:val="16"/>
-          <w:szCs w:val="16"/>
-        </w:rPr>
-        <w:t>“</w:t>
-      </w:r>
-      <w:proofErr w:type="spellStart"/>
-      <w:r>
-        <w:rPr>
-          <w:rFonts w:ascii="Courier New" w:hAnsi="Courier New" w:cs="Courier New"/>
-          <w:sz w:val="16"/>
-          <w:szCs w:val="16"/>
-        </w:rPr>
-        <w:t>artifactId</w:t>
-      </w:r>
-      <w:proofErr w:type="spellEnd"/>
-      <w:proofErr w:type="gramStart"/>
-      <w:r>
-        <w:rPr>
-          <w:rFonts w:ascii="Courier New" w:hAnsi="Courier New" w:cs="Courier New"/>
-          <w:sz w:val="16"/>
-          <w:szCs w:val="16"/>
-        </w:rPr>
-        <w:t>”:{</w:t>
-      </w:r>
-      <w:proofErr w:type="gramEnd"/>
-      <w:r>
-        <w:rPr>
-          <w:rFonts w:ascii="Courier New" w:hAnsi="Courier New" w:cs="Courier New"/>
-          <w:sz w:val="16"/>
-          <w:szCs w:val="16"/>
-        </w:rPr>
-        <w:t>“artifactUniqueId”:”153415534h34h53a”},</w:t>
-      </w:r>
-    </w:p>
-    <w:p>
-      <w:pPr>
-        <w:pStyle w:val="Code"/>
-        <w:ind w:left="1440"/>
-        <w:rPr>
-          <w:rFonts w:ascii="Courier New" w:hAnsi="Courier New" w:cs="Courier New"/>
-          <w:sz w:val="16"/>
-          <w:szCs w:val="16"/>
-        </w:rPr>
-      </w:pPr>
-      <w:r>
-        <w:rPr>
-          <w:rFonts w:ascii="Courier New" w:hAnsi="Courier New" w:cs="Courier New"/>
-          <w:sz w:val="16"/>
-          <w:szCs w:val="16"/>
-        </w:rPr>
-        <w:t xml:space="preserve">  },</w:t>
-      </w:r>
-    </w:p>
-    <w:p>
-      <w:pPr>
-        <w:pStyle w:val="Code"/>
-        <w:ind w:left="1440"/>
-        <w:rPr>
-          <w:rFonts w:ascii="Courier New" w:hAnsi="Courier New" w:cs="Courier New"/>
-          <w:sz w:val="16"/>
-          <w:szCs w:val="16"/>
-        </w:rPr>
-      </w:pPr>
-      <w:r>
-        <w:rPr>
-          <w:rFonts w:ascii="Courier New" w:hAnsi="Courier New" w:cs="Courier New"/>
-          <w:sz w:val="16"/>
-          <w:szCs w:val="16"/>
-        </w:rPr>
-        <w:t xml:space="preserve">  “</w:t>
-      </w:r>
-      <w:proofErr w:type="spellStart"/>
-      <w:r>
-        <w:rPr>
-          <w:rFonts w:ascii="Courier New" w:hAnsi="Courier New" w:cs="Courier New"/>
-          <w:sz w:val="16"/>
-          <w:szCs w:val="16"/>
-        </w:rPr>
-        <w:t>partyIdList</w:t>
-      </w:r>
-      <w:proofErr w:type="spellEnd"/>
-      <w:proofErr w:type="gramStart"/>
-      <w:r>
-        <w:rPr>
-          <w:rFonts w:ascii="Courier New" w:hAnsi="Courier New" w:cs="Courier New"/>
-          <w:sz w:val="16"/>
-          <w:szCs w:val="16"/>
-        </w:rPr>
-        <w:t>”:[</w:t>
-      </w:r>
-      <w:proofErr w:type="gramEnd"/>
-      <w:r>
-        <w:rPr>
-          <w:rFonts w:ascii="Courier New" w:hAnsi="Courier New" w:cs="Courier New"/>
-          <w:sz w:val="16"/>
-          <w:szCs w:val="16"/>
-        </w:rPr>
-        <w:t>”13534”,”3534135534”],</w:t>
-      </w:r>
-    </w:p>
-    <w:p>
-      <w:pPr>
-        <w:pStyle w:val="Code"/>
-        <w:ind w:left="1440"/>
-        <w:rPr>
-          <w:rFonts w:ascii="Courier New" w:hAnsi="Courier New" w:cs="Courier New"/>
-          <w:sz w:val="16"/>
-          <w:szCs w:val="16"/>
-        </w:rPr>
-      </w:pPr>
-      <w:r>
-        <w:rPr>
-          <w:rFonts w:ascii="Courier New" w:hAnsi="Courier New" w:cs="Courier New"/>
-          <w:sz w:val="16"/>
-          <w:szCs w:val="16"/>
-        </w:rPr>
-        <w:t xml:space="preserve">  “</w:t>
-      </w:r>
-      <w:proofErr w:type="spellStart"/>
-      <w:r>
-        <w:rPr>
-          <w:rFonts w:ascii="Courier New" w:hAnsi="Courier New" w:cs="Courier New"/>
-          <w:sz w:val="16"/>
-          <w:szCs w:val="16"/>
-        </w:rPr>
-        <w:t>accountIdList</w:t>
-      </w:r>
-      <w:proofErr w:type="spellEnd"/>
-      <w:proofErr w:type="gramStart"/>
-      <w:r>
-        <w:rPr>
-          <w:rFonts w:ascii="Courier New" w:hAnsi="Courier New" w:cs="Courier New"/>
-          <w:sz w:val="16"/>
-          <w:szCs w:val="16"/>
-        </w:rPr>
-        <w:t>”:[</w:t>
-      </w:r>
-      <w:proofErr w:type="gramEnd"/>
-      <w:r>
-        <w:rPr>
-          <w:rFonts w:ascii="Courier New" w:hAnsi="Courier New" w:cs="Courier New"/>
-          <w:sz w:val="16"/>
-          <w:szCs w:val="16"/>
-        </w:rPr>
-        <w:t>”12315”],</w:t>
-      </w:r>
-    </w:p>
-    <w:p>
-      <w:pPr>
-        <w:pStyle w:val="Code"/>
-        <w:ind w:left="1440"/>
-        <w:rPr>
-          <w:rFonts w:ascii="Courier New" w:hAnsi="Courier New" w:cs="Courier New"/>
-          <w:sz w:val="16"/>
-          <w:szCs w:val="16"/>
-        </w:rPr>
-      </w:pPr>
-      <w:r>
-        <w:rPr>
-          <w:rFonts w:ascii="Courier New" w:hAnsi="Courier New" w:cs="Courier New"/>
-          <w:sz w:val="16"/>
-          <w:szCs w:val="16"/>
-        </w:rPr>
-        <w:t xml:space="preserve">  “</w:t>
-      </w:r>
-      <w:proofErr w:type="spellStart"/>
-      <w:r>
-        <w:rPr>
-          <w:rFonts w:ascii="Courier New" w:hAnsi="Courier New" w:cs="Courier New"/>
-          <w:sz w:val="16"/>
-          <w:szCs w:val="16"/>
-        </w:rPr>
-        <w:t>prefillable</w:t>
-      </w:r>
-      <w:proofErr w:type="spellEnd"/>
-      <w:r>
-        <w:rPr>
-          <w:rFonts w:ascii="Courier New" w:hAnsi="Courier New" w:cs="Courier New"/>
-          <w:sz w:val="16"/>
-          <w:szCs w:val="16"/>
-        </w:rPr>
-        <w:t>”</w:t>
-      </w:r>
-      <w:proofErr w:type="gramStart"/>
-      <w:r>
-        <w:rPr>
-          <w:rFonts w:ascii="Courier New" w:hAnsi="Courier New" w:cs="Courier New"/>
-          <w:sz w:val="16"/>
-          <w:szCs w:val="16"/>
-        </w:rPr>
-        <w:t>:”False</w:t>
-      </w:r>
-      <w:proofErr w:type="gramEnd"/>
-      <w:r>
-        <w:rPr>
-          <w:rFonts w:ascii="Courier New" w:hAnsi="Courier New" w:cs="Courier New"/>
-          <w:sz w:val="16"/>
-          <w:szCs w:val="16"/>
-        </w:rPr>
-        <w:t>”</w:t>
-      </w:r>
-      <w:r>
-        <w:rPr>
-          <w:rFonts w:ascii="Courier New" w:hAnsi="Courier New" w:cs="Courier New"/>
-          <w:sz w:val="16"/>
-          <w:szCs w:val="16"/>
-        </w:rPr>
-        <w:t>,</w:t>
-      </w:r>
-    </w:p>
-    <w:p>
-      <w:pPr>
-        <w:pStyle w:val="Code"/>
-        <w:ind w:left="1440"/>
-        <w:rPr>
-          <w:rFonts w:ascii="Courier New" w:hAnsi="Courier New" w:cs="Courier New"/>
-          <w:sz w:val="16"/>
-          <w:szCs w:val="16"/>
-        </w:rPr>
-      </w:pPr>
-      <w:r>
-        <w:rPr>
-          <w:rFonts w:ascii="Courier New" w:hAnsi="Courier New" w:cs="Courier New"/>
-          <w:sz w:val="16"/>
-          <w:szCs w:val="16"/>
-        </w:rPr>
-        <w:t xml:space="preserve">  “</w:t>
-      </w:r>
-      <w:proofErr w:type="spellStart"/>
-      <w:r>
-        <w:rPr>
-          <w:rFonts w:ascii="Courier New" w:hAnsi="Courier New" w:cs="Courier New"/>
-          <w:sz w:val="16"/>
-          <w:szCs w:val="16"/>
-        </w:rPr>
-        <w:t>prefilled”</w:t>
-      </w:r>
-      <w:proofErr w:type="gramStart"/>
-      <w:r>
-        <w:rPr>
-          <w:rFonts w:ascii="Courier New" w:hAnsi="Courier New" w:cs="Courier New"/>
-          <w:sz w:val="16"/>
-          <w:szCs w:val="16"/>
-        </w:rPr>
-        <w:t>:”False</w:t>
-      </w:r>
-      <w:proofErr w:type="spellEnd"/>
-      <w:proofErr w:type="gramEnd"/>
-      <w:r>
-        <w:rPr>
-          <w:rFonts w:ascii="Courier New" w:hAnsi="Courier New" w:cs="Courier New"/>
-          <w:sz w:val="16"/>
-          <w:szCs w:val="16"/>
-        </w:rPr>
-        <w:t>”,</w:t>
-      </w:r>
-    </w:p>
-    <w:p>
-      <w:pPr>
-        <w:pStyle w:val="Code"/>
-        <w:rPr>
-          <w:rFonts w:ascii="Courier New" w:hAnsi="Courier New" w:cs="Courier New"/>
-          <w:sz w:val="16"/>
-          <w:szCs w:val="16"/>
-        </w:rPr>
-      </w:pPr>
-      <w:r>
-        <w:rPr>
-          <w:rFonts w:ascii="Courier New" w:hAnsi="Courier New" w:cs="Courier New"/>
-          <w:sz w:val="16"/>
-          <w:szCs w:val="16"/>
-        </w:rPr>
-        <w:lastRenderedPageBreak/>
+        <w:rPr>
+          <w:rFonts w:ascii="Courier New" w:hAnsi="Courier New" w:cs="Courier New"/>
+          <w:sz w:val="16"/>
+          <w:szCs w:val="16"/>
+        </w:rPr>
+      </w:pPr>
+      <w:r>
+        <w:rPr>
+          <w:rFonts w:ascii="Courier New" w:hAnsi="Courier New" w:cs="Courier New"/>
+          <w:sz w:val="16"/>
+          <w:szCs w:val="16"/>
+        </w:rPr>
         <w:t xml:space="preserve">     }]</w:t>
       </w:r>
     </w:p>
@@ -12818,7 +12154,7 @@
       <w:pPr>
         <w:pStyle w:val="Heading3"/>
       </w:pPr>
-      <w:bookmarkStart w:id="38" w:name="_Toc68098808"/>
+      <w:bookmarkStart w:id="39" w:name="_Toc73693177"/>
       <w:r>
         <w:t xml:space="preserve">REST-JSON </w:t>
       </w:r>
@@ -12834,7 +12170,7 @@
       <w:r>
         <w:t xml:space="preserve"> example</w:t>
       </w:r>
-      <w:bookmarkEnd w:id="38"/>
+      <w:bookmarkEnd w:id="39"/>
     </w:p>
     <w:p>
       <w:r>
@@ -12850,15 +12186,7 @@
         <w:t>updated</w:t>
       </w:r>
       <w:r>
-        <w:t xml:space="preserve"> for </w:t>
-      </w:r>
-      <w:proofErr w:type="gramStart"/>
-      <w:r>
-        <w:t>a two parties</w:t>
-      </w:r>
-      <w:proofErr w:type="gramEnd"/>
-      <w:r>
-        <w:t xml:space="preserve"> on an account.</w:t>
+        <w:t xml:space="preserve"> for a two parties on an account.</w:t>
       </w:r>
     </w:p>
     <w:p>
@@ -12976,18 +12304,8 @@
           <w:sz w:val="16"/>
           <w:szCs w:val="16"/>
         </w:rPr>
-        <w:t>Accept-Charset: utf-</w:t>
-      </w:r>
-      <w:proofErr w:type="gramStart"/>
-      <w:r>
-        <w:rPr>
-          <w:rFonts w:ascii="Courier New" w:hAnsi="Courier New" w:cs="Courier New"/>
-          <w:sz w:val="16"/>
-          <w:szCs w:val="16"/>
-        </w:rPr>
-        <w:t>8</w:t>
-      </w:r>
-      <w:proofErr w:type="gramEnd"/>
+        <w:t>Accept-Charset: utf-8</w:t>
+      </w:r>
     </w:p>
     <w:p>
       <w:pPr>
@@ -13023,25 +12341,7 @@
           <w:sz w:val="16"/>
           <w:szCs w:val="16"/>
         </w:rPr>
-        <w:t>-us</w:t>
-      </w:r>
-      <w:proofErr w:type="gramStart"/>
-      <w:r>
-        <w:rPr>
-          <w:rFonts w:ascii="Courier New" w:hAnsi="Courier New" w:cs="Courier New"/>
-          <w:sz w:val="16"/>
-          <w:szCs w:val="16"/>
-        </w:rPr>
-        <w:t xml:space="preserve">   (</w:t>
-      </w:r>
-      <w:proofErr w:type="gramEnd"/>
-      <w:r>
-        <w:rPr>
-          <w:rFonts w:ascii="Courier New" w:hAnsi="Courier New" w:cs="Courier New"/>
-          <w:sz w:val="16"/>
-          <w:szCs w:val="16"/>
-        </w:rPr>
-        <w:t>IANA – language codes)(W3C, HTTP Protocols)</w:t>
+        <w:t>-us   (IANA – language codes)(W3C, HTTP Protocols)</w:t>
       </w:r>
     </w:p>
     <w:p>
@@ -13087,7 +12387,7 @@
           <w:sz w:val="16"/>
           <w:szCs w:val="16"/>
         </w:rPr>
-        <w:t>4.5.0</w:t>
+        <w:t>5.0.0</w:t>
       </w:r>
     </w:p>
     <w:p>
@@ -13127,17 +12427,7 @@
           <w:sz w:val="16"/>
           <w:szCs w:val="16"/>
         </w:rPr>
-        <w:t xml:space="preserve"> </w:t>
-      </w:r>
-      <w:proofErr w:type="gramStart"/>
-      <w:r>
-        <w:rPr>
-          <w:rFonts w:ascii="Courier New" w:hAnsi="Courier New" w:cs="Courier New"/>
-          <w:b/>
-          <w:sz w:val="16"/>
-          <w:szCs w:val="16"/>
-        </w:rPr>
-        <w:t>h</w:t>
+        <w:t xml:space="preserve"> h</w:t>
       </w:r>
       <w:r>
         <w:rPr>
@@ -13171,7 +12461,6 @@
         </w:rPr>
         <w:t>essage</w:t>
       </w:r>
-      <w:proofErr w:type="gramEnd"/>
     </w:p>
     <w:p>
       <w:pPr>
@@ -13288,7 +12577,6 @@
         </w:rPr>
         <w:t xml:space="preserve">: </w:t>
       </w:r>
-      <w:proofErr w:type="gramStart"/>
       <w:r>
         <w:rPr>
           <w:rFonts w:ascii="Courier New" w:hAnsi="Courier New" w:cs="Courier New"/>
@@ -13303,16 +12591,7 @@
           <w:sz w:val="16"/>
           <w:szCs w:val="16"/>
         </w:rPr>
-        <w:t xml:space="preserve">  &lt;</w:t>
-      </w:r>
-      <w:proofErr w:type="gramEnd"/>
-      <w:r>
-        <w:rPr>
-          <w:rFonts w:ascii="Courier New" w:hAnsi="Courier New" w:cs="Courier New"/>
-          <w:sz w:val="16"/>
-          <w:szCs w:val="16"/>
-        </w:rPr>
-        <w:t xml:space="preserve">see </w:t>
+        <w:t xml:space="preserve">  &lt;see </w:t>
       </w:r>
       <w:r>
         <w:rPr>
@@ -13447,23 +12726,13 @@
         <w:t>IdList</w:t>
       </w:r>
       <w:proofErr w:type="spellEnd"/>
-      <w:proofErr w:type="gramStart"/>
-      <w:r>
-        <w:rPr>
-          <w:rFonts w:ascii="Courier New" w:hAnsi="Courier New" w:cs="Courier New"/>
-          <w:sz w:val="16"/>
-          <w:szCs w:val="16"/>
-        </w:rPr>
-        <w:t>”:[</w:t>
-      </w:r>
-      <w:proofErr w:type="gramEnd"/>
-      <w:r>
-        <w:rPr>
-          <w:rFonts w:ascii="Courier New" w:hAnsi="Courier New" w:cs="Courier New"/>
-          <w:sz w:val="16"/>
-          <w:szCs w:val="16"/>
-        </w:rPr>
-        <w:t>”5451542871asd54e31”]</w:t>
+      <w:r>
+        <w:rPr>
+          <w:rFonts w:ascii="Courier New" w:hAnsi="Courier New" w:cs="Courier New"/>
+          <w:sz w:val="16"/>
+          <w:szCs w:val="16"/>
+        </w:rPr>
+        <w:t>”:[”5451542871asd54e31”]</w:t>
       </w:r>
     </w:p>
     <w:p>
@@ -13555,25 +12824,7 @@
           <w:sz w:val="16"/>
           <w:szCs w:val="16"/>
         </w:rPr>
-        <w:t xml:space="preserve">     “document</w:t>
-      </w:r>
-      <w:proofErr w:type="gramStart"/>
-      <w:r>
-        <w:rPr>
-          <w:rFonts w:ascii="Courier New" w:hAnsi="Courier New" w:cs="Courier New"/>
-          <w:sz w:val="16"/>
-          <w:szCs w:val="16"/>
-        </w:rPr>
-        <w:t>” :</w:t>
-      </w:r>
-      <w:proofErr w:type="gramEnd"/>
-      <w:r>
-        <w:rPr>
-          <w:rFonts w:ascii="Courier New" w:hAnsi="Courier New" w:cs="Courier New"/>
-          <w:sz w:val="16"/>
-          <w:szCs w:val="16"/>
-        </w:rPr>
-        <w:t xml:space="preserve"> [{</w:t>
+        <w:t xml:space="preserve">     “document” : [{</w:t>
       </w:r>
     </w:p>
     <w:p>
@@ -13653,16 +12904,7 @@
           <w:sz w:val="16"/>
           <w:szCs w:val="16"/>
         </w:rPr>
-        <w:t>”</w:t>
-      </w:r>
-      <w:proofErr w:type="gramStart"/>
-      <w:r>
-        <w:rPr>
-          <w:rFonts w:ascii="Courier New" w:hAnsi="Courier New" w:cs="Courier New"/>
-          <w:sz w:val="16"/>
-          <w:szCs w:val="16"/>
-        </w:rPr>
-        <w:t>:”</w:t>
+        <w:t>”:”</w:t>
       </w:r>
       <w:r>
         <w:rPr>
@@ -13672,7 +12914,6 @@
         </w:rPr>
         <w:t>Received</w:t>
       </w:r>
-      <w:proofErr w:type="gramEnd"/>
       <w:r>
         <w:rPr>
           <w:rFonts w:ascii="Courier New" w:hAnsi="Courier New" w:cs="Courier New"/>
@@ -13710,7 +12951,6 @@
         <w:t>documentSignatureList</w:t>
       </w:r>
       <w:proofErr w:type="spellEnd"/>
-      <w:proofErr w:type="gramStart"/>
       <w:r>
         <w:rPr>
           <w:rFonts w:ascii="Courier New" w:hAnsi="Courier New" w:cs="Courier New"/>
@@ -13719,7 +12959,6 @@
         </w:rPr>
         <w:t>”:[</w:t>
       </w:r>
-      <w:proofErr w:type="gramEnd"/>
       <w:r>
         <w:rPr>
           <w:rFonts w:ascii="Courier New" w:hAnsi="Courier New" w:cs="Courier New"/>
@@ -13763,16 +13002,7 @@
           <w:sz w:val="16"/>
           <w:szCs w:val="16"/>
         </w:rPr>
-        <w:t>”</w:t>
-      </w:r>
-      <w:proofErr w:type="gramStart"/>
-      <w:r>
-        <w:rPr>
-          <w:rFonts w:ascii="Courier New" w:hAnsi="Courier New" w:cs="Courier New"/>
-          <w:sz w:val="16"/>
-          <w:szCs w:val="16"/>
-        </w:rPr>
-        <w:t>:”</w:t>
+        <w:t>”:”</w:t>
       </w:r>
       <w:proofErr w:type="spellStart"/>
       <w:r>
@@ -13784,7 +13014,6 @@
         <w:t>SingleClickAcceptance</w:t>
       </w:r>
       <w:proofErr w:type="spellEnd"/>
-      <w:proofErr w:type="gramEnd"/>
       <w:r>
         <w:rPr>
           <w:rFonts w:ascii="Courier New" w:hAnsi="Courier New" w:cs="Courier New"/>
@@ -13810,16 +13039,7 @@
           <w:sz w:val="16"/>
           <w:szCs w:val="16"/>
         </w:rPr>
-        <w:t>“documentSignedDate</w:t>
-      </w:r>
-      <w:proofErr w:type="gramStart"/>
-      <w:r>
-        <w:rPr>
-          <w:rFonts w:ascii="Courier New" w:hAnsi="Courier New" w:cs="Courier New"/>
-          <w:sz w:val="16"/>
-          <w:szCs w:val="16"/>
-        </w:rPr>
-        <w:t>”:</w:t>
+        <w:t>“documentSignedDate”:</w:t>
       </w:r>
       <w:r>
         <w:rPr>
@@ -13829,7 +13049,6 @@
         </w:rPr>
         <w:t>“</w:t>
       </w:r>
-      <w:proofErr w:type="gramEnd"/>
       <w:r>
         <w:rPr>
           <w:rFonts w:ascii="Courier New" w:hAnsi="Courier New" w:cs="Courier New"/>
@@ -14038,23 +13257,13 @@
         </w:rPr>
         <w:t>“documentDigitalAlgorithm</w:t>
       </w:r>
-      <w:proofErr w:type="gramStart"/>
-      <w:r>
-        <w:rPr>
-          <w:rFonts w:ascii="Courier New" w:hAnsi="Courier New" w:cs="Courier New"/>
-          <w:sz w:val="16"/>
-          <w:szCs w:val="16"/>
-        </w:rPr>
-        <w:t>”:“</w:t>
-      </w:r>
-      <w:proofErr w:type="gramEnd"/>
-      <w:r>
-        <w:rPr>
-          <w:rFonts w:ascii="Courier New" w:hAnsi="Courier New" w:cs="Courier New"/>
-          <w:sz w:val="16"/>
-          <w:szCs w:val="16"/>
-        </w:rPr>
-        <w:t>SHA-1”,</w:t>
+      <w:r>
+        <w:rPr>
+          <w:rFonts w:ascii="Courier New" w:hAnsi="Courier New" w:cs="Courier New"/>
+          <w:sz w:val="16"/>
+          <w:szCs w:val="16"/>
+        </w:rPr>
+        <w:t>”:“SHA-1”,</w:t>
       </w:r>
     </w:p>
     <w:p>
@@ -14301,6 +13510,7 @@
           <w:sz w:val="16"/>
           <w:szCs w:val="16"/>
         </w:rPr>
+        <w:lastRenderedPageBreak/>
         <w:t>Headers:</w:t>
       </w:r>
     </w:p>
@@ -14538,7 +13748,6 @@
         </w:rPr>
         <w:t xml:space="preserve">: </w:t>
       </w:r>
-      <w:proofErr w:type="gramStart"/>
       <w:r>
         <w:rPr>
           <w:rFonts w:ascii="Courier New" w:hAnsi="Courier New" w:cs="Courier New"/>
@@ -14553,16 +13762,7 @@
           <w:sz w:val="16"/>
           <w:szCs w:val="16"/>
         </w:rPr>
-        <w:t xml:space="preserve">  &lt;</w:t>
-      </w:r>
-      <w:proofErr w:type="gramEnd"/>
-      <w:r>
-        <w:rPr>
-          <w:rFonts w:ascii="Courier New" w:hAnsi="Courier New" w:cs="Courier New"/>
-          <w:sz w:val="16"/>
-          <w:szCs w:val="16"/>
-        </w:rPr>
-        <w:t xml:space="preserve">see </w:t>
+        <w:t xml:space="preserve">  &lt;see </w:t>
       </w:r>
       <w:r>
         <w:rPr>
@@ -14666,25 +13866,7 @@
           <w:sz w:val="16"/>
           <w:szCs w:val="16"/>
         </w:rPr>
-        <w:t xml:space="preserve">     “document</w:t>
-      </w:r>
-      <w:proofErr w:type="gramStart"/>
-      <w:r>
-        <w:rPr>
-          <w:rFonts w:ascii="Courier New" w:hAnsi="Courier New" w:cs="Courier New"/>
-          <w:sz w:val="16"/>
-          <w:szCs w:val="16"/>
-        </w:rPr>
-        <w:t>” :</w:t>
-      </w:r>
-      <w:proofErr w:type="gramEnd"/>
-      <w:r>
-        <w:rPr>
-          <w:rFonts w:ascii="Courier New" w:hAnsi="Courier New" w:cs="Courier New"/>
-          <w:sz w:val="16"/>
-          <w:szCs w:val="16"/>
-        </w:rPr>
-        <w:t xml:space="preserve"> [{</w:t>
+        <w:t xml:space="preserve">     “document” : [{</w:t>
       </w:r>
     </w:p>
     <w:p>
@@ -14764,25 +13946,7 @@
           <w:sz w:val="16"/>
           <w:szCs w:val="16"/>
         </w:rPr>
-        <w:t>”</w:t>
-      </w:r>
-      <w:proofErr w:type="gramStart"/>
-      <w:r>
-        <w:rPr>
-          <w:rFonts w:ascii="Courier New" w:hAnsi="Courier New" w:cs="Courier New"/>
-          <w:sz w:val="16"/>
-          <w:szCs w:val="16"/>
-        </w:rPr>
-        <w:t>:”Truth</w:t>
-      </w:r>
-      <w:proofErr w:type="gramEnd"/>
-      <w:r>
-        <w:rPr>
-          <w:rFonts w:ascii="Courier New" w:hAnsi="Courier New" w:cs="Courier New"/>
-          <w:sz w:val="16"/>
-          <w:szCs w:val="16"/>
-        </w:rPr>
-        <w:t xml:space="preserve"> In Lending”,</w:t>
+        <w:t>”:”Truth In Lending”,</w:t>
       </w:r>
     </w:p>
     <w:p>
@@ -14801,7 +13965,6 @@
           <w:sz w:val="16"/>
           <w:szCs w:val="16"/>
         </w:rPr>
-        <w:lastRenderedPageBreak/>
         <w:t xml:space="preserve">  “</w:t>
       </w:r>
       <w:proofErr w:type="spellStart"/>
@@ -14820,18 +13983,63 @@
           <w:sz w:val="16"/>
           <w:szCs w:val="16"/>
         </w:rPr>
-        <w:t>”</w:t>
-      </w:r>
-      <w:proofErr w:type="gramStart"/>
-      <w:r>
-        <w:rPr>
-          <w:rFonts w:ascii="Courier New" w:hAnsi="Courier New" w:cs="Courier New"/>
-          <w:sz w:val="16"/>
-          <w:szCs w:val="16"/>
-        </w:rPr>
-        <w:t>:”Disclosure</w:t>
-      </w:r>
-      <w:proofErr w:type="gramEnd"/>
+        <w:t>”:”Disclosure”,</w:t>
+      </w:r>
+    </w:p>
+    <w:p>
+      <w:pPr>
+        <w:pStyle w:val="Code"/>
+        <w:ind w:left="1440"/>
+        <w:rPr>
+          <w:rFonts w:ascii="Courier New" w:hAnsi="Courier New" w:cs="Courier New"/>
+          <w:sz w:val="16"/>
+          <w:szCs w:val="16"/>
+        </w:rPr>
+      </w:pPr>
+      <w:r>
+        <w:rPr>
+          <w:rFonts w:ascii="Courier New" w:hAnsi="Courier New" w:cs="Courier New"/>
+          <w:sz w:val="16"/>
+          <w:szCs w:val="16"/>
+        </w:rPr>
+        <w:t xml:space="preserve">  “</w:t>
+      </w:r>
+      <w:proofErr w:type="spellStart"/>
+      <w:r>
+        <w:rPr>
+          <w:rFonts w:ascii="Courier New" w:hAnsi="Courier New" w:cs="Courier New"/>
+          <w:sz w:val="16"/>
+          <w:szCs w:val="16"/>
+        </w:rPr>
+        <w:t>documentType</w:t>
+      </w:r>
+      <w:proofErr w:type="spellEnd"/>
+      <w:r>
+        <w:rPr>
+          <w:rFonts w:ascii="Courier New" w:hAnsi="Courier New" w:cs="Courier New"/>
+          <w:sz w:val="16"/>
+          <w:szCs w:val="16"/>
+        </w:rPr>
+        <w:t>”:”</w:t>
+      </w:r>
+      <w:proofErr w:type="spellStart"/>
+      <w:r>
+        <w:rPr>
+          <w:rFonts w:ascii="Courier New" w:hAnsi="Courier New" w:cs="Courier New"/>
+          <w:sz w:val="16"/>
+          <w:szCs w:val="16"/>
+        </w:rPr>
+        <w:t>Truth</w:t>
+      </w:r>
+      <w:r>
+        <w:rPr>
+          <w:rFonts w:ascii="Courier New" w:hAnsi="Courier New" w:cs="Courier New"/>
+          <w:sz w:val="16"/>
+          <w:szCs w:val="16"/>
+        </w:rPr>
+        <w:t>InLending</w:t>
+      </w:r>
+      <w:proofErr w:type="spellEnd"/>
       <w:r>
         <w:rPr>
           <w:rFonts w:ascii="Courier New" w:hAnsi="Courier New" w:cs="Courier New"/>
@@ -14866,7 +14074,15 @@
           <w:sz w:val="16"/>
           <w:szCs w:val="16"/>
         </w:rPr>
-        <w:t>documentType</w:t>
+        <w:t>document</w:t>
+      </w:r>
+      <w:r>
+        <w:rPr>
+          <w:rFonts w:ascii="Courier New" w:hAnsi="Courier New" w:cs="Courier New"/>
+          <w:sz w:val="16"/>
+          <w:szCs w:val="16"/>
+        </w:rPr>
+        <w:t>Status</w:t>
       </w:r>
       <w:proofErr w:type="spellEnd"/>
       <w:r>
@@ -14875,16 +14091,83 @@
           <w:sz w:val="16"/>
           <w:szCs w:val="16"/>
         </w:rPr>
-        <w:t>”</w:t>
-      </w:r>
-      <w:proofErr w:type="gramStart"/>
-      <w:r>
-        <w:rPr>
-          <w:rFonts w:ascii="Courier New" w:hAnsi="Courier New" w:cs="Courier New"/>
-          <w:sz w:val="16"/>
-          <w:szCs w:val="16"/>
-        </w:rPr>
-        <w:t>:”</w:t>
+        <w:t>”:”Received”,</w:t>
+      </w:r>
+    </w:p>
+    <w:p>
+      <w:pPr>
+        <w:pStyle w:val="Code"/>
+        <w:ind w:left="1440"/>
+        <w:rPr>
+          <w:rFonts w:ascii="Courier New" w:hAnsi="Courier New" w:cs="Courier New"/>
+          <w:sz w:val="16"/>
+          <w:szCs w:val="16"/>
+        </w:rPr>
+      </w:pPr>
+      <w:r>
+        <w:rPr>
+          <w:rFonts w:ascii="Courier New" w:hAnsi="Courier New" w:cs="Courier New"/>
+          <w:sz w:val="16"/>
+          <w:szCs w:val="16"/>
+        </w:rPr>
+        <w:t xml:space="preserve">  “documentVersion”:”1.0”,</w:t>
+      </w:r>
+    </w:p>
+    <w:p>
+      <w:pPr>
+        <w:pStyle w:val="Code"/>
+        <w:ind w:left="1440"/>
+        <w:rPr>
+          <w:rFonts w:ascii="Courier New" w:hAnsi="Courier New" w:cs="Courier New"/>
+          <w:sz w:val="16"/>
+          <w:szCs w:val="16"/>
+        </w:rPr>
+      </w:pPr>
+      <w:r>
+        <w:rPr>
+          <w:rFonts w:ascii="Courier New" w:hAnsi="Courier New" w:cs="Courier New"/>
+          <w:sz w:val="16"/>
+          <w:szCs w:val="16"/>
+        </w:rPr>
+        <w:t xml:space="preserve">  “effectiveDateTime”:”2013-03-28T12:35Z”,</w:t>
+      </w:r>
+    </w:p>
+    <w:p>
+      <w:pPr>
+        <w:pStyle w:val="Code"/>
+        <w:ind w:left="1440"/>
+        <w:rPr>
+          <w:rFonts w:ascii="Courier New" w:hAnsi="Courier New" w:cs="Courier New"/>
+          <w:sz w:val="16"/>
+          <w:szCs w:val="16"/>
+        </w:rPr>
+      </w:pPr>
+      <w:r>
+        <w:rPr>
+          <w:rFonts w:ascii="Courier New" w:hAnsi="Courier New" w:cs="Courier New"/>
+          <w:sz w:val="16"/>
+          <w:szCs w:val="16"/>
+        </w:rPr>
+        <w:t xml:space="preserve">  “expirationDateTime”:”2014-03-28T12:35Z”,</w:t>
+      </w:r>
+    </w:p>
+    <w:p>
+      <w:pPr>
+        <w:pStyle w:val="Code"/>
+        <w:ind w:left="1440"/>
+        <w:rPr>
+          <w:rFonts w:ascii="Courier New" w:hAnsi="Courier New" w:cs="Courier New"/>
+          <w:sz w:val="16"/>
+          <w:szCs w:val="16"/>
+        </w:rPr>
+      </w:pPr>
+      <w:r>
+        <w:rPr>
+          <w:rFonts w:ascii="Courier New" w:hAnsi="Courier New" w:cs="Courier New"/>
+          <w:sz w:val="16"/>
+          <w:szCs w:val="16"/>
+        </w:rPr>
+        <w:t xml:space="preserve">  “</w:t>
       </w:r>
       <w:proofErr w:type="spellStart"/>
       <w:r>
@@ -14893,25 +14176,53 @@
           <w:sz w:val="16"/>
           <w:szCs w:val="16"/>
         </w:rPr>
-        <w:t>Truth</w:t>
-      </w:r>
-      <w:r>
-        <w:rPr>
-          <w:rFonts w:ascii="Courier New" w:hAnsi="Courier New" w:cs="Courier New"/>
-          <w:sz w:val="16"/>
-          <w:szCs w:val="16"/>
-        </w:rPr>
-        <w:t>InLending</w:t>
+        <w:t>documentArtifactIdList</w:t>
       </w:r>
       <w:proofErr w:type="spellEnd"/>
-      <w:proofErr w:type="gramEnd"/>
-      <w:r>
-        <w:rPr>
-          <w:rFonts w:ascii="Courier New" w:hAnsi="Courier New" w:cs="Courier New"/>
-          <w:sz w:val="16"/>
-          <w:szCs w:val="16"/>
-        </w:rPr>
-        <w:t>”,</w:t>
+      <w:r>
+        <w:rPr>
+          <w:rFonts w:ascii="Courier New" w:hAnsi="Courier New" w:cs="Courier New"/>
+          <w:sz w:val="16"/>
+          <w:szCs w:val="16"/>
+        </w:rPr>
+        <w:t>”:{</w:t>
+      </w:r>
+    </w:p>
+    <w:p>
+      <w:pPr>
+        <w:pStyle w:val="Code"/>
+        <w:ind w:left="1440" w:firstLine="720"/>
+        <w:rPr>
+          <w:rFonts w:ascii="Courier New" w:hAnsi="Courier New" w:cs="Courier New"/>
+          <w:sz w:val="16"/>
+          <w:szCs w:val="16"/>
+        </w:rPr>
+      </w:pPr>
+      <w:r>
+        <w:rPr>
+          <w:rFonts w:ascii="Courier New" w:hAnsi="Courier New" w:cs="Courier New"/>
+          <w:sz w:val="16"/>
+          <w:szCs w:val="16"/>
+        </w:rPr>
+        <w:t>“</w:t>
+      </w:r>
+      <w:proofErr w:type="spellStart"/>
+      <w:r>
+        <w:rPr>
+          <w:rFonts w:ascii="Courier New" w:hAnsi="Courier New" w:cs="Courier New"/>
+          <w:sz w:val="16"/>
+          <w:szCs w:val="16"/>
+        </w:rPr>
+        <w:t>artifactId</w:t>
+      </w:r>
+      <w:proofErr w:type="spellEnd"/>
+      <w:r>
+        <w:rPr>
+          <w:rFonts w:ascii="Courier New" w:hAnsi="Courier New" w:cs="Courier New"/>
+          <w:sz w:val="16"/>
+          <w:szCs w:val="16"/>
+        </w:rPr>
+        <w:t>”:{“artifactUniqueId”:”153415534h34h53a”},</w:t>
       </w:r>
     </w:p>
     <w:p>
@@ -14930,6 +14241,33 @@
           <w:sz w:val="16"/>
           <w:szCs w:val="16"/>
         </w:rPr>
+        <w:t xml:space="preserve">  }</w:t>
+      </w:r>
+      <w:r>
+        <w:rPr>
+          <w:rFonts w:ascii="Courier New" w:hAnsi="Courier New" w:cs="Courier New"/>
+          <w:sz w:val="16"/>
+          <w:szCs w:val="16"/>
+        </w:rPr>
+        <w:t>,</w:t>
+      </w:r>
+    </w:p>
+    <w:p>
+      <w:pPr>
+        <w:pStyle w:val="Code"/>
+        <w:ind w:left="1440"/>
+        <w:rPr>
+          <w:rFonts w:ascii="Courier New" w:hAnsi="Courier New" w:cs="Courier New"/>
+          <w:sz w:val="16"/>
+          <w:szCs w:val="16"/>
+        </w:rPr>
+      </w:pPr>
+      <w:r>
+        <w:rPr>
+          <w:rFonts w:ascii="Courier New" w:hAnsi="Courier New" w:cs="Courier New"/>
+          <w:sz w:val="16"/>
+          <w:szCs w:val="16"/>
+        </w:rPr>
         <w:t xml:space="preserve">  “</w:t>
       </w:r>
       <w:proofErr w:type="spellStart"/>
@@ -14947,7 +14285,7 @@
           <w:sz w:val="16"/>
           <w:szCs w:val="16"/>
         </w:rPr>
-        <w:t>Status</w:t>
+        <w:t>SignatureType</w:t>
       </w:r>
       <w:proofErr w:type="spellEnd"/>
       <w:r>
@@ -14956,101 +14294,7 @@
           <w:sz w:val="16"/>
           <w:szCs w:val="16"/>
         </w:rPr>
-        <w:t>”</w:t>
-      </w:r>
-      <w:proofErr w:type="gramStart"/>
-      <w:r>
-        <w:rPr>
-          <w:rFonts w:ascii="Courier New" w:hAnsi="Courier New" w:cs="Courier New"/>
-          <w:sz w:val="16"/>
-          <w:szCs w:val="16"/>
-        </w:rPr>
-        <w:t>:”Received</w:t>
-      </w:r>
-      <w:proofErr w:type="gramEnd"/>
-      <w:r>
-        <w:rPr>
-          <w:rFonts w:ascii="Courier New" w:hAnsi="Courier New" w:cs="Courier New"/>
-          <w:sz w:val="16"/>
-          <w:szCs w:val="16"/>
-        </w:rPr>
-        <w:t>”,</w:t>
-      </w:r>
-    </w:p>
-    <w:p>
-      <w:pPr>
-        <w:pStyle w:val="Code"/>
-        <w:ind w:left="1440"/>
-        <w:rPr>
-          <w:rFonts w:ascii="Courier New" w:hAnsi="Courier New" w:cs="Courier New"/>
-          <w:sz w:val="16"/>
-          <w:szCs w:val="16"/>
-        </w:rPr>
-      </w:pPr>
-      <w:r>
-        <w:rPr>
-          <w:rFonts w:ascii="Courier New" w:hAnsi="Courier New" w:cs="Courier New"/>
-          <w:sz w:val="16"/>
-          <w:szCs w:val="16"/>
-        </w:rPr>
-        <w:t xml:space="preserve">  “documentVersion”:”1.0”,</w:t>
-      </w:r>
-    </w:p>
-    <w:p>
-      <w:pPr>
-        <w:pStyle w:val="Code"/>
-        <w:ind w:left="1440"/>
-        <w:rPr>
-          <w:rFonts w:ascii="Courier New" w:hAnsi="Courier New" w:cs="Courier New"/>
-          <w:sz w:val="16"/>
-          <w:szCs w:val="16"/>
-        </w:rPr>
-      </w:pPr>
-      <w:r>
-        <w:rPr>
-          <w:rFonts w:ascii="Courier New" w:hAnsi="Courier New" w:cs="Courier New"/>
-          <w:sz w:val="16"/>
-          <w:szCs w:val="16"/>
-        </w:rPr>
-        <w:t xml:space="preserve">  “effectiveDateTime”:”2013-03-28T12:35Z”,</w:t>
-      </w:r>
-    </w:p>
-    <w:p>
-      <w:pPr>
-        <w:pStyle w:val="Code"/>
-        <w:ind w:left="1440"/>
-        <w:rPr>
-          <w:rFonts w:ascii="Courier New" w:hAnsi="Courier New" w:cs="Courier New"/>
-          <w:sz w:val="16"/>
-          <w:szCs w:val="16"/>
-        </w:rPr>
-      </w:pPr>
-      <w:r>
-        <w:rPr>
-          <w:rFonts w:ascii="Courier New" w:hAnsi="Courier New" w:cs="Courier New"/>
-          <w:sz w:val="16"/>
-          <w:szCs w:val="16"/>
-        </w:rPr>
-        <w:t xml:space="preserve">  “expirationDateTime”:”2014-03-28T12:35Z”,</w:t>
-      </w:r>
-    </w:p>
-    <w:p>
-      <w:pPr>
-        <w:pStyle w:val="Code"/>
-        <w:ind w:left="1440"/>
-        <w:rPr>
-          <w:rFonts w:ascii="Courier New" w:hAnsi="Courier New" w:cs="Courier New"/>
-          <w:sz w:val="16"/>
-          <w:szCs w:val="16"/>
-        </w:rPr>
-      </w:pPr>
-      <w:r>
-        <w:rPr>
-          <w:rFonts w:ascii="Courier New" w:hAnsi="Courier New" w:cs="Courier New"/>
-          <w:sz w:val="16"/>
-          <w:szCs w:val="16"/>
-        </w:rPr>
-        <w:t xml:space="preserve">  “</w:t>
+        <w:t>”:”</w:t>
       </w:r>
       <w:proofErr w:type="spellStart"/>
       <w:r>
@@ -15059,158 +14303,9 @@
           <w:sz w:val="16"/>
           <w:szCs w:val="16"/>
         </w:rPr>
-        <w:t>documentArtifactIdList</w:t>
+        <w:t>WetSignature</w:t>
       </w:r>
       <w:proofErr w:type="spellEnd"/>
-      <w:proofErr w:type="gramStart"/>
-      <w:r>
-        <w:rPr>
-          <w:rFonts w:ascii="Courier New" w:hAnsi="Courier New" w:cs="Courier New"/>
-          <w:sz w:val="16"/>
-          <w:szCs w:val="16"/>
-        </w:rPr>
-        <w:t>”:{</w:t>
-      </w:r>
-      <w:proofErr w:type="gramEnd"/>
-    </w:p>
-    <w:p>
-      <w:pPr>
-        <w:pStyle w:val="Code"/>
-        <w:ind w:left="1440" w:firstLine="720"/>
-        <w:rPr>
-          <w:rFonts w:ascii="Courier New" w:hAnsi="Courier New" w:cs="Courier New"/>
-          <w:sz w:val="16"/>
-          <w:szCs w:val="16"/>
-        </w:rPr>
-      </w:pPr>
-      <w:r>
-        <w:rPr>
-          <w:rFonts w:ascii="Courier New" w:hAnsi="Courier New" w:cs="Courier New"/>
-          <w:sz w:val="16"/>
-          <w:szCs w:val="16"/>
-        </w:rPr>
-        <w:t>“</w:t>
-      </w:r>
-      <w:proofErr w:type="spellStart"/>
-      <w:r>
-        <w:rPr>
-          <w:rFonts w:ascii="Courier New" w:hAnsi="Courier New" w:cs="Courier New"/>
-          <w:sz w:val="16"/>
-          <w:szCs w:val="16"/>
-        </w:rPr>
-        <w:t>artifactId</w:t>
-      </w:r>
-      <w:proofErr w:type="spellEnd"/>
-      <w:proofErr w:type="gramStart"/>
-      <w:r>
-        <w:rPr>
-          <w:rFonts w:ascii="Courier New" w:hAnsi="Courier New" w:cs="Courier New"/>
-          <w:sz w:val="16"/>
-          <w:szCs w:val="16"/>
-        </w:rPr>
-        <w:t>”:{</w:t>
-      </w:r>
-      <w:proofErr w:type="gramEnd"/>
-      <w:r>
-        <w:rPr>
-          <w:rFonts w:ascii="Courier New" w:hAnsi="Courier New" w:cs="Courier New"/>
-          <w:sz w:val="16"/>
-          <w:szCs w:val="16"/>
-        </w:rPr>
-        <w:t>“artifactUniqueId”:”153415534h34h53a”},</w:t>
-      </w:r>
-    </w:p>
-    <w:p>
-      <w:pPr>
-        <w:pStyle w:val="Code"/>
-        <w:ind w:left="1440"/>
-        <w:rPr>
-          <w:rFonts w:ascii="Courier New" w:hAnsi="Courier New" w:cs="Courier New"/>
-          <w:sz w:val="16"/>
-          <w:szCs w:val="16"/>
-        </w:rPr>
-      </w:pPr>
-      <w:r>
-        <w:rPr>
-          <w:rFonts w:ascii="Courier New" w:hAnsi="Courier New" w:cs="Courier New"/>
-          <w:sz w:val="16"/>
-          <w:szCs w:val="16"/>
-        </w:rPr>
-        <w:t xml:space="preserve">  }</w:t>
-      </w:r>
-      <w:r>
-        <w:rPr>
-          <w:rFonts w:ascii="Courier New" w:hAnsi="Courier New" w:cs="Courier New"/>
-          <w:sz w:val="16"/>
-          <w:szCs w:val="16"/>
-        </w:rPr>
-        <w:t>,</w:t>
-      </w:r>
-    </w:p>
-    <w:p>
-      <w:pPr>
-        <w:pStyle w:val="Code"/>
-        <w:ind w:left="1440"/>
-        <w:rPr>
-          <w:rFonts w:ascii="Courier New" w:hAnsi="Courier New" w:cs="Courier New"/>
-          <w:sz w:val="16"/>
-          <w:szCs w:val="16"/>
-        </w:rPr>
-      </w:pPr>
-      <w:r>
-        <w:rPr>
-          <w:rFonts w:ascii="Courier New" w:hAnsi="Courier New" w:cs="Courier New"/>
-          <w:sz w:val="16"/>
-          <w:szCs w:val="16"/>
-        </w:rPr>
-        <w:t xml:space="preserve">  “</w:t>
-      </w:r>
-      <w:proofErr w:type="spellStart"/>
-      <w:r>
-        <w:rPr>
-          <w:rFonts w:ascii="Courier New" w:hAnsi="Courier New" w:cs="Courier New"/>
-          <w:sz w:val="16"/>
-          <w:szCs w:val="16"/>
-        </w:rPr>
-        <w:t>document</w:t>
-      </w:r>
-      <w:r>
-        <w:rPr>
-          <w:rFonts w:ascii="Courier New" w:hAnsi="Courier New" w:cs="Courier New"/>
-          <w:sz w:val="16"/>
-          <w:szCs w:val="16"/>
-        </w:rPr>
-        <w:t>SignatureType</w:t>
-      </w:r>
-      <w:proofErr w:type="spellEnd"/>
-      <w:r>
-        <w:rPr>
-          <w:rFonts w:ascii="Courier New" w:hAnsi="Courier New" w:cs="Courier New"/>
-          <w:sz w:val="16"/>
-          <w:szCs w:val="16"/>
-        </w:rPr>
-        <w:t>”</w:t>
-      </w:r>
-      <w:proofErr w:type="gramStart"/>
-      <w:r>
-        <w:rPr>
-          <w:rFonts w:ascii="Courier New" w:hAnsi="Courier New" w:cs="Courier New"/>
-          <w:sz w:val="16"/>
-          <w:szCs w:val="16"/>
-        </w:rPr>
-        <w:t>:”</w:t>
-      </w:r>
-      <w:proofErr w:type="spellStart"/>
-      <w:r>
-        <w:rPr>
-          <w:rFonts w:ascii="Courier New" w:hAnsi="Courier New" w:cs="Courier New"/>
-          <w:sz w:val="16"/>
-          <w:szCs w:val="16"/>
-        </w:rPr>
-        <w:t>WetSignature</w:t>
-      </w:r>
-      <w:proofErr w:type="spellEnd"/>
-      <w:proofErr w:type="gramEnd"/>
       <w:r>
         <w:rPr>
           <w:rFonts w:ascii="Courier New" w:hAnsi="Courier New" w:cs="Courier New"/>
@@ -15255,16 +14350,7 @@
           <w:sz w:val="16"/>
           <w:szCs w:val="16"/>
         </w:rPr>
-        <w:t>SignedDate</w:t>
-      </w:r>
-      <w:proofErr w:type="gramStart"/>
-      <w:r>
-        <w:rPr>
-          <w:rFonts w:ascii="Courier New" w:hAnsi="Courier New" w:cs="Courier New"/>
-          <w:sz w:val="16"/>
-          <w:szCs w:val="16"/>
-        </w:rPr>
-        <w:t>”:</w:t>
+        <w:t>SignedDate”:</w:t>
       </w:r>
       <w:r>
         <w:rPr>
@@ -15274,7 +14360,6 @@
         </w:rPr>
         <w:t>“</w:t>
       </w:r>
-      <w:proofErr w:type="gramEnd"/>
       <w:r>
         <w:rPr>
           <w:rFonts w:ascii="Courier New" w:hAnsi="Courier New" w:cs="Courier New"/>
@@ -15384,7 +14469,187 @@
         <w:t>partyIdList</w:t>
       </w:r>
       <w:proofErr w:type="spellEnd"/>
-      <w:proofErr w:type="gramStart"/>
+      <w:r>
+        <w:rPr>
+          <w:rFonts w:ascii="Courier New" w:hAnsi="Courier New" w:cs="Courier New"/>
+          <w:sz w:val="16"/>
+          <w:szCs w:val="16"/>
+        </w:rPr>
+        <w:t>”:[”13534</w:t>
+      </w:r>
+      <w:r>
+        <w:rPr>
+          <w:rFonts w:ascii="Courier New" w:hAnsi="Courier New" w:cs="Courier New"/>
+          <w:b/>
+          <w:sz w:val="16"/>
+          <w:szCs w:val="16"/>
+        </w:rPr>
+        <w:t>”,”3534135534”</w:t>
+      </w:r>
+      <w:r>
+        <w:rPr>
+          <w:rFonts w:ascii="Courier New" w:hAnsi="Courier New" w:cs="Courier New"/>
+          <w:sz w:val="16"/>
+          <w:szCs w:val="16"/>
+        </w:rPr>
+        <w:t>],</w:t>
+      </w:r>
+    </w:p>
+    <w:p>
+      <w:pPr>
+        <w:pStyle w:val="Code"/>
+        <w:ind w:left="1440"/>
+        <w:rPr>
+          <w:rFonts w:ascii="Courier New" w:hAnsi="Courier New" w:cs="Courier New"/>
+          <w:sz w:val="16"/>
+          <w:szCs w:val="16"/>
+        </w:rPr>
+      </w:pPr>
+      <w:r>
+        <w:rPr>
+          <w:rFonts w:ascii="Courier New" w:hAnsi="Courier New" w:cs="Courier New"/>
+          <w:sz w:val="16"/>
+          <w:szCs w:val="16"/>
+        </w:rPr>
+        <w:t xml:space="preserve">  “</w:t>
+      </w:r>
+      <w:proofErr w:type="spellStart"/>
+      <w:r>
+        <w:rPr>
+          <w:rFonts w:ascii="Courier New" w:hAnsi="Courier New" w:cs="Courier New"/>
+          <w:sz w:val="16"/>
+          <w:szCs w:val="16"/>
+        </w:rPr>
+        <w:t>accountIdList</w:t>
+      </w:r>
+      <w:proofErr w:type="spellEnd"/>
+      <w:r>
+        <w:rPr>
+          <w:rFonts w:ascii="Courier New" w:hAnsi="Courier New" w:cs="Courier New"/>
+          <w:sz w:val="16"/>
+          <w:szCs w:val="16"/>
+        </w:rPr>
+        <w:t>”:[”12315”]</w:t>
+      </w:r>
+      <w:r>
+        <w:rPr>
+          <w:rFonts w:ascii="Courier New" w:hAnsi="Courier New" w:cs="Courier New"/>
+          <w:sz w:val="16"/>
+          <w:szCs w:val="16"/>
+        </w:rPr>
+        <w:t>,</w:t>
+      </w:r>
+    </w:p>
+    <w:p>
+      <w:pPr>
+        <w:pStyle w:val="Code"/>
+        <w:ind w:left="1440"/>
+        <w:rPr>
+          <w:rFonts w:ascii="Courier New" w:hAnsi="Courier New" w:cs="Courier New"/>
+          <w:sz w:val="16"/>
+          <w:szCs w:val="16"/>
+        </w:rPr>
+      </w:pPr>
+      <w:r>
+        <w:rPr>
+          <w:rFonts w:ascii="Courier New" w:hAnsi="Courier New" w:cs="Courier New"/>
+          <w:sz w:val="16"/>
+          <w:szCs w:val="16"/>
+        </w:rPr>
+        <w:t xml:space="preserve">  “</w:t>
+      </w:r>
+      <w:proofErr w:type="spellStart"/>
+      <w:r>
+        <w:rPr>
+          <w:rFonts w:ascii="Courier New" w:hAnsi="Courier New" w:cs="Courier New"/>
+          <w:sz w:val="16"/>
+          <w:szCs w:val="16"/>
+        </w:rPr>
+        <w:t>prefillable</w:t>
+      </w:r>
+      <w:proofErr w:type="spellEnd"/>
+      <w:r>
+        <w:rPr>
+          <w:rFonts w:ascii="Courier New" w:hAnsi="Courier New" w:cs="Courier New"/>
+          <w:sz w:val="16"/>
+          <w:szCs w:val="16"/>
+        </w:rPr>
+        <w:t>”:”False”</w:t>
+      </w:r>
+      <w:r>
+        <w:rPr>
+          <w:rFonts w:ascii="Courier New" w:hAnsi="Courier New" w:cs="Courier New"/>
+          <w:sz w:val="16"/>
+          <w:szCs w:val="16"/>
+        </w:rPr>
+        <w:t>,</w:t>
+      </w:r>
+    </w:p>
+    <w:p>
+      <w:pPr>
+        <w:pStyle w:val="Code"/>
+        <w:ind w:left="1440"/>
+        <w:rPr>
+          <w:rFonts w:ascii="Courier New" w:hAnsi="Courier New" w:cs="Courier New"/>
+          <w:sz w:val="16"/>
+          <w:szCs w:val="16"/>
+        </w:rPr>
+      </w:pPr>
+      <w:r>
+        <w:rPr>
+          <w:rFonts w:ascii="Courier New" w:hAnsi="Courier New" w:cs="Courier New"/>
+          <w:sz w:val="16"/>
+          <w:szCs w:val="16"/>
+        </w:rPr>
+        <w:t xml:space="preserve">  “</w:t>
+      </w:r>
+      <w:proofErr w:type="spellStart"/>
+      <w:r>
+        <w:rPr>
+          <w:rFonts w:ascii="Courier New" w:hAnsi="Courier New" w:cs="Courier New"/>
+          <w:sz w:val="16"/>
+          <w:szCs w:val="16"/>
+        </w:rPr>
+        <w:t>prefilled”:”False</w:t>
+      </w:r>
+      <w:proofErr w:type="spellEnd"/>
+      <w:r>
+        <w:rPr>
+          <w:rFonts w:ascii="Courier New" w:hAnsi="Courier New" w:cs="Courier New"/>
+          <w:sz w:val="16"/>
+          <w:szCs w:val="16"/>
+        </w:rPr>
+        <w:t>”,</w:t>
+      </w:r>
+    </w:p>
+    <w:p>
+      <w:pPr>
+        <w:pStyle w:val="Code"/>
+        <w:ind w:left="1440"/>
+        <w:rPr>
+          <w:rFonts w:ascii="Courier New" w:hAnsi="Courier New" w:cs="Courier New"/>
+          <w:sz w:val="16"/>
+          <w:szCs w:val="16"/>
+        </w:rPr>
+      </w:pPr>
+      <w:r>
+        <w:rPr>
+          <w:rFonts w:ascii="Courier New" w:hAnsi="Courier New" w:cs="Courier New"/>
+          <w:sz w:val="16"/>
+          <w:szCs w:val="16"/>
+        </w:rPr>
+        <w:t xml:space="preserve">  “</w:t>
+      </w:r>
+      <w:proofErr w:type="spellStart"/>
+      <w:r>
+        <w:rPr>
+          <w:rFonts w:ascii="Courier New" w:hAnsi="Courier New" w:cs="Courier New"/>
+          <w:sz w:val="16"/>
+          <w:szCs w:val="16"/>
+        </w:rPr>
+        <w:t>documentSignatureList</w:t>
+      </w:r>
+      <w:proofErr w:type="spellEnd"/>
       <w:r>
         <w:rPr>
           <w:rFonts w:ascii="Courier New" w:hAnsi="Courier New" w:cs="Courier New"/>
@@ -15393,31 +14658,13 @@
         </w:rPr>
         <w:t>”:[</w:t>
       </w:r>
-      <w:proofErr w:type="gramEnd"/>
-      <w:r>
-        <w:rPr>
-          <w:rFonts w:ascii="Courier New" w:hAnsi="Courier New" w:cs="Courier New"/>
-          <w:sz w:val="16"/>
-          <w:szCs w:val="16"/>
-        </w:rPr>
-        <w:t>”13534</w:t>
-      </w:r>
-      <w:r>
-        <w:rPr>
-          <w:rFonts w:ascii="Courier New" w:hAnsi="Courier New" w:cs="Courier New"/>
-          <w:b/>
-          <w:sz w:val="16"/>
-          <w:szCs w:val="16"/>
-        </w:rPr>
-        <w:t>”,”3534135534”</w:t>
-      </w:r>
-      <w:r>
-        <w:rPr>
-          <w:rFonts w:ascii="Courier New" w:hAnsi="Courier New" w:cs="Courier New"/>
-          <w:sz w:val="16"/>
-          <w:szCs w:val="16"/>
-        </w:rPr>
-        <w:t>],</w:t>
+      <w:r>
+        <w:rPr>
+          <w:rFonts w:ascii="Courier New" w:hAnsi="Courier New" w:cs="Courier New"/>
+          <w:sz w:val="16"/>
+          <w:szCs w:val="16"/>
+        </w:rPr>
+        <w:t>{</w:t>
       </w:r>
     </w:p>
     <w:p>
@@ -15436,7 +14683,15 @@
           <w:sz w:val="16"/>
           <w:szCs w:val="16"/>
         </w:rPr>
-        <w:t xml:space="preserve">  “</w:t>
+        <w:t xml:space="preserve">  </w:t>
+      </w:r>
+      <w:r>
+        <w:rPr>
+          <w:rFonts w:ascii="Courier New" w:hAnsi="Courier New" w:cs="Courier New"/>
+          <w:sz w:val="16"/>
+          <w:szCs w:val="16"/>
+        </w:rPr>
+        <w:t>“</w:t>
       </w:r>
       <w:proofErr w:type="spellStart"/>
       <w:r>
@@ -15445,34 +14700,34 @@
           <w:sz w:val="16"/>
           <w:szCs w:val="16"/>
         </w:rPr>
-        <w:t>accountIdList</w:t>
+        <w:t>documentSignatureType</w:t>
       </w:r>
       <w:proofErr w:type="spellEnd"/>
-      <w:proofErr w:type="gramStart"/>
-      <w:r>
-        <w:rPr>
-          <w:rFonts w:ascii="Courier New" w:hAnsi="Courier New" w:cs="Courier New"/>
-          <w:sz w:val="16"/>
-          <w:szCs w:val="16"/>
-        </w:rPr>
-        <w:t>”:[</w:t>
-      </w:r>
-      <w:proofErr w:type="gramEnd"/>
-      <w:r>
-        <w:rPr>
-          <w:rFonts w:ascii="Courier New" w:hAnsi="Courier New" w:cs="Courier New"/>
-          <w:sz w:val="16"/>
-          <w:szCs w:val="16"/>
-        </w:rPr>
-        <w:t>”12315”]</w:t>
-      </w:r>
-      <w:r>
-        <w:rPr>
-          <w:rFonts w:ascii="Courier New" w:hAnsi="Courier New" w:cs="Courier New"/>
-          <w:sz w:val="16"/>
-          <w:szCs w:val="16"/>
-        </w:rPr>
-        <w:t>,</w:t>
+      <w:r>
+        <w:rPr>
+          <w:rFonts w:ascii="Courier New" w:hAnsi="Courier New" w:cs="Courier New"/>
+          <w:sz w:val="16"/>
+          <w:szCs w:val="16"/>
+        </w:rPr>
+        <w:t>”:”</w:t>
+      </w:r>
+      <w:proofErr w:type="spellStart"/>
+      <w:r>
+        <w:rPr>
+          <w:rFonts w:ascii="Courier New" w:hAnsi="Courier New" w:cs="Courier New"/>
+          <w:sz w:val="16"/>
+          <w:szCs w:val="16"/>
+        </w:rPr>
+        <w:t>SingleClickAcceptance</w:t>
+      </w:r>
+      <w:proofErr w:type="spellEnd"/>
+      <w:r>
+        <w:rPr>
+          <w:rFonts w:ascii="Courier New" w:hAnsi="Courier New" w:cs="Courier New"/>
+          <w:sz w:val="16"/>
+          <w:szCs w:val="16"/>
+        </w:rPr>
+        <w:t>”,</w:t>
       </w:r>
     </w:p>
     <w:p>
@@ -15491,163 +14746,6 @@
           <w:sz w:val="16"/>
           <w:szCs w:val="16"/>
         </w:rPr>
-        <w:t xml:space="preserve">  “</w:t>
-      </w:r>
-      <w:proofErr w:type="spellStart"/>
-      <w:r>
-        <w:rPr>
-          <w:rFonts w:ascii="Courier New" w:hAnsi="Courier New" w:cs="Courier New"/>
-          <w:sz w:val="16"/>
-          <w:szCs w:val="16"/>
-        </w:rPr>
-        <w:t>prefillable</w:t>
-      </w:r>
-      <w:proofErr w:type="spellEnd"/>
-      <w:r>
-        <w:rPr>
-          <w:rFonts w:ascii="Courier New" w:hAnsi="Courier New" w:cs="Courier New"/>
-          <w:sz w:val="16"/>
-          <w:szCs w:val="16"/>
-        </w:rPr>
-        <w:t>”</w:t>
-      </w:r>
-      <w:proofErr w:type="gramStart"/>
-      <w:r>
-        <w:rPr>
-          <w:rFonts w:ascii="Courier New" w:hAnsi="Courier New" w:cs="Courier New"/>
-          <w:sz w:val="16"/>
-          <w:szCs w:val="16"/>
-        </w:rPr>
-        <w:t>:”False</w:t>
-      </w:r>
-      <w:proofErr w:type="gramEnd"/>
-      <w:r>
-        <w:rPr>
-          <w:rFonts w:ascii="Courier New" w:hAnsi="Courier New" w:cs="Courier New"/>
-          <w:sz w:val="16"/>
-          <w:szCs w:val="16"/>
-        </w:rPr>
-        <w:t>”</w:t>
-      </w:r>
-      <w:r>
-        <w:rPr>
-          <w:rFonts w:ascii="Courier New" w:hAnsi="Courier New" w:cs="Courier New"/>
-          <w:sz w:val="16"/>
-          <w:szCs w:val="16"/>
-        </w:rPr>
-        <w:t>,</w:t>
-      </w:r>
-    </w:p>
-    <w:p>
-      <w:pPr>
-        <w:pStyle w:val="Code"/>
-        <w:ind w:left="1440"/>
-        <w:rPr>
-          <w:rFonts w:ascii="Courier New" w:hAnsi="Courier New" w:cs="Courier New"/>
-          <w:sz w:val="16"/>
-          <w:szCs w:val="16"/>
-        </w:rPr>
-      </w:pPr>
-      <w:r>
-        <w:rPr>
-          <w:rFonts w:ascii="Courier New" w:hAnsi="Courier New" w:cs="Courier New"/>
-          <w:sz w:val="16"/>
-          <w:szCs w:val="16"/>
-        </w:rPr>
-        <w:t xml:space="preserve">  “</w:t>
-      </w:r>
-      <w:proofErr w:type="spellStart"/>
-      <w:r>
-        <w:rPr>
-          <w:rFonts w:ascii="Courier New" w:hAnsi="Courier New" w:cs="Courier New"/>
-          <w:sz w:val="16"/>
-          <w:szCs w:val="16"/>
-        </w:rPr>
-        <w:t>prefilled”</w:t>
-      </w:r>
-      <w:proofErr w:type="gramStart"/>
-      <w:r>
-        <w:rPr>
-          <w:rFonts w:ascii="Courier New" w:hAnsi="Courier New" w:cs="Courier New"/>
-          <w:sz w:val="16"/>
-          <w:szCs w:val="16"/>
-        </w:rPr>
-        <w:t>:”False</w:t>
-      </w:r>
-      <w:proofErr w:type="spellEnd"/>
-      <w:proofErr w:type="gramEnd"/>
-      <w:r>
-        <w:rPr>
-          <w:rFonts w:ascii="Courier New" w:hAnsi="Courier New" w:cs="Courier New"/>
-          <w:sz w:val="16"/>
-          <w:szCs w:val="16"/>
-        </w:rPr>
-        <w:t>”,</w:t>
-      </w:r>
-    </w:p>
-    <w:p>
-      <w:pPr>
-        <w:pStyle w:val="Code"/>
-        <w:ind w:left="1440"/>
-        <w:rPr>
-          <w:rFonts w:ascii="Courier New" w:hAnsi="Courier New" w:cs="Courier New"/>
-          <w:sz w:val="16"/>
-          <w:szCs w:val="16"/>
-        </w:rPr>
-      </w:pPr>
-      <w:r>
-        <w:rPr>
-          <w:rFonts w:ascii="Courier New" w:hAnsi="Courier New" w:cs="Courier New"/>
-          <w:sz w:val="16"/>
-          <w:szCs w:val="16"/>
-        </w:rPr>
-        <w:t xml:space="preserve">  “</w:t>
-      </w:r>
-      <w:proofErr w:type="spellStart"/>
-      <w:r>
-        <w:rPr>
-          <w:rFonts w:ascii="Courier New" w:hAnsi="Courier New" w:cs="Courier New"/>
-          <w:sz w:val="16"/>
-          <w:szCs w:val="16"/>
-        </w:rPr>
-        <w:t>documentSignatureList</w:t>
-      </w:r>
-      <w:proofErr w:type="spellEnd"/>
-      <w:proofErr w:type="gramStart"/>
-      <w:r>
-        <w:rPr>
-          <w:rFonts w:ascii="Courier New" w:hAnsi="Courier New" w:cs="Courier New"/>
-          <w:sz w:val="16"/>
-          <w:szCs w:val="16"/>
-        </w:rPr>
-        <w:t>”:[</w:t>
-      </w:r>
-      <w:proofErr w:type="gramEnd"/>
-      <w:r>
-        <w:rPr>
-          <w:rFonts w:ascii="Courier New" w:hAnsi="Courier New" w:cs="Courier New"/>
-          <w:sz w:val="16"/>
-          <w:szCs w:val="16"/>
-        </w:rPr>
-        <w:t>{</w:t>
-      </w:r>
-    </w:p>
-    <w:p>
-      <w:pPr>
-        <w:pStyle w:val="Code"/>
-        <w:ind w:left="1440"/>
-        <w:rPr>
-          <w:rFonts w:ascii="Courier New" w:hAnsi="Courier New" w:cs="Courier New"/>
-          <w:sz w:val="16"/>
-          <w:szCs w:val="16"/>
-        </w:rPr>
-      </w:pPr>
-      <w:r>
-        <w:rPr>
-          <w:rFonts w:ascii="Courier New" w:hAnsi="Courier New" w:cs="Courier New"/>
-          <w:sz w:val="16"/>
-          <w:szCs w:val="16"/>
-        </w:rPr>
         <w:t xml:space="preserve">  </w:t>
       </w:r>
       <w:r>
@@ -15656,99 +14754,16 @@
           <w:sz w:val="16"/>
           <w:szCs w:val="16"/>
         </w:rPr>
+        <w:t>“documentSignedDate”:</w:t>
+      </w:r>
+      <w:r>
+        <w:rPr>
+          <w:rFonts w:ascii="Courier New" w:hAnsi="Courier New" w:cs="Courier New"/>
+          <w:sz w:val="16"/>
+          <w:szCs w:val="16"/>
+        </w:rPr>
         <w:t>“</w:t>
       </w:r>
-      <w:proofErr w:type="spellStart"/>
-      <w:r>
-        <w:rPr>
-          <w:rFonts w:ascii="Courier New" w:hAnsi="Courier New" w:cs="Courier New"/>
-          <w:sz w:val="16"/>
-          <w:szCs w:val="16"/>
-        </w:rPr>
-        <w:t>documentSignatureType</w:t>
-      </w:r>
-      <w:proofErr w:type="spellEnd"/>
-      <w:r>
-        <w:rPr>
-          <w:rFonts w:ascii="Courier New" w:hAnsi="Courier New" w:cs="Courier New"/>
-          <w:sz w:val="16"/>
-          <w:szCs w:val="16"/>
-        </w:rPr>
-        <w:t>”</w:t>
-      </w:r>
-      <w:proofErr w:type="gramStart"/>
-      <w:r>
-        <w:rPr>
-          <w:rFonts w:ascii="Courier New" w:hAnsi="Courier New" w:cs="Courier New"/>
-          <w:sz w:val="16"/>
-          <w:szCs w:val="16"/>
-        </w:rPr>
-        <w:t>:”</w:t>
-      </w:r>
-      <w:proofErr w:type="spellStart"/>
-      <w:r>
-        <w:rPr>
-          <w:rFonts w:ascii="Courier New" w:hAnsi="Courier New" w:cs="Courier New"/>
-          <w:sz w:val="16"/>
-          <w:szCs w:val="16"/>
-        </w:rPr>
-        <w:t>SingleClickAcceptance</w:t>
-      </w:r>
-      <w:proofErr w:type="spellEnd"/>
-      <w:proofErr w:type="gramEnd"/>
-      <w:r>
-        <w:rPr>
-          <w:rFonts w:ascii="Courier New" w:hAnsi="Courier New" w:cs="Courier New"/>
-          <w:sz w:val="16"/>
-          <w:szCs w:val="16"/>
-        </w:rPr>
-        <w:t>”,</w:t>
-      </w:r>
-    </w:p>
-    <w:p>
-      <w:pPr>
-        <w:pStyle w:val="Code"/>
-        <w:ind w:left="1440"/>
-        <w:rPr>
-          <w:rFonts w:ascii="Courier New" w:hAnsi="Courier New" w:cs="Courier New"/>
-          <w:sz w:val="16"/>
-          <w:szCs w:val="16"/>
-        </w:rPr>
-      </w:pPr>
-      <w:r>
-        <w:rPr>
-          <w:rFonts w:ascii="Courier New" w:hAnsi="Courier New" w:cs="Courier New"/>
-          <w:sz w:val="16"/>
-          <w:szCs w:val="16"/>
-        </w:rPr>
-        <w:t xml:space="preserve">  </w:t>
-      </w:r>
-      <w:r>
-        <w:rPr>
-          <w:rFonts w:ascii="Courier New" w:hAnsi="Courier New" w:cs="Courier New"/>
-          <w:sz w:val="16"/>
-          <w:szCs w:val="16"/>
-        </w:rPr>
-        <w:t>“documentSignedDate</w:t>
-      </w:r>
-      <w:proofErr w:type="gramStart"/>
-      <w:r>
-        <w:rPr>
-          <w:rFonts w:ascii="Courier New" w:hAnsi="Courier New" w:cs="Courier New"/>
-          <w:sz w:val="16"/>
-          <w:szCs w:val="16"/>
-        </w:rPr>
-        <w:t>”:</w:t>
-      </w:r>
-      <w:r>
-        <w:rPr>
-          <w:rFonts w:ascii="Courier New" w:hAnsi="Courier New" w:cs="Courier New"/>
-          <w:sz w:val="16"/>
-          <w:szCs w:val="16"/>
-        </w:rPr>
-        <w:t>“</w:t>
-      </w:r>
-      <w:proofErr w:type="gramEnd"/>
       <w:r>
         <w:rPr>
           <w:rFonts w:ascii="Courier New" w:hAnsi="Courier New" w:cs="Courier New"/>
@@ -15955,25 +14970,7 @@
           <w:sz w:val="16"/>
           <w:szCs w:val="16"/>
         </w:rPr>
-        <w:t>“documentDigitalAlgorithm</w:t>
-      </w:r>
-      <w:proofErr w:type="gramStart"/>
-      <w:r>
-        <w:rPr>
-          <w:rFonts w:ascii="Courier New" w:hAnsi="Courier New" w:cs="Courier New"/>
-          <w:sz w:val="16"/>
-          <w:szCs w:val="16"/>
-        </w:rPr>
-        <w:t>”:“</w:t>
-      </w:r>
-      <w:proofErr w:type="gramEnd"/>
-      <w:r>
-        <w:rPr>
-          <w:rFonts w:ascii="Courier New" w:hAnsi="Courier New" w:cs="Courier New"/>
-          <w:sz w:val="16"/>
-          <w:szCs w:val="16"/>
-        </w:rPr>
-        <w:t>SHA-1”,</w:t>
+        <w:t>“documentDigitalAlgorithm”:“SHA-1”,</w:t>
       </w:r>
     </w:p>
     <w:p>
@@ -16150,7 +15147,7 @@
       <w:pPr>
         <w:pStyle w:val="Heading3"/>
       </w:pPr>
-      <w:bookmarkStart w:id="39" w:name="_Toc68098809"/>
+      <w:bookmarkStart w:id="40" w:name="_Toc73693178"/>
       <w:r>
         <w:t xml:space="preserve">REST-JSON DELETE </w:t>
       </w:r>
@@ -16160,7 +15157,7 @@
       <w:r>
         <w:t xml:space="preserve"> example</w:t>
       </w:r>
-      <w:bookmarkEnd w:id="39"/>
+      <w:bookmarkEnd w:id="40"/>
     </w:p>
     <w:p>
       <w:r>
@@ -16170,15 +15167,7 @@
         <w:t>document</w:t>
       </w:r>
       <w:r>
-        <w:t xml:space="preserve"> being deleted for </w:t>
-      </w:r>
-      <w:proofErr w:type="gramStart"/>
-      <w:r>
-        <w:t>a two parties</w:t>
-      </w:r>
-      <w:proofErr w:type="gramEnd"/>
-      <w:r>
-        <w:t xml:space="preserve"> on an account.</w:t>
+        <w:t xml:space="preserve"> being deleted for a two parties on an account.</w:t>
       </w:r>
     </w:p>
     <w:p>
@@ -16296,18 +15285,8 @@
           <w:sz w:val="16"/>
           <w:szCs w:val="16"/>
         </w:rPr>
-        <w:t>Accept-Charset: utf-</w:t>
-      </w:r>
-      <w:proofErr w:type="gramStart"/>
-      <w:r>
-        <w:rPr>
-          <w:rFonts w:ascii="Courier New" w:hAnsi="Courier New" w:cs="Courier New"/>
-          <w:sz w:val="16"/>
-          <w:szCs w:val="16"/>
-        </w:rPr>
-        <w:t>8</w:t>
-      </w:r>
-      <w:proofErr w:type="gramEnd"/>
+        <w:t>Accept-Charset: utf-8</w:t>
+      </w:r>
     </w:p>
     <w:p>
       <w:pPr>
@@ -16343,25 +15322,7 @@
           <w:sz w:val="16"/>
           <w:szCs w:val="16"/>
         </w:rPr>
-        <w:t>-us</w:t>
-      </w:r>
-      <w:proofErr w:type="gramStart"/>
-      <w:r>
-        <w:rPr>
-          <w:rFonts w:ascii="Courier New" w:hAnsi="Courier New" w:cs="Courier New"/>
-          <w:sz w:val="16"/>
-          <w:szCs w:val="16"/>
-        </w:rPr>
-        <w:t xml:space="preserve">   (</w:t>
-      </w:r>
-      <w:proofErr w:type="gramEnd"/>
-      <w:r>
-        <w:rPr>
-          <w:rFonts w:ascii="Courier New" w:hAnsi="Courier New" w:cs="Courier New"/>
-          <w:sz w:val="16"/>
-          <w:szCs w:val="16"/>
-        </w:rPr>
-        <w:t>IANA – language codes)(W3C, HTTP Protocols)</w:t>
+        <w:t>-us   (IANA – language codes)(W3C, HTTP Protocols)</w:t>
       </w:r>
     </w:p>
     <w:p>
@@ -16509,7 +15470,7 @@
           <w:sz w:val="16"/>
           <w:szCs w:val="16"/>
         </w:rPr>
-        <w:t>4.5.0</w:t>
+        <w:t>5.0.0</w:t>
       </w:r>
     </w:p>
     <w:p>
@@ -16549,17 +15510,7 @@
           <w:sz w:val="16"/>
           <w:szCs w:val="16"/>
         </w:rPr>
-        <w:t xml:space="preserve"> </w:t>
-      </w:r>
-      <w:proofErr w:type="gramStart"/>
-      <w:r>
-        <w:rPr>
-          <w:rFonts w:ascii="Courier New" w:hAnsi="Courier New" w:cs="Courier New"/>
-          <w:b/>
-          <w:sz w:val="16"/>
-          <w:szCs w:val="16"/>
-        </w:rPr>
-        <w:t>h</w:t>
+        <w:t xml:space="preserve"> h</w:t>
       </w:r>
       <w:r>
         <w:rPr>
@@ -16593,7 +15544,6 @@
         </w:rPr>
         <w:t>essage</w:t>
       </w:r>
-      <w:proofErr w:type="gramEnd"/>
     </w:p>
     <w:p>
       <w:pPr>
@@ -16710,7 +15660,6 @@
         </w:rPr>
         <w:t xml:space="preserve">: </w:t>
       </w:r>
-      <w:proofErr w:type="gramStart"/>
       <w:r>
         <w:rPr>
           <w:rFonts w:ascii="Courier New" w:hAnsi="Courier New" w:cs="Courier New"/>
@@ -16725,16 +15674,7 @@
           <w:sz w:val="16"/>
           <w:szCs w:val="16"/>
         </w:rPr>
-        <w:t xml:space="preserve">  &lt;</w:t>
-      </w:r>
-      <w:proofErr w:type="gramEnd"/>
-      <w:r>
-        <w:rPr>
-          <w:rFonts w:ascii="Courier New" w:hAnsi="Courier New" w:cs="Courier New"/>
-          <w:sz w:val="16"/>
-          <w:szCs w:val="16"/>
-        </w:rPr>
-        <w:t xml:space="preserve">see </w:t>
+        <w:t xml:space="preserve">  &lt;see </w:t>
       </w:r>
       <w:r>
         <w:rPr>
@@ -16849,6 +15789,7 @@
           <w:sz w:val="16"/>
           <w:szCs w:val="16"/>
         </w:rPr>
+        <w:lastRenderedPageBreak/>
         <w:t>“</w:t>
       </w:r>
       <w:proofErr w:type="spellStart"/>
@@ -16869,23 +15810,13 @@
         <w:t>IdList</w:t>
       </w:r>
       <w:proofErr w:type="spellEnd"/>
-      <w:proofErr w:type="gramStart"/>
-      <w:r>
-        <w:rPr>
-          <w:rFonts w:ascii="Courier New" w:hAnsi="Courier New" w:cs="Courier New"/>
-          <w:sz w:val="16"/>
-          <w:szCs w:val="16"/>
-        </w:rPr>
-        <w:t>”:[</w:t>
-      </w:r>
-      <w:proofErr w:type="gramEnd"/>
-      <w:r>
-        <w:rPr>
-          <w:rFonts w:ascii="Courier New" w:hAnsi="Courier New" w:cs="Courier New"/>
-          <w:sz w:val="16"/>
-          <w:szCs w:val="16"/>
-        </w:rPr>
-        <w:t>”5451542871asd54e31”]</w:t>
+      <w:r>
+        <w:rPr>
+          <w:rFonts w:ascii="Courier New" w:hAnsi="Courier New" w:cs="Courier New"/>
+          <w:sz w:val="16"/>
+          <w:szCs w:val="16"/>
+        </w:rPr>
+        <w:t>”:[”5451542871asd54e31”]</w:t>
       </w:r>
     </w:p>
     <w:p>
@@ -17158,7 +16089,6 @@
         <w:t xml:space="preserve">    "@</w:t>
       </w:r>
       <w:proofErr w:type="spellStart"/>
-      <w:proofErr w:type="gramStart"/>
       <w:r>
         <w:rPr>
           <w:rFonts w:ascii="Courier New" w:hAnsi="Courier New" w:cs="Courier New"/>
@@ -17168,7 +16098,6 @@
         <w:t>xmlns:xsi</w:t>
       </w:r>
       <w:proofErr w:type="spellEnd"/>
-      <w:proofErr w:type="gramEnd"/>
       <w:r>
         <w:rPr>
           <w:rFonts w:ascii="Courier New" w:hAnsi="Courier New" w:cs="Courier New"/>
@@ -17193,7 +16122,6 @@
           <w:sz w:val="16"/>
           <w:szCs w:val="16"/>
         </w:rPr>
-        <w:lastRenderedPageBreak/>
         <w:t xml:space="preserve">    "</w:t>
       </w:r>
       <w:proofErr w:type="spellStart"/>
@@ -17256,7 +16184,7 @@
           <w:sz w:val="16"/>
           <w:szCs w:val="16"/>
         </w:rPr>
-        <w:t>4.5.0</w:t>
+        <w:t>5.0.0</w:t>
       </w:r>
       <w:r>
         <w:rPr>
@@ -17976,18 +16904,18 @@
       <w:pPr>
         <w:pStyle w:val="Heading1"/>
       </w:pPr>
-      <w:bookmarkStart w:id="40" w:name="_Toc179342243"/>
-      <w:bookmarkStart w:id="41" w:name="_Toc335643430"/>
-      <w:bookmarkStart w:id="42" w:name="_Toc68098810"/>
+      <w:bookmarkStart w:id="41" w:name="_Toc179342243"/>
+      <w:bookmarkStart w:id="42" w:name="_Toc335643430"/>
+      <w:bookmarkStart w:id="43" w:name="_Toc73693179"/>
       <w:r>
         <w:t>General Error handling</w:t>
       </w:r>
-      <w:bookmarkEnd w:id="40"/>
+      <w:bookmarkEnd w:id="41"/>
       <w:r>
         <w:t xml:space="preserve"> For All Services</w:t>
       </w:r>
-      <w:bookmarkEnd w:id="41"/>
       <w:bookmarkEnd w:id="42"/>
+      <w:bookmarkEnd w:id="43"/>
     </w:p>
     <w:p>
       <w:r>
@@ -18022,8 +16950,8 @@
           <w:spacing w:val="15"/>
         </w:rPr>
       </w:pPr>
-      <w:bookmarkStart w:id="43" w:name="_Toc308532811"/>
-      <w:bookmarkStart w:id="44" w:name="_Toc68098811"/>
+      <w:bookmarkStart w:id="44" w:name="_Toc308532811"/>
+      <w:bookmarkStart w:id="45" w:name="_Toc73693180"/>
       <w:r>
         <w:rPr>
           <w:rFonts w:eastAsiaTheme="minorEastAsia" w:cs="Times New Roman"/>
@@ -18034,8 +16962,8 @@
         </w:rPr>
         <w:t>Bibliography</w:t>
       </w:r>
-      <w:bookmarkEnd w:id="43"/>
       <w:bookmarkEnd w:id="44"/>
+      <w:bookmarkEnd w:id="45"/>
     </w:p>
     <w:p>
       <w:pPr>
@@ -18093,7 +17021,7 @@
 </file>
 
 <file path=word/endnotes.xml><?xml version="1.0" encoding="utf-8"?>
-<w:endnotes xmlns:wpc="http://schemas.microsoft.com/office/word/2010/wordprocessingCanvas" xmlns:cx="http://schemas.microsoft.com/office/drawing/2014/chartex" xmlns:cx1="http://schemas.microsoft.com/office/drawing/2015/9/8/chartex" xmlns:cx2="http://schemas.microsoft.com/office/drawing/2015/10/21/chartex" xmlns:cx3="http://schemas.microsoft.com/office/drawing/2016/5/9/chartex" xmlns:cx4="http://schemas.microsoft.com/office/drawing/2016/5/10/chartex" xmlns:cx5="http://schemas.microsoft.com/office/drawing/2016/5/11/chartex" xmlns:cx6="http://schemas.microsoft.com/office/drawing/2016/5/12/chartex" xmlns:cx7="http://schemas.microsoft.com/office/drawing/2016/5/13/chartex" xmlns:cx8="http://schemas.microsoft.com/office/drawing/2016/5/14/chartex" xmlns:mc="http://schemas.openxmlformats.org/markup-compatibility/2006" xmlns:aink="http://schemas.microsoft.com/office/drawing/2016/ink" xmlns:am3d="http://schemas.microsoft.com/office/drawing/2017/model3d" xmlns:o="urn:schemas-microsoft-com:office:office" xmlns:r="http://schemas.openxmlformats.org/officeDocument/2006/relationships" xmlns:m="http://schemas.openxmlformats.org/officeDocument/2006/math" xmlns:v="urn:schemas-microsoft-com:vml" xmlns:wp14="http://schemas.microsoft.com/office/word/2010/wordprocessingDrawing" xmlns:wp="http://schemas.openxmlformats.org/drawingml/2006/wordprocessingDrawing" xmlns:w10="urn:schemas-microsoft-com:office:word" xmlns:w="http://schemas.openxmlformats.org/wordprocessingml/2006/main" xmlns:w14="http://schemas.microsoft.com/office/word/2010/wordml" xmlns:w15="http://schemas.microsoft.com/office/word/2012/wordml" xmlns:w16cex="http://schemas.microsoft.com/office/word/2018/wordml/cex" xmlns:w16cid="http://schemas.microsoft.com/office/word/2016/wordml/cid" xmlns:w16="http://schemas.microsoft.com/office/word/2018/wordml" xmlns:w16se="http://schemas.microsoft.com/office/word/2015/wordml/symex" xmlns:wpg="http://schemas.microsoft.com/office/word/2010/wordprocessingGroup" xmlns:wpi="http://schemas.microsoft.com/office/word/2010/wordprocessingInk" xmlns:wne="http://schemas.microsoft.com/office/word/2006/wordml" xmlns:wps="http://schemas.microsoft.com/office/word/2010/wordprocessingShape" mc:Ignorable="w14 w15 w16se w16cid w16 w16cex wp14">
+<w:endnotes xmlns:wpc="http://schemas.microsoft.com/office/word/2010/wordprocessingCanvas" xmlns:cx="http://schemas.microsoft.com/office/drawing/2014/chartex" xmlns:cx1="http://schemas.microsoft.com/office/drawing/2015/9/8/chartex" xmlns:cx2="http://schemas.microsoft.com/office/drawing/2015/10/21/chartex" xmlns:cx3="http://schemas.microsoft.com/office/drawing/2016/5/9/chartex" xmlns:cx4="http://schemas.microsoft.com/office/drawing/2016/5/10/chartex" xmlns:cx5="http://schemas.microsoft.com/office/drawing/2016/5/11/chartex" xmlns:cx6="http://schemas.microsoft.com/office/drawing/2016/5/12/chartex" xmlns:cx7="http://schemas.microsoft.com/office/drawing/2016/5/13/chartex" xmlns:cx8="http://schemas.microsoft.com/office/drawing/2016/5/14/chartex" xmlns:mc="http://schemas.openxmlformats.org/markup-compatibility/2006" xmlns:aink="http://schemas.microsoft.com/office/drawing/2016/ink" xmlns:am3d="http://schemas.microsoft.com/office/drawing/2017/model3d" xmlns:o="urn:schemas-microsoft-com:office:office" xmlns:r="http://schemas.openxmlformats.org/officeDocument/2006/relationships" xmlns:m="http://schemas.openxmlformats.org/officeDocument/2006/math" xmlns:v="urn:schemas-microsoft-com:vml" xmlns:wp14="http://schemas.microsoft.com/office/word/2010/wordprocessingDrawing" xmlns:wp="http://schemas.openxmlformats.org/drawingml/2006/wordprocessingDrawing" xmlns:w10="urn:schemas-microsoft-com:office:word" xmlns:w="http://schemas.openxmlformats.org/wordprocessingml/2006/main" xmlns:w14="http://schemas.microsoft.com/office/word/2010/wordml" xmlns:w15="http://schemas.microsoft.com/office/word/2012/wordml" xmlns:w16cex="http://schemas.microsoft.com/office/word/2018/wordml/cex" xmlns:w16cid="http://schemas.microsoft.com/office/word/2016/wordml/cid" xmlns:w16="http://schemas.microsoft.com/office/word/2018/wordml" xmlns:w16sdtdh="http://schemas.microsoft.com/office/word/2020/wordml/sdtdatahash" xmlns:w16se="http://schemas.microsoft.com/office/word/2015/wordml/symex" xmlns:wpg="http://schemas.microsoft.com/office/word/2010/wordprocessingGroup" xmlns:wpi="http://schemas.microsoft.com/office/word/2010/wordprocessingInk" xmlns:wne="http://schemas.microsoft.com/office/word/2006/wordml" xmlns:wps="http://schemas.microsoft.com/office/word/2010/wordprocessingShape" mc:Ignorable="w14 w15 w16se w16cid w16 w16cex w16sdtdh wp14">
   <w:endnote w:type="separator" w:id="-1">
     <w:p>
       <w:pPr>
@@ -18118,7 +17046,7 @@
 </file>
 
 <file path=word/footer1.xml><?xml version="1.0" encoding="utf-8"?>
-<w:ftr xmlns:wpc="http://schemas.microsoft.com/office/word/2010/wordprocessingCanvas" xmlns:cx="http://schemas.microsoft.com/office/drawing/2014/chartex" xmlns:cx1="http://schemas.microsoft.com/office/drawing/2015/9/8/chartex" xmlns:cx2="http://schemas.microsoft.com/office/drawing/2015/10/21/chartex" xmlns:cx3="http://schemas.microsoft.com/office/drawing/2016/5/9/chartex" xmlns:cx4="http://schemas.microsoft.com/office/drawing/2016/5/10/chartex" xmlns:cx5="http://schemas.microsoft.com/office/drawing/2016/5/11/chartex" xmlns:cx6="http://schemas.microsoft.com/office/drawing/2016/5/12/chartex" xmlns:cx7="http://schemas.microsoft.com/office/drawing/2016/5/13/chartex" xmlns:cx8="http://schemas.microsoft.com/office/drawing/2016/5/14/chartex" xmlns:mc="http://schemas.openxmlformats.org/markup-compatibility/2006" xmlns:aink="http://schemas.microsoft.com/office/drawing/2016/ink" xmlns:am3d="http://schemas.microsoft.com/office/drawing/2017/model3d" xmlns:o="urn:schemas-microsoft-com:office:office" xmlns:r="http://schemas.openxmlformats.org/officeDocument/2006/relationships" xmlns:m="http://schemas.openxmlformats.org/officeDocument/2006/math" xmlns:v="urn:schemas-microsoft-com:vml" xmlns:wp14="http://schemas.microsoft.com/office/word/2010/wordprocessingDrawing" xmlns:wp="http://schemas.openxmlformats.org/drawingml/2006/wordprocessingDrawing" xmlns:w10="urn:schemas-microsoft-com:office:word" xmlns:w="http://schemas.openxmlformats.org/wordprocessingml/2006/main" xmlns:w14="http://schemas.microsoft.com/office/word/2010/wordml" xmlns:w15="http://schemas.microsoft.com/office/word/2012/wordml" xmlns:w16cex="http://schemas.microsoft.com/office/word/2018/wordml/cex" xmlns:w16cid="http://schemas.microsoft.com/office/word/2016/wordml/cid" xmlns:w16="http://schemas.microsoft.com/office/word/2018/wordml" xmlns:w16se="http://schemas.microsoft.com/office/word/2015/wordml/symex" xmlns:wpg="http://schemas.microsoft.com/office/word/2010/wordprocessingGroup" xmlns:wpi="http://schemas.microsoft.com/office/word/2010/wordprocessingInk" xmlns:wne="http://schemas.microsoft.com/office/word/2006/wordml" xmlns:wps="http://schemas.microsoft.com/office/word/2010/wordprocessingShape" mc:Ignorable="w14 w15 w16se w16cid w16 w16cex wp14">
+<w:ftr xmlns:wpc="http://schemas.microsoft.com/office/word/2010/wordprocessingCanvas" xmlns:cx="http://schemas.microsoft.com/office/drawing/2014/chartex" xmlns:cx1="http://schemas.microsoft.com/office/drawing/2015/9/8/chartex" xmlns:cx2="http://schemas.microsoft.com/office/drawing/2015/10/21/chartex" xmlns:cx3="http://schemas.microsoft.com/office/drawing/2016/5/9/chartex" xmlns:cx4="http://schemas.microsoft.com/office/drawing/2016/5/10/chartex" xmlns:cx5="http://schemas.microsoft.com/office/drawing/2016/5/11/chartex" xmlns:cx6="http://schemas.microsoft.com/office/drawing/2016/5/12/chartex" xmlns:cx7="http://schemas.microsoft.com/office/drawing/2016/5/13/chartex" xmlns:cx8="http://schemas.microsoft.com/office/drawing/2016/5/14/chartex" xmlns:mc="http://schemas.openxmlformats.org/markup-compatibility/2006" xmlns:aink="http://schemas.microsoft.com/office/drawing/2016/ink" xmlns:am3d="http://schemas.microsoft.com/office/drawing/2017/model3d" xmlns:o="urn:schemas-microsoft-com:office:office" xmlns:r="http://schemas.openxmlformats.org/officeDocument/2006/relationships" xmlns:m="http://schemas.openxmlformats.org/officeDocument/2006/math" xmlns:v="urn:schemas-microsoft-com:vml" xmlns:wp14="http://schemas.microsoft.com/office/word/2010/wordprocessingDrawing" xmlns:wp="http://schemas.openxmlformats.org/drawingml/2006/wordprocessingDrawing" xmlns:w10="urn:schemas-microsoft-com:office:word" xmlns:w="http://schemas.openxmlformats.org/wordprocessingml/2006/main" xmlns:w14="http://schemas.microsoft.com/office/word/2010/wordml" xmlns:w15="http://schemas.microsoft.com/office/word/2012/wordml" xmlns:w16cex="http://schemas.microsoft.com/office/word/2018/wordml/cex" xmlns:w16cid="http://schemas.microsoft.com/office/word/2016/wordml/cid" xmlns:w16="http://schemas.microsoft.com/office/word/2018/wordml" xmlns:w16sdtdh="http://schemas.microsoft.com/office/word/2020/wordml/sdtdatahash" xmlns:w16se="http://schemas.microsoft.com/office/word/2015/wordml/symex" xmlns:wpg="http://schemas.microsoft.com/office/word/2010/wordprocessingGroup" xmlns:wpi="http://schemas.microsoft.com/office/word/2010/wordprocessingInk" xmlns:wne="http://schemas.microsoft.com/office/word/2006/wordml" xmlns:wps="http://schemas.microsoft.com/office/word/2010/wordprocessingShape" mc:Ignorable="w14 w15 w16se w16cid w16 w16cex w16sdtdh wp14">
   <w:tbl>
     <w:tblPr>
       <w:tblW w:w="5000" w:type="pct"/>
@@ -18231,7 +17159,7 @@
 </file>
 
 <file path=word/footnotes.xml><?xml version="1.0" encoding="utf-8"?>
-<w:footnotes xmlns:wpc="http://schemas.microsoft.com/office/word/2010/wordprocessingCanvas" xmlns:cx="http://schemas.microsoft.com/office/drawing/2014/chartex" xmlns:cx1="http://schemas.microsoft.com/office/drawing/2015/9/8/chartex" xmlns:cx2="http://schemas.microsoft.com/office/drawing/2015/10/21/chartex" xmlns:cx3="http://schemas.microsoft.com/office/drawing/2016/5/9/chartex" xmlns:cx4="http://schemas.microsoft.com/office/drawing/2016/5/10/chartex" xmlns:cx5="http://schemas.microsoft.com/office/drawing/2016/5/11/chartex" xmlns:cx6="http://schemas.microsoft.com/office/drawing/2016/5/12/chartex" xmlns:cx7="http://schemas.microsoft.com/office/drawing/2016/5/13/chartex" xmlns:cx8="http://schemas.microsoft.com/office/drawing/2016/5/14/chartex" xmlns:mc="http://schemas.openxmlformats.org/markup-compatibility/2006" xmlns:aink="http://schemas.microsoft.com/office/drawing/2016/ink" xmlns:am3d="http://schemas.microsoft.com/office/drawing/2017/model3d" xmlns:o="urn:schemas-microsoft-com:office:office" xmlns:r="http://schemas.openxmlformats.org/officeDocument/2006/relationships" xmlns:m="http://schemas.openxmlformats.org/officeDocument/2006/math" xmlns:v="urn:schemas-microsoft-com:vml" xmlns:wp14="http://schemas.microsoft.com/office/word/2010/wordprocessingDrawing" xmlns:wp="http://schemas.openxmlformats.org/drawingml/2006/wordprocessingDrawing" xmlns:w10="urn:schemas-microsoft-com:office:word" xmlns:w="http://schemas.openxmlformats.org/wordprocessingml/2006/main" xmlns:w14="http://schemas.microsoft.com/office/word/2010/wordml" xmlns:w15="http://schemas.microsoft.com/office/word/2012/wordml" xmlns:w16cex="http://schemas.microsoft.com/office/word/2018/wordml/cex" xmlns:w16cid="http://schemas.microsoft.com/office/word/2016/wordml/cid" xmlns:w16="http://schemas.microsoft.com/office/word/2018/wordml" xmlns:w16se="http://schemas.microsoft.com/office/word/2015/wordml/symex" xmlns:wpg="http://schemas.microsoft.com/office/word/2010/wordprocessingGroup" xmlns:wpi="http://schemas.microsoft.com/office/word/2010/wordprocessingInk" xmlns:wne="http://schemas.microsoft.com/office/word/2006/wordml" xmlns:wps="http://schemas.microsoft.com/office/word/2010/wordprocessingShape" mc:Ignorable="w14 w15 w16se w16cid w16 w16cex wp14">
+<w:footnotes xmlns:wpc="http://schemas.microsoft.com/office/word/2010/wordprocessingCanvas" xmlns:cx="http://schemas.microsoft.com/office/drawing/2014/chartex" xmlns:cx1="http://schemas.microsoft.com/office/drawing/2015/9/8/chartex" xmlns:cx2="http://schemas.microsoft.com/office/drawing/2015/10/21/chartex" xmlns:cx3="http://schemas.microsoft.com/office/drawing/2016/5/9/chartex" xmlns:cx4="http://schemas.microsoft.com/office/drawing/2016/5/10/chartex" xmlns:cx5="http://schemas.microsoft.com/office/drawing/2016/5/11/chartex" xmlns:cx6="http://schemas.microsoft.com/office/drawing/2016/5/12/chartex" xmlns:cx7="http://schemas.microsoft.com/office/drawing/2016/5/13/chartex" xmlns:cx8="http://schemas.microsoft.com/office/drawing/2016/5/14/chartex" xmlns:mc="http://schemas.openxmlformats.org/markup-compatibility/2006" xmlns:aink="http://schemas.microsoft.com/office/drawing/2016/ink" xmlns:am3d="http://schemas.microsoft.com/office/drawing/2017/model3d" xmlns:o="urn:schemas-microsoft-com:office:office" xmlns:r="http://schemas.openxmlformats.org/officeDocument/2006/relationships" xmlns:m="http://schemas.openxmlformats.org/officeDocument/2006/math" xmlns:v="urn:schemas-microsoft-com:vml" xmlns:wp14="http://schemas.microsoft.com/office/word/2010/wordprocessingDrawing" xmlns:wp="http://schemas.openxmlformats.org/drawingml/2006/wordprocessingDrawing" xmlns:w10="urn:schemas-microsoft-com:office:word" xmlns:w="http://schemas.openxmlformats.org/wordprocessingml/2006/main" xmlns:w14="http://schemas.microsoft.com/office/word/2010/wordml" xmlns:w15="http://schemas.microsoft.com/office/word/2012/wordml" xmlns:w16cex="http://schemas.microsoft.com/office/word/2018/wordml/cex" xmlns:w16cid="http://schemas.microsoft.com/office/word/2016/wordml/cid" xmlns:w16="http://schemas.microsoft.com/office/word/2018/wordml" xmlns:w16sdtdh="http://schemas.microsoft.com/office/word/2020/wordml/sdtdatahash" xmlns:w16se="http://schemas.microsoft.com/office/word/2015/wordml/symex" xmlns:wpg="http://schemas.microsoft.com/office/word/2010/wordprocessingGroup" xmlns:wpi="http://schemas.microsoft.com/office/word/2010/wordprocessingInk" xmlns:wne="http://schemas.microsoft.com/office/word/2006/wordml" xmlns:wps="http://schemas.microsoft.com/office/word/2010/wordprocessingShape" mc:Ignorable="w14 w15 w16se w16cid w16 w16cex w16sdtdh wp14">
   <w:footnote w:type="separator" w:id="-1">
     <w:p>
       <w:pPr>
@@ -18256,7 +17184,7 @@
 </file>
 
 <file path=word/numbering.xml><?xml version="1.0" encoding="utf-8"?>
-<w:numbering xmlns:wpc="http://schemas.microsoft.com/office/word/2010/wordprocessingCanvas" xmlns:cx="http://schemas.microsoft.com/office/drawing/2014/chartex" xmlns:cx1="http://schemas.microsoft.com/office/drawing/2015/9/8/chartex" xmlns:cx2="http://schemas.microsoft.com/office/drawing/2015/10/21/chartex" xmlns:cx3="http://schemas.microsoft.com/office/drawing/2016/5/9/chartex" xmlns:cx4="http://schemas.microsoft.com/office/drawing/2016/5/10/chartex" xmlns:cx5="http://schemas.microsoft.com/office/drawing/2016/5/11/chartex" xmlns:cx6="http://schemas.microsoft.com/office/drawing/2016/5/12/chartex" xmlns:cx7="http://schemas.microsoft.com/office/drawing/2016/5/13/chartex" xmlns:cx8="http://schemas.microsoft.com/office/drawing/2016/5/14/chartex" xmlns:mc="http://schemas.openxmlformats.org/markup-compatibility/2006" xmlns:aink="http://schemas.microsoft.com/office/drawing/2016/ink" xmlns:am3d="http://schemas.microsoft.com/office/drawing/2017/model3d" xmlns:o="urn:schemas-microsoft-com:office:office" xmlns:r="http://schemas.openxmlformats.org/officeDocument/2006/relationships" xmlns:m="http://schemas.openxmlformats.org/officeDocument/2006/math" xmlns:v="urn:schemas-microsoft-com:vml" xmlns:wp14="http://schemas.microsoft.com/office/word/2010/wordprocessingDrawing" xmlns:wp="http://schemas.openxmlformats.org/drawingml/2006/wordprocessingDrawing" xmlns:w10="urn:schemas-microsoft-com:office:word" xmlns:w="http://schemas.openxmlformats.org/wordprocessingml/2006/main" xmlns:w14="http://schemas.microsoft.com/office/word/2010/wordml" xmlns:w15="http://schemas.microsoft.com/office/word/2012/wordml" xmlns:w16cex="http://schemas.microsoft.com/office/word/2018/wordml/cex" xmlns:w16cid="http://schemas.microsoft.com/office/word/2016/wordml/cid" xmlns:w16="http://schemas.microsoft.com/office/word/2018/wordml" xmlns:w16se="http://schemas.microsoft.com/office/word/2015/wordml/symex" xmlns:wpg="http://schemas.microsoft.com/office/word/2010/wordprocessingGroup" xmlns:wpi="http://schemas.microsoft.com/office/word/2010/wordprocessingInk" xmlns:wne="http://schemas.microsoft.com/office/word/2006/wordml" xmlns:wps="http://schemas.microsoft.com/office/word/2010/wordprocessingShape" mc:Ignorable="w14 w15 w16se w16cid w16 w16cex wp14">
+<w:numbering xmlns:wpc="http://schemas.microsoft.com/office/word/2010/wordprocessingCanvas" xmlns:cx="http://schemas.microsoft.com/office/drawing/2014/chartex" xmlns:cx1="http://schemas.microsoft.com/office/drawing/2015/9/8/chartex" xmlns:cx2="http://schemas.microsoft.com/office/drawing/2015/10/21/chartex" xmlns:cx3="http://schemas.microsoft.com/office/drawing/2016/5/9/chartex" xmlns:cx4="http://schemas.microsoft.com/office/drawing/2016/5/10/chartex" xmlns:cx5="http://schemas.microsoft.com/office/drawing/2016/5/11/chartex" xmlns:cx6="http://schemas.microsoft.com/office/drawing/2016/5/12/chartex" xmlns:cx7="http://schemas.microsoft.com/office/drawing/2016/5/13/chartex" xmlns:cx8="http://schemas.microsoft.com/office/drawing/2016/5/14/chartex" xmlns:mc="http://schemas.openxmlformats.org/markup-compatibility/2006" xmlns:aink="http://schemas.microsoft.com/office/drawing/2016/ink" xmlns:am3d="http://schemas.microsoft.com/office/drawing/2017/model3d" xmlns:o="urn:schemas-microsoft-com:office:office" xmlns:r="http://schemas.openxmlformats.org/officeDocument/2006/relationships" xmlns:m="http://schemas.openxmlformats.org/officeDocument/2006/math" xmlns:v="urn:schemas-microsoft-com:vml" xmlns:wp14="http://schemas.microsoft.com/office/word/2010/wordprocessingDrawing" xmlns:wp="http://schemas.openxmlformats.org/drawingml/2006/wordprocessingDrawing" xmlns:w10="urn:schemas-microsoft-com:office:word" xmlns:w="http://schemas.openxmlformats.org/wordprocessingml/2006/main" xmlns:w14="http://schemas.microsoft.com/office/word/2010/wordml" xmlns:w15="http://schemas.microsoft.com/office/word/2012/wordml" xmlns:w16cex="http://schemas.microsoft.com/office/word/2018/wordml/cex" xmlns:w16cid="http://schemas.microsoft.com/office/word/2016/wordml/cid" xmlns:w16="http://schemas.microsoft.com/office/word/2018/wordml" xmlns:w16sdtdh="http://schemas.microsoft.com/office/word/2020/wordml/sdtdatahash" xmlns:w16se="http://schemas.microsoft.com/office/word/2015/wordml/symex" xmlns:wpg="http://schemas.microsoft.com/office/word/2010/wordprocessingGroup" xmlns:wpi="http://schemas.microsoft.com/office/word/2010/wordprocessingInk" xmlns:wne="http://schemas.microsoft.com/office/word/2006/wordml" xmlns:wps="http://schemas.microsoft.com/office/word/2010/wordprocessingShape" mc:Ignorable="w14 w15 w16se w16cid w16 w16cex w16sdtdh wp14">
   <w:abstractNum w:abstractNumId="0" w15:restartNumberingAfterBreak="0">
     <w:nsid w:val="02372B7D"/>
     <w:multiLevelType w:val="hybridMultilevel"/>
@@ -21535,6 +20463,119 @@
     </w:lvl>
   </w:abstractNum>
   <w:abstractNum w:abstractNumId="29" w15:restartNumberingAfterBreak="0">
+    <w:nsid w:val="67476CCD"/>
+    <w:multiLevelType w:val="hybridMultilevel"/>
+    <w:tmpl w:val="9DB839B4"/>
+    <w:lvl w:ilvl="0" w:tplc="04090001">
+      <w:start w:val="1"/>
+      <w:numFmt w:val="bullet"/>
+      <w:lvlText w:val=""/>
+      <w:lvlJc w:val="left"/>
+      <w:pPr>
+        <w:ind w:left="720" w:hanging="360"/>
+      </w:pPr>
+      <w:rPr>
+        <w:rFonts w:ascii="Symbol" w:hAnsi="Symbol" w:hint="default"/>
+      </w:rPr>
+    </w:lvl>
+    <w:lvl w:ilvl="1" w:tplc="04090003" w:tentative="1">
+      <w:start w:val="1"/>
+      <w:numFmt w:val="bullet"/>
+      <w:lvlText w:val="o"/>
+      <w:lvlJc w:val="left"/>
+      <w:pPr>
+        <w:ind w:left="1440" w:hanging="360"/>
+      </w:pPr>
+      <w:rPr>
+        <w:rFonts w:ascii="Courier New" w:hAnsi="Courier New" w:cs="Courier New" w:hint="default"/>
+      </w:rPr>
+    </w:lvl>
+    <w:lvl w:ilvl="2" w:tplc="04090005" w:tentative="1">
+      <w:start w:val="1"/>
+      <w:numFmt w:val="bullet"/>
+      <w:lvlText w:val=""/>
+      <w:lvlJc w:val="left"/>
+      <w:pPr>
+        <w:ind w:left="2160" w:hanging="360"/>
+      </w:pPr>
+      <w:rPr>
+        <w:rFonts w:ascii="Wingdings" w:hAnsi="Wingdings" w:hint="default"/>
+      </w:rPr>
+    </w:lvl>
+    <w:lvl w:ilvl="3" w:tplc="04090001" w:tentative="1">
+      <w:start w:val="1"/>
+      <w:numFmt w:val="bullet"/>
+      <w:lvlText w:val=""/>
+      <w:lvlJc w:val="left"/>
+      <w:pPr>
+        <w:ind w:left="2880" w:hanging="360"/>
+      </w:pPr>
+      <w:rPr>
+        <w:rFonts w:ascii="Symbol" w:hAnsi="Symbol" w:hint="default"/>
+      </w:rPr>
+    </w:lvl>
+    <w:lvl w:ilvl="4" w:tplc="04090003" w:tentative="1">
+      <w:start w:val="1"/>
+      <w:numFmt w:val="bullet"/>
+      <w:lvlText w:val="o"/>
+      <w:lvlJc w:val="left"/>
+      <w:pPr>
+        <w:ind w:left="3600" w:hanging="360"/>
+      </w:pPr>
+      <w:rPr>
+        <w:rFonts w:ascii="Courier New" w:hAnsi="Courier New" w:cs="Courier New" w:hint="default"/>
+      </w:rPr>
+    </w:lvl>
+    <w:lvl w:ilvl="5" w:tplc="04090005" w:tentative="1">
+      <w:start w:val="1"/>
+      <w:numFmt w:val="bullet"/>
+      <w:lvlText w:val=""/>
+      <w:lvlJc w:val="left"/>
+      <w:pPr>
+        <w:ind w:left="4320" w:hanging="360"/>
+      </w:pPr>
+      <w:rPr>
+        <w:rFonts w:ascii="Wingdings" w:hAnsi="Wingdings" w:hint="default"/>
+      </w:rPr>
+    </w:lvl>
+    <w:lvl w:ilvl="6" w:tplc="04090001" w:tentative="1">
+      <w:start w:val="1"/>
+      <w:numFmt w:val="bullet"/>
+      <w:lvlText w:val=""/>
+      <w:lvlJc w:val="left"/>
+      <w:pPr>
+        <w:ind w:left="5040" w:hanging="360"/>
+      </w:pPr>
+      <w:rPr>
+        <w:rFonts w:ascii="Symbol" w:hAnsi="Symbol" w:hint="default"/>
+      </w:rPr>
+    </w:lvl>
+    <w:lvl w:ilvl="7" w:tplc="04090003" w:tentative="1">
+      <w:start w:val="1"/>
+      <w:numFmt w:val="bullet"/>
+      <w:lvlText w:val="o"/>
+      <w:lvlJc w:val="left"/>
+      <w:pPr>
+        <w:ind w:left="5760" w:hanging="360"/>
+      </w:pPr>
+      <w:rPr>
+        <w:rFonts w:ascii="Courier New" w:hAnsi="Courier New" w:cs="Courier New" w:hint="default"/>
+      </w:rPr>
+    </w:lvl>
+    <w:lvl w:ilvl="8" w:tplc="04090005" w:tentative="1">
+      <w:start w:val="1"/>
+      <w:numFmt w:val="bullet"/>
+      <w:lvlText w:val=""/>
+      <w:lvlJc w:val="left"/>
+      <w:pPr>
+        <w:ind w:left="6480" w:hanging="360"/>
+      </w:pPr>
+      <w:rPr>
+        <w:rFonts w:ascii="Wingdings" w:hAnsi="Wingdings" w:hint="default"/>
+      </w:rPr>
+    </w:lvl>
+  </w:abstractNum>
+  <w:abstractNum w:abstractNumId="30" w15:restartNumberingAfterBreak="0">
     <w:nsid w:val="6E871199"/>
     <w:multiLevelType w:val="hybridMultilevel"/>
     <w:tmpl w:val="82848AEA"/>
@@ -21647,7 +20688,7 @@
       </w:rPr>
     </w:lvl>
   </w:abstractNum>
-  <w:abstractNum w:abstractNumId="30" w15:restartNumberingAfterBreak="0">
+  <w:abstractNum w:abstractNumId="31" w15:restartNumberingAfterBreak="0">
     <w:nsid w:val="70955AC2"/>
     <w:multiLevelType w:val="hybridMultilevel"/>
     <w:tmpl w:val="33C42E22"/>
@@ -21760,7 +20801,7 @@
       </w:rPr>
     </w:lvl>
   </w:abstractNum>
-  <w:abstractNum w:abstractNumId="31" w15:restartNumberingAfterBreak="0">
+  <w:abstractNum w:abstractNumId="32" w15:restartNumberingAfterBreak="0">
     <w:nsid w:val="709605A6"/>
     <w:multiLevelType w:val="hybridMultilevel"/>
     <w:tmpl w:val="C5B6837C"/>
@@ -21873,7 +20914,7 @@
       </w:rPr>
     </w:lvl>
   </w:abstractNum>
-  <w:abstractNum w:abstractNumId="32" w15:restartNumberingAfterBreak="0">
+  <w:abstractNum w:abstractNumId="33" w15:restartNumberingAfterBreak="0">
     <w:nsid w:val="79AC1B3A"/>
     <w:multiLevelType w:val="hybridMultilevel"/>
     <w:tmpl w:val="531CA90E"/>
@@ -22008,10 +21049,10 @@
     <w:abstractNumId w:val="17"/>
   </w:num>
   <w:num w:numId="8">
-    <w:abstractNumId w:val="29"/>
+    <w:abstractNumId w:val="30"/>
   </w:num>
   <w:num w:numId="9">
-    <w:abstractNumId w:val="31"/>
+    <w:abstractNumId w:val="32"/>
   </w:num>
   <w:num w:numId="10">
     <w:abstractNumId w:val="28"/>
@@ -22059,7 +21100,7 @@
     <w:abstractNumId w:val="7"/>
   </w:num>
   <w:num w:numId="25">
-    <w:abstractNumId w:val="30"/>
+    <w:abstractNumId w:val="31"/>
   </w:num>
   <w:num w:numId="26">
     <w:abstractNumId w:val="14"/>
@@ -22080,16 +21121,19 @@
     <w:abstractNumId w:val="1"/>
   </w:num>
   <w:num w:numId="32">
-    <w:abstractNumId w:val="32"/>
+    <w:abstractNumId w:val="33"/>
   </w:num>
   <w:num w:numId="33">
     <w:abstractNumId w:val="15"/>
+  </w:num>
+  <w:num w:numId="34">
+    <w:abstractNumId w:val="29"/>
   </w:num>
 </w:numbering>
 </file>
 
 <file path=word/styles.xml><?xml version="1.0" encoding="utf-8"?>
-<w:styles xmlns:mc="http://schemas.openxmlformats.org/markup-compatibility/2006" xmlns:r="http://schemas.openxmlformats.org/officeDocument/2006/relationships" xmlns:w="http://schemas.openxmlformats.org/wordprocessingml/2006/main" xmlns:w14="http://schemas.microsoft.com/office/word/2010/wordml" xmlns:w15="http://schemas.microsoft.com/office/word/2012/wordml" xmlns:w16cex="http://schemas.microsoft.com/office/word/2018/wordml/cex" xmlns:w16cid="http://schemas.microsoft.com/office/word/2016/wordml/cid" xmlns:w16="http://schemas.microsoft.com/office/word/2018/wordml" xmlns:w16se="http://schemas.microsoft.com/office/word/2015/wordml/symex" mc:Ignorable="w14 w15 w16se w16cid w16 w16cex">
+<w:styles xmlns:mc="http://schemas.openxmlformats.org/markup-compatibility/2006" xmlns:r="http://schemas.openxmlformats.org/officeDocument/2006/relationships" xmlns:w="http://schemas.openxmlformats.org/wordprocessingml/2006/main" xmlns:w14="http://schemas.microsoft.com/office/word/2010/wordml" xmlns:w15="http://schemas.microsoft.com/office/word/2012/wordml" xmlns:w16cex="http://schemas.microsoft.com/office/word/2018/wordml/cex" xmlns:w16cid="http://schemas.microsoft.com/office/word/2016/wordml/cid" xmlns:w16="http://schemas.microsoft.com/office/word/2018/wordml" xmlns:w16sdtdh="http://schemas.microsoft.com/office/word/2020/wordml/sdtdatahash" xmlns:w16se="http://schemas.microsoft.com/office/word/2015/wordml/symex" mc:Ignorable="w14 w15 w16se w16cid w16 w16cex w16sdtdh">
   <w:docDefaults>
     <w:rPrDefault>
       <w:rPr>
@@ -22211,6 +21255,7 @@
     <w:lsdException w:name="HTML Sample" w:semiHidden="1" w:unhideWhenUsed="1"/>
     <w:lsdException w:name="HTML Typewriter" w:semiHidden="1" w:unhideWhenUsed="1"/>
     <w:lsdException w:name="HTML Variable" w:semiHidden="1" w:unhideWhenUsed="1"/>
+    <w:lsdException w:name="Normal Table" w:semiHidden="1" w:unhideWhenUsed="1"/>
     <w:lsdException w:name="annotation subject" w:semiHidden="1" w:unhideWhenUsed="1"/>
     <w:lsdException w:name="No List" w:semiHidden="1" w:unhideWhenUsed="1"/>
     <w:lsdException w:name="Outline List 1" w:semiHidden="1" w:unhideWhenUsed="1"/>
@@ -22253,8 +21298,11 @@
     <w:lsdException w:name="Table Contemporary" w:semiHidden="1" w:unhideWhenUsed="1"/>
     <w:lsdException w:name="Table Elegant" w:semiHidden="1" w:unhideWhenUsed="1"/>
     <w:lsdException w:name="Table Professional" w:semiHidden="1" w:unhideWhenUsed="1"/>
+    <w:lsdException w:name="Table Subtle 1" w:semiHidden="1" w:unhideWhenUsed="1"/>
     <w:lsdException w:name="Table Subtle 2" w:semiHidden="1" w:unhideWhenUsed="1"/>
     <w:lsdException w:name="Table Web 1" w:semiHidden="1" w:unhideWhenUsed="1"/>
+    <w:lsdException w:name="Table Web 2" w:semiHidden="1" w:unhideWhenUsed="1"/>
+    <w:lsdException w:name="Table Web 3" w:semiHidden="1" w:unhideWhenUsed="1"/>
     <w:lsdException w:name="Balloon Text" w:semiHidden="1" w:unhideWhenUsed="1"/>
     <w:lsdException w:name="Table Grid" w:uiPriority="59"/>
     <w:lsdException w:name="Table Theme" w:semiHidden="1" w:unhideWhenUsed="1"/>
@@ -22694,7 +21742,6 @@
   <w:style w:type="character" w:default="1" w:styleId="DefaultParagraphFont">
     <w:name w:val="Default Paragraph Font"/>
     <w:uiPriority w:val="1"/>
-    <w:semiHidden/>
     <w:unhideWhenUsed/>
   </w:style>
   <w:style w:type="table" w:default="1" w:styleId="TableNormal">
